--- a/Deliverables/Documenti di testing/Test Incident Report/Test Incident Report.docx
+++ b/Deliverables/Documenti di testing/Test Incident Report/Test Incident Report.docx
@@ -189,8 +189,39 @@
             <w:pPr>
               <w:rPr>
                 <w:rFonts w:ascii="Century Gothic" w:hAnsi="Century Gothic" w:cs="Arial"/>
-              </w:rPr>
-            </w:pPr>
+                <w:lang w:val="en-US"/>
+              </w:rPr>
+            </w:pPr>
+            <w:r>
+              <w:rPr>
+                <w:rFonts w:ascii="Century Gothic" w:hAnsi="Century Gothic" w:cs="Arial"/>
+                <w:lang w:val="en-US"/>
+              </w:rPr>
+              <w:t>Test Case Specification, Test C</w:t>
+            </w:r>
+            <w:r>
+              <w:rPr>
+                <w:rFonts w:ascii="Century Gothic" w:hAnsi="Century Gothic" w:cs="Arial"/>
+                <w:lang w:val="en-US"/>
+              </w:rPr>
+              <w:t xml:space="preserve">ase Plan </w:t>
+            </w:r>
+            <w:proofErr w:type="gramStart"/>
+            <w:r>
+              <w:rPr>
+                <w:rFonts w:ascii="Century Gothic" w:hAnsi="Century Gothic" w:cs="Arial"/>
+                <w:lang w:val="en-US"/>
+              </w:rPr>
+              <w:t>e</w:t>
+            </w:r>
+            <w:proofErr w:type="gramEnd"/>
+            <w:r>
+              <w:rPr>
+                <w:rFonts w:ascii="Century Gothic" w:hAnsi="Century Gothic" w:cs="Arial"/>
+                <w:lang w:val="en-US"/>
+              </w:rPr>
+              <w:t xml:space="preserve"> Test Plan</w:t>
+            </w:r>
           </w:p>
         </w:tc>
       </w:tr>
@@ -230,7 +261,13 @@
               <w:rPr>
                 <w:rFonts w:ascii="Century Gothic" w:hAnsi="Century Gothic" w:cs="Arial"/>
               </w:rPr>
-              <w:t>0.1</w:t>
+              <w:t>0.</w:t>
+            </w:r>
+            <w:r>
+              <w:rPr>
+                <w:rFonts w:ascii="Century Gothic" w:hAnsi="Century Gothic" w:cs="Arial"/>
+              </w:rPr>
+              <w:t>3</w:t>
             </w:r>
           </w:p>
         </w:tc>
@@ -308,11 +345,19 @@
                 <w:rFonts w:ascii="Century Gothic" w:hAnsi="Century Gothic" w:cs="Arial"/>
               </w:rPr>
             </w:pPr>
+            <w:proofErr w:type="spellStart"/>
             <w:r>
               <w:rPr>
                 <w:rFonts w:ascii="Century Gothic" w:hAnsi="Century Gothic" w:cs="Arial"/>
               </w:rPr>
-              <w:t>AutoErre S.r.l</w:t>
+              <w:t>AutoErre</w:t>
+            </w:r>
+            <w:proofErr w:type="spellEnd"/>
+            <w:r>
+              <w:rPr>
+                <w:rFonts w:ascii="Century Gothic" w:hAnsi="Century Gothic" w:cs="Arial"/>
+              </w:rPr>
+              <w:t xml:space="preserve"> S.r.l</w:t>
             </w:r>
           </w:p>
         </w:tc>
@@ -394,6 +439,22 @@
                 <w:bCs/>
               </w:rPr>
             </w:pPr>
+            <w:r>
+              <w:rPr>
+                <w:rFonts w:ascii="Century Gothic" w:hAnsi="Century Gothic" w:cs="Arial"/>
+                <w:bCs/>
+              </w:rPr>
+              <w:t xml:space="preserve">Di Dario </w:t>
+            </w:r>
+            <w:proofErr w:type="spellStart"/>
+            <w:r>
+              <w:rPr>
+                <w:rFonts w:ascii="Century Gothic" w:hAnsi="Century Gothic" w:cs="Arial"/>
+                <w:bCs/>
+              </w:rPr>
+              <w:t>Dario</w:t>
+            </w:r>
+            <w:proofErr w:type="spellEnd"/>
           </w:p>
         </w:tc>
       </w:tr>
@@ -856,6 +917,95 @@
                 <w:rFonts w:ascii="Century Gothic" w:eastAsia="Droid Sans" w:hAnsi="Century Gothic" w:cs="Droid Sans"/>
               </w:rPr>
               <w:t>Aggiunta del sommario</w:t>
+            </w:r>
+          </w:p>
+        </w:tc>
+        <w:tc>
+          <w:tcPr>
+            <w:tcW w:w="2825" w:type="dxa"/>
+            <w:vAlign w:val="center"/>
+          </w:tcPr>
+          <w:p>
+            <w:pPr>
+              <w:widowControl w:val="0"/>
+              <w:jc w:val="center"/>
+              <w:rPr>
+                <w:rFonts w:ascii="Century Gothic" w:eastAsia="Droid Sans" w:hAnsi="Century Gothic" w:cs="Droid Sans"/>
+              </w:rPr>
+            </w:pPr>
+            <w:r>
+              <w:rPr>
+                <w:rFonts w:ascii="Century Gothic" w:eastAsia="Droid Sans" w:hAnsi="Century Gothic" w:cs="Droid Sans"/>
+              </w:rPr>
+              <w:t>Caprio Mattia</w:t>
+            </w:r>
+          </w:p>
+        </w:tc>
+      </w:tr>
+      <w:tr>
+        <w:trPr>
+          <w:trHeight w:val="525"/>
+        </w:trPr>
+        <w:tc>
+          <w:tcPr>
+            <w:tcW w:w="2365" w:type="dxa"/>
+            <w:vAlign w:val="center"/>
+          </w:tcPr>
+          <w:p>
+            <w:pPr>
+              <w:widowControl w:val="0"/>
+              <w:jc w:val="center"/>
+              <w:rPr>
+                <w:rFonts w:ascii="Century Gothic" w:eastAsia="Droid Sans" w:hAnsi="Century Gothic" w:cs="Droid Sans"/>
+              </w:rPr>
+            </w:pPr>
+            <w:r>
+              <w:rPr>
+                <w:rFonts w:ascii="Century Gothic" w:eastAsia="Droid Sans" w:hAnsi="Century Gothic" w:cs="Droid Sans"/>
+              </w:rPr>
+              <w:t>30/01/2021</w:t>
+            </w:r>
+          </w:p>
+        </w:tc>
+        <w:tc>
+          <w:tcPr>
+            <w:tcW w:w="1458" w:type="dxa"/>
+            <w:vAlign w:val="center"/>
+          </w:tcPr>
+          <w:p>
+            <w:pPr>
+              <w:widowControl w:val="0"/>
+              <w:jc w:val="center"/>
+              <w:rPr>
+                <w:rFonts w:ascii="Century Gothic" w:eastAsia="Droid Sans" w:hAnsi="Century Gothic" w:cs="Droid Sans"/>
+              </w:rPr>
+            </w:pPr>
+            <w:r>
+              <w:rPr>
+                <w:rFonts w:ascii="Century Gothic" w:eastAsia="Droid Sans" w:hAnsi="Century Gothic" w:cs="Droid Sans"/>
+              </w:rPr>
+              <w:t>0.3</w:t>
+            </w:r>
+          </w:p>
+        </w:tc>
+        <w:tc>
+          <w:tcPr>
+            <w:tcW w:w="3270" w:type="dxa"/>
+            <w:vAlign w:val="center"/>
+          </w:tcPr>
+          <w:p>
+            <w:pPr>
+              <w:widowControl w:val="0"/>
+              <w:jc w:val="center"/>
+              <w:rPr>
+                <w:rFonts w:ascii="Century Gothic" w:eastAsia="Droid Sans" w:hAnsi="Century Gothic" w:cs="Droid Sans"/>
+              </w:rPr>
+            </w:pPr>
+            <w:r>
+              <w:rPr>
+                <w:rFonts w:ascii="Century Gothic" w:eastAsia="Droid Sans" w:hAnsi="Century Gothic" w:cs="Droid Sans"/>
+              </w:rPr>
+              <w:t>Modifiche strutturali tabelle</w:t>
             </w:r>
           </w:p>
         </w:tc>
@@ -1754,7 +1904,6 @@
           <w:szCs w:val="36"/>
           <w:u w:val="single"/>
         </w:rPr>
-        <w:lastRenderedPageBreak/>
         <w:t>Descrizione del documento</w:t>
       </w:r>
       <w:bookmarkEnd w:id="1"/>
@@ -1902,6 +2051,7 @@
           <w:tcPr>
             <w:cnfStyle w:val="001000000000" w:firstRow="0" w:lastRow="0" w:firstColumn="1" w:lastColumn="0" w:oddVBand="0" w:evenVBand="0" w:oddHBand="0" w:evenHBand="0" w:firstRowFirstColumn="0" w:firstRowLastColumn="0" w:lastRowFirstColumn="0" w:lastRowLastColumn="0"/>
             <w:tcW w:w="4814" w:type="dxa"/>
+            <w:shd w:val="clear" w:color="auto" w:fill="2F5496" w:themeFill="accent1" w:themeFillShade="BF"/>
           </w:tcPr>
           <w:p>
             <w:pPr>
@@ -1927,6 +2077,7 @@
         <w:tc>
           <w:tcPr>
             <w:tcW w:w="4814" w:type="dxa"/>
+            <w:shd w:val="clear" w:color="auto" w:fill="2F5496" w:themeFill="accent1" w:themeFillShade="BF"/>
           </w:tcPr>
           <w:p>
             <w:pPr>
@@ -2404,6 +2555,7 @@
           <w:tcPr>
             <w:cnfStyle w:val="001000000000" w:firstRow="0" w:lastRow="0" w:firstColumn="1" w:lastColumn="0" w:oddVBand="0" w:evenVBand="0" w:oddHBand="0" w:evenHBand="0" w:firstRowFirstColumn="0" w:firstRowLastColumn="0" w:lastRowFirstColumn="0" w:lastRowLastColumn="0"/>
             <w:tcW w:w="4814" w:type="dxa"/>
+            <w:shd w:val="clear" w:color="auto" w:fill="2F5496" w:themeFill="accent1" w:themeFillShade="BF"/>
           </w:tcPr>
           <w:p>
             <w:pPr>
@@ -2429,6 +2581,7 @@
         <w:tc>
           <w:tcPr>
             <w:tcW w:w="4814" w:type="dxa"/>
+            <w:shd w:val="clear" w:color="auto" w:fill="2F5496" w:themeFill="accent1" w:themeFillShade="BF"/>
           </w:tcPr>
           <w:p>
             <w:pPr>
@@ -2984,6 +3137,7 @@
                 <w:b w:val="0"/>
                 <w:bCs w:val="0"/>
               </w:rPr>
+              <w:lastRenderedPageBreak/>
               <w:t xml:space="preserve">Risultato </w:t>
             </w:r>
             <w:r>
@@ -3015,15 +3169,7 @@
                 <w:rFonts w:ascii="Century Gothic" w:hAnsi="Century Gothic"/>
                 <w:color w:val="000000" w:themeColor="text1"/>
               </w:rPr>
-              <w:t xml:space="preserve">Risultato effettivo dell’esecuzione del test, nel quale vengono registrati l’output del test, eventuali messaggi di errore o </w:t>
-            </w:r>
-            <w:r>
-              <w:rPr>
-                <w:rFonts w:ascii="Century Gothic" w:hAnsi="Century Gothic"/>
-                <w:color w:val="000000" w:themeColor="text1"/>
-              </w:rPr>
-              <w:lastRenderedPageBreak/>
-              <w:t xml:space="preserve">malfunzionamento, </w:t>
+              <w:t xml:space="preserve">Risultato effettivo dell’esecuzione del test, nel quale vengono registrati l’output del test, eventuali messaggi di errore o malfunzionamento, </w:t>
             </w:r>
             <w:r>
               <w:rPr>
@@ -3057,7 +3203,6 @@
                 <w:b w:val="0"/>
                 <w:bCs w:val="0"/>
               </w:rPr>
-              <w:lastRenderedPageBreak/>
               <w:t>Anomalie</w:t>
             </w:r>
           </w:p>
@@ -3255,6 +3400,7 @@
             <w:cnfStyle w:val="001000000000" w:firstRow="0" w:lastRow="0" w:firstColumn="1" w:lastColumn="0" w:oddVBand="0" w:evenVBand="0" w:oddHBand="0" w:evenHBand="0" w:firstRowFirstColumn="0" w:firstRowLastColumn="0" w:lastRowFirstColumn="0" w:lastRowLastColumn="0"/>
             <w:tcW w:w="9628" w:type="dxa"/>
             <w:gridSpan w:val="2"/>
+            <w:shd w:val="clear" w:color="auto" w:fill="2F5496" w:themeFill="accent1" w:themeFillShade="BF"/>
           </w:tcPr>
           <w:p>
             <w:pPr>
@@ -3603,7 +3749,7 @@
                 <w:rFonts w:ascii="Century Gothic" w:hAnsi="Century Gothic"/>
                 <w:color w:val="000000" w:themeColor="text1"/>
               </w:rPr>
-              <w:t>Alta</w:t>
+              <w:t>Elevata</w:t>
             </w:r>
           </w:p>
         </w:tc>
@@ -3874,6 +4020,7 @@
             <w:cnfStyle w:val="001000000000" w:firstRow="0" w:lastRow="0" w:firstColumn="1" w:lastColumn="0" w:oddVBand="0" w:evenVBand="0" w:oddHBand="0" w:evenHBand="0" w:firstRowFirstColumn="0" w:firstRowLastColumn="0" w:lastRowFirstColumn="0" w:lastRowLastColumn="0"/>
             <w:tcW w:w="9628" w:type="dxa"/>
             <w:gridSpan w:val="2"/>
+            <w:shd w:val="clear" w:color="auto" w:fill="2F5496" w:themeFill="accent1" w:themeFillShade="BF"/>
           </w:tcPr>
           <w:p>
             <w:pPr>
@@ -4042,6 +4189,7 @@
                 <w:b w:val="0"/>
                 <w:bCs w:val="0"/>
               </w:rPr>
+              <w:lastRenderedPageBreak/>
               <w:t>Tester</w:t>
             </w:r>
           </w:p>
@@ -4092,7 +4240,6 @@
                 <w:b w:val="0"/>
                 <w:bCs w:val="0"/>
               </w:rPr>
-              <w:lastRenderedPageBreak/>
               <w:t>Package</w:t>
             </w:r>
           </w:p>
@@ -4223,7 +4370,7 @@
                 <w:rFonts w:ascii="Century Gothic" w:hAnsi="Century Gothic"/>
                 <w:color w:val="000000" w:themeColor="text1"/>
               </w:rPr>
-              <w:t>Alta</w:t>
+              <w:t>Elevata</w:t>
             </w:r>
           </w:p>
         </w:tc>
@@ -4520,6 +4667,7 @@
             <w:cnfStyle w:val="001000000000" w:firstRow="0" w:lastRow="0" w:firstColumn="1" w:lastColumn="0" w:oddVBand="0" w:evenVBand="0" w:oddHBand="0" w:evenHBand="0" w:firstRowFirstColumn="0" w:firstRowLastColumn="0" w:lastRowFirstColumn="0" w:lastRowLastColumn="0"/>
             <w:tcW w:w="9628" w:type="dxa"/>
             <w:gridSpan w:val="2"/>
+            <w:shd w:val="clear" w:color="auto" w:fill="2F5496" w:themeFill="accent1" w:themeFillShade="BF"/>
           </w:tcPr>
           <w:p>
             <w:pPr>
@@ -4875,7 +5023,7 @@
                 <w:rFonts w:ascii="Century Gothic" w:hAnsi="Century Gothic"/>
                 <w:color w:val="000000" w:themeColor="text1"/>
               </w:rPr>
-              <w:t>Alta</w:t>
+              <w:t>Elevata</w:t>
             </w:r>
           </w:p>
         </w:tc>
@@ -5162,6 +5310,7 @@
             <w:cnfStyle w:val="001000000000" w:firstRow="0" w:lastRow="0" w:firstColumn="1" w:lastColumn="0" w:oddVBand="0" w:evenVBand="0" w:oddHBand="0" w:evenHBand="0" w:firstRowFirstColumn="0" w:firstRowLastColumn="0" w:lastRowFirstColumn="0" w:lastRowLastColumn="0"/>
             <w:tcW w:w="9628" w:type="dxa"/>
             <w:gridSpan w:val="2"/>
+            <w:shd w:val="clear" w:color="auto" w:fill="2F5496" w:themeFill="accent1" w:themeFillShade="BF"/>
           </w:tcPr>
           <w:p>
             <w:pPr>
@@ -5210,6 +5359,7 @@
                 <w:b w:val="0"/>
                 <w:bCs w:val="0"/>
               </w:rPr>
+              <w:lastRenderedPageBreak/>
               <w:t>ID Test Case</w:t>
             </w:r>
           </w:p>
@@ -5267,7 +5417,6 @@
                 <w:b w:val="0"/>
                 <w:bCs w:val="0"/>
               </w:rPr>
-              <w:lastRenderedPageBreak/>
               <w:t xml:space="preserve">ID Test </w:t>
             </w:r>
             <w:proofErr w:type="spellStart"/>
@@ -5511,7 +5660,7 @@
                 <w:rFonts w:ascii="Century Gothic" w:hAnsi="Century Gothic"/>
                 <w:color w:val="000000" w:themeColor="text1"/>
               </w:rPr>
-              <w:t>Alta</w:t>
+              <w:t>Elevata</w:t>
             </w:r>
           </w:p>
         </w:tc>
@@ -5810,6 +5959,7 @@
             <w:cnfStyle w:val="001000000000" w:firstRow="0" w:lastRow="0" w:firstColumn="1" w:lastColumn="0" w:oddVBand="0" w:evenVBand="0" w:oddHBand="0" w:evenHBand="0" w:firstRowFirstColumn="0" w:firstRowLastColumn="0" w:lastRowFirstColumn="0" w:lastRowLastColumn="0"/>
             <w:tcW w:w="9628" w:type="dxa"/>
             <w:gridSpan w:val="2"/>
+            <w:shd w:val="clear" w:color="auto" w:fill="2F5496" w:themeFill="accent1" w:themeFillShade="BF"/>
           </w:tcPr>
           <w:p>
             <w:pPr>
@@ -6165,7 +6315,7 @@
                 <w:rFonts w:ascii="Century Gothic" w:hAnsi="Century Gothic"/>
                 <w:color w:val="000000" w:themeColor="text1"/>
               </w:rPr>
-              <w:t>Alta</w:t>
+              <w:t>Elevata</w:t>
             </w:r>
           </w:p>
         </w:tc>
@@ -6402,6 +6552,7 @@
                 <w:b w:val="0"/>
                 <w:bCs w:val="0"/>
               </w:rPr>
+              <w:lastRenderedPageBreak/>
               <w:t>Tentativi da ripetere</w:t>
             </w:r>
           </w:p>
@@ -6436,6 +6587,7 @@
             <w:cnfStyle w:val="001000000000" w:firstRow="0" w:lastRow="0" w:firstColumn="1" w:lastColumn="0" w:oddVBand="0" w:evenVBand="0" w:oddHBand="0" w:evenHBand="0" w:firstRowFirstColumn="0" w:firstRowLastColumn="0" w:lastRowFirstColumn="0" w:lastRowLastColumn="0"/>
             <w:tcW w:w="9628" w:type="dxa"/>
             <w:gridSpan w:val="2"/>
+            <w:shd w:val="clear" w:color="auto" w:fill="2F5496" w:themeFill="accent1" w:themeFillShade="BF"/>
           </w:tcPr>
           <w:p>
             <w:pPr>
@@ -6454,7 +6606,6 @@
                 <w:sz w:val="24"/>
                 <w:szCs w:val="24"/>
               </w:rPr>
-              <w:lastRenderedPageBreak/>
               <w:t>Esecuzione 2 – ST_NRUSER_1_20</w:t>
             </w:r>
           </w:p>
@@ -6785,7 +6936,7 @@
                 <w:rFonts w:ascii="Century Gothic" w:hAnsi="Century Gothic"/>
                 <w:color w:val="000000" w:themeColor="text1"/>
               </w:rPr>
-              <w:t>Alta</w:t>
+              <w:t>Elevata</w:t>
             </w:r>
           </w:p>
         </w:tc>
@@ -7082,6 +7233,7 @@
             <w:cnfStyle w:val="001000000000" w:firstRow="0" w:lastRow="0" w:firstColumn="1" w:lastColumn="0" w:oddVBand="0" w:evenVBand="0" w:oddHBand="0" w:evenHBand="0" w:firstRowFirstColumn="0" w:firstRowLastColumn="0" w:lastRowFirstColumn="0" w:lastRowLastColumn="0"/>
             <w:tcW w:w="9628" w:type="dxa"/>
             <w:gridSpan w:val="2"/>
+            <w:shd w:val="clear" w:color="auto" w:fill="2F5496" w:themeFill="accent1" w:themeFillShade="BF"/>
           </w:tcPr>
           <w:p>
             <w:pPr>
@@ -7437,7 +7589,7 @@
                 <w:rFonts w:ascii="Century Gothic" w:hAnsi="Century Gothic"/>
                 <w:color w:val="000000" w:themeColor="text1"/>
               </w:rPr>
-              <w:t>Alta</w:t>
+              <w:t>Elevata</w:t>
             </w:r>
           </w:p>
         </w:tc>
@@ -7709,6 +7861,7 @@
             <w:cnfStyle w:val="001000000000" w:firstRow="0" w:lastRow="0" w:firstColumn="1" w:lastColumn="0" w:oddVBand="0" w:evenVBand="0" w:oddHBand="0" w:evenHBand="0" w:firstRowFirstColumn="0" w:firstRowLastColumn="0" w:lastRowFirstColumn="0" w:lastRowLastColumn="0"/>
             <w:tcW w:w="9628" w:type="dxa"/>
             <w:gridSpan w:val="2"/>
+            <w:shd w:val="clear" w:color="auto" w:fill="2F5496" w:themeFill="accent1" w:themeFillShade="BF"/>
           </w:tcPr>
           <w:p>
             <w:pPr>
@@ -8057,7 +8210,7 @@
                 <w:rFonts w:ascii="Century Gothic" w:hAnsi="Century Gothic"/>
                 <w:color w:val="000000" w:themeColor="text1"/>
               </w:rPr>
-              <w:t>Alta</w:t>
+              <w:t>Elevata</w:t>
             </w:r>
           </w:p>
         </w:tc>
@@ -8354,6 +8507,7 @@
             <w:cnfStyle w:val="001000000000" w:firstRow="0" w:lastRow="0" w:firstColumn="1" w:lastColumn="0" w:oddVBand="0" w:evenVBand="0" w:oddHBand="0" w:evenHBand="0" w:firstRowFirstColumn="0" w:firstRowLastColumn="0" w:lastRowFirstColumn="0" w:lastRowLastColumn="0"/>
             <w:tcW w:w="9628" w:type="dxa"/>
             <w:gridSpan w:val="2"/>
+            <w:shd w:val="clear" w:color="auto" w:fill="2F5496" w:themeFill="accent1" w:themeFillShade="BF"/>
           </w:tcPr>
           <w:p>
             <w:pPr>
@@ -8716,7 +8870,7 @@
                 <w:rFonts w:ascii="Century Gothic" w:hAnsi="Century Gothic"/>
                 <w:color w:val="000000" w:themeColor="text1"/>
               </w:rPr>
-              <w:t>Alta</w:t>
+              <w:t>Elevata</w:t>
             </w:r>
           </w:p>
         </w:tc>
@@ -8988,6 +9142,7 @@
             <w:cnfStyle w:val="001000000000" w:firstRow="0" w:lastRow="0" w:firstColumn="1" w:lastColumn="0" w:oddVBand="0" w:evenVBand="0" w:oddHBand="0" w:evenHBand="0" w:firstRowFirstColumn="0" w:firstRowLastColumn="0" w:lastRowFirstColumn="0" w:lastRowLastColumn="0"/>
             <w:tcW w:w="9628" w:type="dxa"/>
             <w:gridSpan w:val="2"/>
+            <w:shd w:val="clear" w:color="auto" w:fill="2F5496" w:themeFill="accent1" w:themeFillShade="BF"/>
           </w:tcPr>
           <w:p>
             <w:pPr>
@@ -9336,7 +9491,7 @@
                 <w:rFonts w:ascii="Century Gothic" w:hAnsi="Century Gothic"/>
                 <w:color w:val="000000" w:themeColor="text1"/>
               </w:rPr>
-              <w:t>Alta</w:t>
+              <w:t>Elevata</w:t>
             </w:r>
           </w:p>
         </w:tc>
@@ -9614,6 +9769,18 @@
         </w:rPr>
       </w:pPr>
       <w:bookmarkStart w:id="7" w:name="_Toc62830201"/>
+    </w:p>
+    <w:p>
+      <w:pPr>
+        <w:pStyle w:val="Titolo2"/>
+        <w:spacing w:after="240"/>
+        <w:rPr>
+          <w:rFonts w:ascii="Garamond" w:hAnsi="Garamond"/>
+          <w:b/>
+          <w:bCs/>
+          <w:color w:val="000000" w:themeColor="text1"/>
+        </w:rPr>
+      </w:pPr>
       <w:r>
         <w:rPr>
           <w:rFonts w:ascii="Garamond" w:hAnsi="Garamond"/>
@@ -9674,6 +9841,7 @@
             <w:cnfStyle w:val="001000000000" w:firstRow="0" w:lastRow="0" w:firstColumn="1" w:lastColumn="0" w:oddVBand="0" w:evenVBand="0" w:oddHBand="0" w:evenHBand="0" w:firstRowFirstColumn="0" w:firstRowLastColumn="0" w:lastRowFirstColumn="0" w:lastRowLastColumn="0"/>
             <w:tcW w:w="9628" w:type="dxa"/>
             <w:gridSpan w:val="2"/>
+            <w:shd w:val="clear" w:color="auto" w:fill="2F5496" w:themeFill="accent1" w:themeFillShade="BF"/>
           </w:tcPr>
           <w:p>
             <w:pPr>
@@ -10015,7 +10183,7 @@
                 <w:rFonts w:ascii="Century Gothic" w:hAnsi="Century Gothic"/>
                 <w:color w:val="000000" w:themeColor="text1"/>
               </w:rPr>
-              <w:t>Alta</w:t>
+              <w:t>Elevata</w:t>
             </w:r>
           </w:p>
         </w:tc>
@@ -10045,6 +10213,7 @@
                 <w:b w:val="0"/>
                 <w:bCs w:val="0"/>
               </w:rPr>
+              <w:lastRenderedPageBreak/>
               <w:t>Input</w:t>
             </w:r>
           </w:p>
@@ -10088,7 +10257,6 @@
                 <w:b w:val="0"/>
                 <w:bCs w:val="0"/>
               </w:rPr>
-              <w:lastRenderedPageBreak/>
               <w:t>Risultato Atteso</w:t>
             </w:r>
           </w:p>
@@ -10280,6 +10448,7 @@
             <w:cnfStyle w:val="001000000000" w:firstRow="0" w:lastRow="0" w:firstColumn="1" w:lastColumn="0" w:oddVBand="0" w:evenVBand="0" w:oddHBand="0" w:evenHBand="0" w:firstRowFirstColumn="0" w:firstRowLastColumn="0" w:lastRowFirstColumn="0" w:lastRowLastColumn="0"/>
             <w:tcW w:w="9628" w:type="dxa"/>
             <w:gridSpan w:val="2"/>
+            <w:shd w:val="clear" w:color="auto" w:fill="2F5496" w:themeFill="accent1" w:themeFillShade="BF"/>
           </w:tcPr>
           <w:p>
             <w:pPr>
@@ -10621,7 +10790,7 @@
                 <w:rFonts w:ascii="Century Gothic" w:hAnsi="Century Gothic"/>
                 <w:color w:val="000000" w:themeColor="text1"/>
               </w:rPr>
-              <w:t>Alta</w:t>
+              <w:t>Elevata</w:t>
             </w:r>
           </w:p>
         </w:tc>
@@ -10911,6 +11080,7 @@
             <w:cnfStyle w:val="001000000000" w:firstRow="0" w:lastRow="0" w:firstColumn="1" w:lastColumn="0" w:oddVBand="0" w:evenVBand="0" w:oddHBand="0" w:evenHBand="0" w:firstRowFirstColumn="0" w:firstRowLastColumn="0" w:lastRowFirstColumn="0" w:lastRowLastColumn="0"/>
             <w:tcW w:w="9628" w:type="dxa"/>
             <w:gridSpan w:val="2"/>
+            <w:shd w:val="clear" w:color="auto" w:fill="2F5496" w:themeFill="accent1" w:themeFillShade="BF"/>
           </w:tcPr>
           <w:p>
             <w:pPr>
@@ -11229,6 +11399,7 @@
                 <w:b w:val="0"/>
                 <w:bCs w:val="0"/>
               </w:rPr>
+              <w:lastRenderedPageBreak/>
               <w:t>Priorità</w:t>
             </w:r>
           </w:p>
@@ -11252,7 +11423,7 @@
                 <w:rFonts w:ascii="Century Gothic" w:hAnsi="Century Gothic"/>
                 <w:color w:val="000000" w:themeColor="text1"/>
               </w:rPr>
-              <w:t>Alta</w:t>
+              <w:t>Elevata</w:t>
             </w:r>
           </w:p>
         </w:tc>
@@ -11282,7 +11453,6 @@
                 <w:b w:val="0"/>
                 <w:bCs w:val="0"/>
               </w:rPr>
-              <w:lastRenderedPageBreak/>
               <w:t>Input</w:t>
             </w:r>
           </w:p>
@@ -11524,6 +11694,7 @@
             <w:cnfStyle w:val="001000000000" w:firstRow="0" w:lastRow="0" w:firstColumn="1" w:lastColumn="0" w:oddVBand="0" w:evenVBand="0" w:oddHBand="0" w:evenHBand="0" w:firstRowFirstColumn="0" w:firstRowLastColumn="0" w:lastRowFirstColumn="0" w:lastRowLastColumn="0"/>
             <w:tcW w:w="9628" w:type="dxa"/>
             <w:gridSpan w:val="2"/>
+            <w:shd w:val="clear" w:color="auto" w:fill="2F5496" w:themeFill="accent1" w:themeFillShade="BF"/>
           </w:tcPr>
           <w:p>
             <w:pPr>
@@ -11865,7 +12036,7 @@
                 <w:rFonts w:ascii="Century Gothic" w:hAnsi="Century Gothic"/>
                 <w:color w:val="000000" w:themeColor="text1"/>
               </w:rPr>
-              <w:t>Alta</w:t>
+              <w:t>Elevata</w:t>
             </w:r>
           </w:p>
         </w:tc>
@@ -12162,6 +12333,7 @@
             <w:cnfStyle w:val="001000000000" w:firstRow="0" w:lastRow="0" w:firstColumn="1" w:lastColumn="0" w:oddVBand="0" w:evenVBand="0" w:oddHBand="0" w:evenHBand="0" w:firstRowFirstColumn="0" w:firstRowLastColumn="0" w:lastRowFirstColumn="0" w:lastRowLastColumn="0"/>
             <w:tcW w:w="9628" w:type="dxa"/>
             <w:gridSpan w:val="2"/>
+            <w:shd w:val="clear" w:color="auto" w:fill="2F5496" w:themeFill="accent1" w:themeFillShade="BF"/>
           </w:tcPr>
           <w:p>
             <w:pPr>
@@ -12428,6 +12600,7 @@
                 <w:b w:val="0"/>
                 <w:bCs w:val="0"/>
               </w:rPr>
+              <w:lastRenderedPageBreak/>
               <w:t>Classe</w:t>
             </w:r>
           </w:p>
@@ -12480,7 +12653,6 @@
                 <w:b w:val="0"/>
                 <w:bCs w:val="0"/>
               </w:rPr>
-              <w:lastRenderedPageBreak/>
               <w:t>Priorità</w:t>
             </w:r>
           </w:p>
@@ -12504,7 +12676,7 @@
                 <w:rFonts w:ascii="Century Gothic" w:hAnsi="Century Gothic"/>
                 <w:color w:val="000000" w:themeColor="text1"/>
               </w:rPr>
-              <w:t>Alta</w:t>
+              <w:t>Elevata</w:t>
             </w:r>
           </w:p>
         </w:tc>
@@ -12775,6 +12947,7 @@
             <w:cnfStyle w:val="001000000000" w:firstRow="0" w:lastRow="0" w:firstColumn="1" w:lastColumn="0" w:oddVBand="0" w:evenVBand="0" w:oddHBand="0" w:evenHBand="0" w:firstRowFirstColumn="0" w:firstRowLastColumn="0" w:lastRowFirstColumn="0" w:lastRowLastColumn="0"/>
             <w:tcW w:w="9628" w:type="dxa"/>
             <w:gridSpan w:val="2"/>
+            <w:shd w:val="clear" w:color="auto" w:fill="2F5496" w:themeFill="accent1" w:themeFillShade="BF"/>
           </w:tcPr>
           <w:p>
             <w:pPr>
@@ -13116,7 +13289,7 @@
                 <w:rFonts w:ascii="Century Gothic" w:hAnsi="Century Gothic"/>
                 <w:color w:val="000000" w:themeColor="text1"/>
               </w:rPr>
-              <w:t>Alta</w:t>
+              <w:t>Elevata</w:t>
             </w:r>
           </w:p>
         </w:tc>
@@ -13413,6 +13586,7 @@
             <w:cnfStyle w:val="001000000000" w:firstRow="0" w:lastRow="0" w:firstColumn="1" w:lastColumn="0" w:oddVBand="0" w:evenVBand="0" w:oddHBand="0" w:evenHBand="0" w:firstRowFirstColumn="0" w:firstRowLastColumn="0" w:lastRowFirstColumn="0" w:lastRowLastColumn="0"/>
             <w:tcW w:w="9628" w:type="dxa"/>
             <w:gridSpan w:val="2"/>
+            <w:shd w:val="clear" w:color="auto" w:fill="2F5496" w:themeFill="accent1" w:themeFillShade="BF"/>
           </w:tcPr>
           <w:p>
             <w:pPr>
@@ -13624,6 +13798,7 @@
                 <w:b w:val="0"/>
                 <w:bCs w:val="0"/>
               </w:rPr>
+              <w:lastRenderedPageBreak/>
               <w:t>Package</w:t>
             </w:r>
           </w:p>
@@ -13679,7 +13854,6 @@
                 <w:b w:val="0"/>
                 <w:bCs w:val="0"/>
               </w:rPr>
-              <w:lastRenderedPageBreak/>
               <w:t>Classe</w:t>
             </w:r>
           </w:p>
@@ -13755,7 +13929,7 @@
                 <w:rFonts w:ascii="Century Gothic" w:hAnsi="Century Gothic"/>
                 <w:color w:val="000000" w:themeColor="text1"/>
               </w:rPr>
-              <w:t>Alta</w:t>
+              <w:t>Elevata</w:t>
             </w:r>
           </w:p>
         </w:tc>
@@ -14019,6 +14193,7 @@
             <w:cnfStyle w:val="001000000000" w:firstRow="0" w:lastRow="0" w:firstColumn="1" w:lastColumn="0" w:oddVBand="0" w:evenVBand="0" w:oddHBand="0" w:evenHBand="0" w:firstRowFirstColumn="0" w:firstRowLastColumn="0" w:lastRowFirstColumn="0" w:lastRowLastColumn="0"/>
             <w:tcW w:w="9628" w:type="dxa"/>
             <w:gridSpan w:val="2"/>
+            <w:shd w:val="clear" w:color="auto" w:fill="2F5496" w:themeFill="accent1" w:themeFillShade="BF"/>
           </w:tcPr>
           <w:p>
             <w:pPr>
@@ -14360,7 +14535,7 @@
                 <w:rFonts w:ascii="Century Gothic" w:hAnsi="Century Gothic"/>
                 <w:color w:val="000000" w:themeColor="text1"/>
               </w:rPr>
-              <w:t>Alta</w:t>
+              <w:t>Elevata</w:t>
             </w:r>
           </w:p>
         </w:tc>
@@ -14650,6 +14825,7 @@
             <w:cnfStyle w:val="001000000000" w:firstRow="0" w:lastRow="0" w:firstColumn="1" w:lastColumn="0" w:oddVBand="0" w:evenVBand="0" w:oddHBand="0" w:evenHBand="0" w:firstRowFirstColumn="0" w:firstRowLastColumn="0" w:lastRowFirstColumn="0" w:lastRowLastColumn="0"/>
             <w:tcW w:w="9628" w:type="dxa"/>
             <w:gridSpan w:val="2"/>
+            <w:shd w:val="clear" w:color="auto" w:fill="2F5496" w:themeFill="accent1" w:themeFillShade="BF"/>
           </w:tcPr>
           <w:p>
             <w:pPr>
@@ -14811,6 +14987,7 @@
                 <w:b w:val="0"/>
                 <w:bCs w:val="0"/>
               </w:rPr>
+              <w:lastRenderedPageBreak/>
               <w:t>Tester</w:t>
             </w:r>
           </w:p>
@@ -14861,7 +15038,6 @@
                 <w:b w:val="0"/>
                 <w:bCs w:val="0"/>
               </w:rPr>
-              <w:lastRenderedPageBreak/>
               <w:t>Package</w:t>
             </w:r>
           </w:p>
@@ -14992,7 +15168,7 @@
                 <w:rFonts w:ascii="Century Gothic" w:hAnsi="Century Gothic"/>
                 <w:color w:val="000000" w:themeColor="text1"/>
               </w:rPr>
-              <w:t>Alta</w:t>
+              <w:t>Elevata</w:t>
             </w:r>
           </w:p>
         </w:tc>
@@ -15263,6 +15439,7 @@
             <w:cnfStyle w:val="001000000000" w:firstRow="0" w:lastRow="0" w:firstColumn="1" w:lastColumn="0" w:oddVBand="0" w:evenVBand="0" w:oddHBand="0" w:evenHBand="0" w:firstRowFirstColumn="0" w:firstRowLastColumn="0" w:lastRowFirstColumn="0" w:lastRowLastColumn="0"/>
             <w:tcW w:w="9628" w:type="dxa"/>
             <w:gridSpan w:val="2"/>
+            <w:shd w:val="clear" w:color="auto" w:fill="2F5496" w:themeFill="accent1" w:themeFillShade="BF"/>
           </w:tcPr>
           <w:p>
             <w:pPr>
@@ -15604,7 +15781,7 @@
                 <w:rFonts w:ascii="Century Gothic" w:hAnsi="Century Gothic"/>
                 <w:color w:val="000000" w:themeColor="text1"/>
               </w:rPr>
-              <w:t>Alta</w:t>
+              <w:t>Elevata</w:t>
             </w:r>
           </w:p>
         </w:tc>
@@ -15901,6 +16078,7 @@
             <w:cnfStyle w:val="001000000000" w:firstRow="0" w:lastRow="0" w:firstColumn="1" w:lastColumn="0" w:oddVBand="0" w:evenVBand="0" w:oddHBand="0" w:evenHBand="0" w:firstRowFirstColumn="0" w:firstRowLastColumn="0" w:lastRowFirstColumn="0" w:lastRowLastColumn="0"/>
             <w:tcW w:w="9628" w:type="dxa"/>
             <w:gridSpan w:val="2"/>
+            <w:shd w:val="clear" w:color="auto" w:fill="2F5496" w:themeFill="accent1" w:themeFillShade="BF"/>
           </w:tcPr>
           <w:p>
             <w:pPr>
@@ -15999,6 +16177,7 @@
                 <w:b w:val="0"/>
                 <w:bCs w:val="0"/>
               </w:rPr>
+              <w:lastRenderedPageBreak/>
               <w:t xml:space="preserve">ID Test </w:t>
             </w:r>
             <w:proofErr w:type="spellStart"/>
@@ -16062,7 +16241,6 @@
                 <w:b w:val="0"/>
                 <w:bCs w:val="0"/>
               </w:rPr>
-              <w:lastRenderedPageBreak/>
               <w:t>Tester</w:t>
             </w:r>
           </w:p>
@@ -16243,7 +16421,7 @@
                 <w:rFonts w:ascii="Century Gothic" w:hAnsi="Century Gothic"/>
                 <w:color w:val="000000" w:themeColor="text1"/>
               </w:rPr>
-              <w:t>Alta</w:t>
+              <w:t>Elevata</w:t>
             </w:r>
           </w:p>
         </w:tc>
@@ -16514,6 +16692,7 @@
             <w:cnfStyle w:val="001000000000" w:firstRow="0" w:lastRow="0" w:firstColumn="1" w:lastColumn="0" w:oddVBand="0" w:evenVBand="0" w:oddHBand="0" w:evenHBand="0" w:firstRowFirstColumn="0" w:firstRowLastColumn="0" w:lastRowFirstColumn="0" w:lastRowLastColumn="0"/>
             <w:tcW w:w="9628" w:type="dxa"/>
             <w:gridSpan w:val="2"/>
+            <w:shd w:val="clear" w:color="auto" w:fill="2F5496" w:themeFill="accent1" w:themeFillShade="BF"/>
           </w:tcPr>
           <w:p>
             <w:pPr>
@@ -16855,7 +17034,7 @@
                 <w:rFonts w:ascii="Century Gothic" w:hAnsi="Century Gothic"/>
                 <w:color w:val="000000" w:themeColor="text1"/>
               </w:rPr>
-              <w:t>Alta</w:t>
+              <w:t>Elevata</w:t>
             </w:r>
           </w:p>
         </w:tc>
@@ -17012,1257 +17191,6 @@
                 <w:color w:val="000000" w:themeColor="text1"/>
               </w:rPr>
               <w:t>L’inserimento non va a buon fine perché il campo “Consumo medio” è &lt; 0.</w:t>
-            </w:r>
-          </w:p>
-        </w:tc>
-      </w:tr>
-      <w:tr>
-        <w:tc>
-          <w:tcPr>
-            <w:cnfStyle w:val="001000000000" w:firstRow="0" w:lastRow="0" w:firstColumn="1" w:lastColumn="0" w:oddVBand="0" w:evenVBand="0" w:oddHBand="0" w:evenHBand="0" w:firstRowFirstColumn="0" w:firstRowLastColumn="0" w:lastRowFirstColumn="0" w:lastRowLastColumn="0"/>
-            <w:tcW w:w="4814" w:type="dxa"/>
-          </w:tcPr>
-          <w:p>
-            <w:pPr>
-              <w:spacing w:before="120" w:after="120"/>
-              <w:jc w:val="center"/>
-              <w:rPr>
-                <w:rFonts w:ascii="Century Gothic" w:hAnsi="Century Gothic"/>
-                <w:b w:val="0"/>
-                <w:bCs w:val="0"/>
-              </w:rPr>
-            </w:pPr>
-            <w:r>
-              <w:rPr>
-                <w:rFonts w:ascii="Century Gothic" w:hAnsi="Century Gothic"/>
-                <w:b w:val="0"/>
-                <w:bCs w:val="0"/>
-              </w:rPr>
-              <w:t>Anomalie</w:t>
-            </w:r>
-          </w:p>
-        </w:tc>
-        <w:tc>
-          <w:tcPr>
-            <w:tcW w:w="4814" w:type="dxa"/>
-          </w:tcPr>
-          <w:p>
-            <w:pPr>
-              <w:spacing w:before="120" w:after="120"/>
-              <w:jc w:val="center"/>
-              <w:cnfStyle w:val="000000000000" w:firstRow="0" w:lastRow="0" w:firstColumn="0" w:lastColumn="0" w:oddVBand="0" w:evenVBand="0" w:oddHBand="0" w:evenHBand="0" w:firstRowFirstColumn="0" w:firstRowLastColumn="0" w:lastRowFirstColumn="0" w:lastRowLastColumn="0"/>
-              <w:rPr>
-                <w:rFonts w:ascii="Century Gothic" w:hAnsi="Century Gothic"/>
-                <w:color w:val="000000" w:themeColor="text1"/>
-              </w:rPr>
-            </w:pPr>
-            <w:r>
-              <w:rPr>
-                <w:rFonts w:ascii="Century Gothic" w:hAnsi="Century Gothic"/>
-                <w:color w:val="000000" w:themeColor="text1"/>
-              </w:rPr>
-              <w:t>Nessuna.</w:t>
-            </w:r>
-          </w:p>
-        </w:tc>
-      </w:tr>
-      <w:tr>
-        <w:trPr>
-          <w:cnfStyle w:val="000000100000" w:firstRow="0" w:lastRow="0" w:firstColumn="0" w:lastColumn="0" w:oddVBand="0" w:evenVBand="0" w:oddHBand="1" w:evenHBand="0" w:firstRowFirstColumn="0" w:firstRowLastColumn="0" w:lastRowFirstColumn="0" w:lastRowLastColumn="0"/>
-          <w:trHeight w:val="62"/>
-        </w:trPr>
-        <w:tc>
-          <w:tcPr>
-            <w:cnfStyle w:val="001000000000" w:firstRow="0" w:lastRow="0" w:firstColumn="1" w:lastColumn="0" w:oddVBand="0" w:evenVBand="0" w:oddHBand="0" w:evenHBand="0" w:firstRowFirstColumn="0" w:firstRowLastColumn="0" w:lastRowFirstColumn="0" w:lastRowLastColumn="0"/>
-            <w:tcW w:w="4814" w:type="dxa"/>
-          </w:tcPr>
-          <w:p>
-            <w:pPr>
-              <w:spacing w:before="120" w:after="120"/>
-              <w:jc w:val="center"/>
-              <w:rPr>
-                <w:rFonts w:ascii="Century Gothic" w:hAnsi="Century Gothic"/>
-                <w:b w:val="0"/>
-                <w:bCs w:val="0"/>
-              </w:rPr>
-            </w:pPr>
-            <w:r>
-              <w:rPr>
-                <w:rFonts w:ascii="Century Gothic" w:hAnsi="Century Gothic"/>
-                <w:b w:val="0"/>
-                <w:bCs w:val="0"/>
-              </w:rPr>
-              <w:t>Tentativi da ripetere</w:t>
-            </w:r>
-          </w:p>
-        </w:tc>
-        <w:tc>
-          <w:tcPr>
-            <w:tcW w:w="4814" w:type="dxa"/>
-          </w:tcPr>
-          <w:p>
-            <w:pPr>
-              <w:spacing w:before="120" w:after="120"/>
-              <w:jc w:val="center"/>
-              <w:cnfStyle w:val="000000100000" w:firstRow="0" w:lastRow="0" w:firstColumn="0" w:lastColumn="0" w:oddVBand="0" w:evenVBand="0" w:oddHBand="1" w:evenHBand="0" w:firstRowFirstColumn="0" w:firstRowLastColumn="0" w:lastRowFirstColumn="0" w:lastRowLastColumn="0"/>
-              <w:rPr>
-                <w:rFonts w:ascii="Century Gothic" w:hAnsi="Century Gothic"/>
-                <w:color w:val="000000" w:themeColor="text1"/>
-              </w:rPr>
-            </w:pPr>
-            <w:r>
-              <w:rPr>
-                <w:rFonts w:ascii="Century Gothic" w:hAnsi="Century Gothic"/>
-                <w:color w:val="000000" w:themeColor="text1"/>
-              </w:rPr>
-              <w:t>0</w:t>
-            </w:r>
-          </w:p>
-        </w:tc>
-      </w:tr>
-    </w:tbl>
-    <w:p>
-      <w:pPr>
-        <w:rPr>
-          <w:rFonts w:ascii="Garamond" w:hAnsi="Garamond"/>
-          <w:b/>
-          <w:bCs/>
-          <w:color w:val="000000" w:themeColor="text1"/>
-          <w:sz w:val="26"/>
-          <w:szCs w:val="26"/>
-        </w:rPr>
-      </w:pPr>
-    </w:p>
-    <w:tbl>
-      <w:tblPr>
-        <w:tblStyle w:val="Tabellagriglia5scura-colore1"/>
-        <w:tblW w:w="0" w:type="auto"/>
-        <w:tblLook w:val="04A0" w:firstRow="1" w:lastRow="0" w:firstColumn="1" w:lastColumn="0" w:noHBand="0" w:noVBand="1"/>
-      </w:tblPr>
-      <w:tblGrid>
-        <w:gridCol w:w="4814"/>
-        <w:gridCol w:w="4814"/>
-      </w:tblGrid>
-      <w:tr>
-        <w:trPr>
-          <w:cnfStyle w:val="100000000000" w:firstRow="1" w:lastRow="0" w:firstColumn="0" w:lastColumn="0" w:oddVBand="0" w:evenVBand="0" w:oddHBand="0" w:evenHBand="0" w:firstRowFirstColumn="0" w:firstRowLastColumn="0" w:lastRowFirstColumn="0" w:lastRowLastColumn="0"/>
-        </w:trPr>
-        <w:tc>
-          <w:tcPr>
-            <w:cnfStyle w:val="001000000000" w:firstRow="0" w:lastRow="0" w:firstColumn="1" w:lastColumn="0" w:oddVBand="0" w:evenVBand="0" w:oddHBand="0" w:evenHBand="0" w:firstRowFirstColumn="0" w:firstRowLastColumn="0" w:lastRowFirstColumn="0" w:lastRowLastColumn="0"/>
-            <w:tcW w:w="9628" w:type="dxa"/>
-            <w:gridSpan w:val="2"/>
-          </w:tcPr>
-          <w:p>
-            <w:pPr>
-              <w:spacing w:before="120" w:after="120"/>
-              <w:jc w:val="center"/>
-              <w:rPr>
-                <w:rFonts w:ascii="Century Gothic" w:hAnsi="Century Gothic"/>
-                <w:color w:val="222A35" w:themeColor="text2" w:themeShade="80"/>
-                <w:sz w:val="24"/>
-                <w:szCs w:val="24"/>
-              </w:rPr>
-            </w:pPr>
-            <w:r>
-              <w:rPr>
-                <w:rFonts w:ascii="Century Gothic" w:hAnsi="Century Gothic"/>
-                <w:sz w:val="24"/>
-                <w:szCs w:val="24"/>
-              </w:rPr>
-              <w:t>Esecuzione 1 – ST_ADMIN_1_15</w:t>
-            </w:r>
-          </w:p>
-        </w:tc>
-      </w:tr>
-      <w:tr>
-        <w:trPr>
-          <w:cnfStyle w:val="000000100000" w:firstRow="0" w:lastRow="0" w:firstColumn="0" w:lastColumn="0" w:oddVBand="0" w:evenVBand="0" w:oddHBand="1" w:evenHBand="0" w:firstRowFirstColumn="0" w:firstRowLastColumn="0" w:lastRowFirstColumn="0" w:lastRowLastColumn="0"/>
-        </w:trPr>
-        <w:tc>
-          <w:tcPr>
-            <w:cnfStyle w:val="001000000000" w:firstRow="0" w:lastRow="0" w:firstColumn="1" w:lastColumn="0" w:oddVBand="0" w:evenVBand="0" w:oddHBand="0" w:evenHBand="0" w:firstRowFirstColumn="0" w:firstRowLastColumn="0" w:lastRowFirstColumn="0" w:lastRowLastColumn="0"/>
-            <w:tcW w:w="4814" w:type="dxa"/>
-          </w:tcPr>
-          <w:p>
-            <w:pPr>
-              <w:spacing w:before="120" w:after="120"/>
-              <w:jc w:val="center"/>
-              <w:rPr>
-                <w:rFonts w:ascii="Century Gothic" w:hAnsi="Century Gothic"/>
-                <w:b w:val="0"/>
-                <w:bCs w:val="0"/>
-              </w:rPr>
-            </w:pPr>
-            <w:r>
-              <w:rPr>
-                <w:rFonts w:ascii="Century Gothic" w:hAnsi="Century Gothic"/>
-                <w:b w:val="0"/>
-                <w:bCs w:val="0"/>
-              </w:rPr>
-              <w:t>ID Test Case</w:t>
-            </w:r>
-          </w:p>
-        </w:tc>
-        <w:tc>
-          <w:tcPr>
-            <w:tcW w:w="4814" w:type="dxa"/>
-          </w:tcPr>
-          <w:p>
-            <w:pPr>
-              <w:spacing w:before="120" w:after="120"/>
-              <w:jc w:val="center"/>
-              <w:cnfStyle w:val="000000100000" w:firstRow="0" w:lastRow="0" w:firstColumn="0" w:lastColumn="0" w:oddVBand="0" w:evenVBand="0" w:oddHBand="1" w:evenHBand="0" w:firstRowFirstColumn="0" w:firstRowLastColumn="0" w:lastRowFirstColumn="0" w:lastRowLastColumn="0"/>
-              <w:rPr>
-                <w:rFonts w:ascii="Century Gothic" w:hAnsi="Century Gothic"/>
-                <w:color w:val="000000" w:themeColor="text1"/>
-              </w:rPr>
-            </w:pPr>
-            <w:r>
-              <w:rPr>
-                <w:rFonts w:ascii="Century Gothic" w:hAnsi="Century Gothic"/>
-                <w:color w:val="000000" w:themeColor="text1"/>
-              </w:rPr>
-              <w:t>TC_ADMIN_1_15</w:t>
-            </w:r>
-          </w:p>
-        </w:tc>
-      </w:tr>
-      <w:tr>
-        <w:tc>
-          <w:tcPr>
-            <w:cnfStyle w:val="001000000000" w:firstRow="0" w:lastRow="0" w:firstColumn="1" w:lastColumn="0" w:oddVBand="0" w:evenVBand="0" w:oddHBand="0" w:evenHBand="0" w:firstRowFirstColumn="0" w:firstRowLastColumn="0" w:lastRowFirstColumn="0" w:lastRowLastColumn="0"/>
-            <w:tcW w:w="4814" w:type="dxa"/>
-          </w:tcPr>
-          <w:p>
-            <w:pPr>
-              <w:spacing w:before="120" w:after="120"/>
-              <w:jc w:val="center"/>
-              <w:rPr>
-                <w:rFonts w:ascii="Century Gothic" w:hAnsi="Century Gothic"/>
-                <w:b w:val="0"/>
-                <w:bCs w:val="0"/>
-              </w:rPr>
-            </w:pPr>
-            <w:r>
-              <w:rPr>
-                <w:rFonts w:ascii="Century Gothic" w:hAnsi="Century Gothic"/>
-                <w:b w:val="0"/>
-                <w:bCs w:val="0"/>
-              </w:rPr>
-              <w:lastRenderedPageBreak/>
-              <w:t xml:space="preserve">ID Test </w:t>
-            </w:r>
-            <w:proofErr w:type="spellStart"/>
-            <w:r>
-              <w:rPr>
-                <w:rFonts w:ascii="Century Gothic" w:hAnsi="Century Gothic"/>
-                <w:b w:val="0"/>
-                <w:bCs w:val="0"/>
-              </w:rPr>
-              <w:t>Incident</w:t>
-            </w:r>
-            <w:proofErr w:type="spellEnd"/>
-          </w:p>
-        </w:tc>
-        <w:tc>
-          <w:tcPr>
-            <w:tcW w:w="4814" w:type="dxa"/>
-          </w:tcPr>
-          <w:p>
-            <w:pPr>
-              <w:spacing w:before="120" w:after="120"/>
-              <w:jc w:val="center"/>
-              <w:cnfStyle w:val="000000000000" w:firstRow="0" w:lastRow="0" w:firstColumn="0" w:lastColumn="0" w:oddVBand="0" w:evenVBand="0" w:oddHBand="0" w:evenHBand="0" w:firstRowFirstColumn="0" w:firstRowLastColumn="0" w:lastRowFirstColumn="0" w:lastRowLastColumn="0"/>
-              <w:rPr>
-                <w:rFonts w:ascii="Century Gothic" w:hAnsi="Century Gothic"/>
-                <w:color w:val="000000" w:themeColor="text1"/>
-              </w:rPr>
-            </w:pPr>
-            <w:r>
-              <w:rPr>
-                <w:rFonts w:ascii="Century Gothic" w:hAnsi="Century Gothic"/>
-                <w:color w:val="000000" w:themeColor="text1"/>
-              </w:rPr>
-              <w:t>IR_ADMIN_1_15</w:t>
-            </w:r>
-          </w:p>
-        </w:tc>
-      </w:tr>
-      <w:tr>
-        <w:trPr>
-          <w:cnfStyle w:val="000000100000" w:firstRow="0" w:lastRow="0" w:firstColumn="0" w:lastColumn="0" w:oddVBand="0" w:evenVBand="0" w:oddHBand="1" w:evenHBand="0" w:firstRowFirstColumn="0" w:firstRowLastColumn="0" w:lastRowFirstColumn="0" w:lastRowLastColumn="0"/>
-        </w:trPr>
-        <w:tc>
-          <w:tcPr>
-            <w:cnfStyle w:val="001000000000" w:firstRow="0" w:lastRow="0" w:firstColumn="1" w:lastColumn="0" w:oddVBand="0" w:evenVBand="0" w:oddHBand="0" w:evenHBand="0" w:firstRowFirstColumn="0" w:firstRowLastColumn="0" w:lastRowFirstColumn="0" w:lastRowLastColumn="0"/>
-            <w:tcW w:w="4814" w:type="dxa"/>
-          </w:tcPr>
-          <w:p>
-            <w:pPr>
-              <w:spacing w:before="120" w:after="120"/>
-              <w:jc w:val="center"/>
-              <w:rPr>
-                <w:rFonts w:ascii="Century Gothic" w:hAnsi="Century Gothic"/>
-                <w:b w:val="0"/>
-                <w:bCs w:val="0"/>
-              </w:rPr>
-            </w:pPr>
-            <w:r>
-              <w:rPr>
-                <w:rFonts w:ascii="Century Gothic" w:hAnsi="Century Gothic"/>
-                <w:b w:val="0"/>
-                <w:bCs w:val="0"/>
-              </w:rPr>
-              <w:t>Tester</w:t>
-            </w:r>
-          </w:p>
-        </w:tc>
-        <w:tc>
-          <w:tcPr>
-            <w:tcW w:w="4814" w:type="dxa"/>
-          </w:tcPr>
-          <w:p>
-            <w:pPr>
-              <w:spacing w:before="120" w:after="120"/>
-              <w:jc w:val="center"/>
-              <w:cnfStyle w:val="000000100000" w:firstRow="0" w:lastRow="0" w:firstColumn="0" w:lastColumn="0" w:oddVBand="0" w:evenVBand="0" w:oddHBand="1" w:evenHBand="0" w:firstRowFirstColumn="0" w:firstRowLastColumn="0" w:lastRowFirstColumn="0" w:lastRowLastColumn="0"/>
-              <w:rPr>
-                <w:rFonts w:ascii="Century Gothic" w:hAnsi="Century Gothic"/>
-                <w:color w:val="000000" w:themeColor="text1"/>
-              </w:rPr>
-            </w:pPr>
-            <w:r>
-              <w:rPr>
-                <w:rFonts w:ascii="Century Gothic" w:hAnsi="Century Gothic"/>
-                <w:color w:val="000000" w:themeColor="text1"/>
-              </w:rPr>
-              <w:t>Sarro Antonio</w:t>
-            </w:r>
-          </w:p>
-        </w:tc>
-      </w:tr>
-      <w:tr>
-        <w:tc>
-          <w:tcPr>
-            <w:cnfStyle w:val="001000000000" w:firstRow="0" w:lastRow="0" w:firstColumn="1" w:lastColumn="0" w:oddVBand="0" w:evenVBand="0" w:oddHBand="0" w:evenHBand="0" w:firstRowFirstColumn="0" w:firstRowLastColumn="0" w:lastRowFirstColumn="0" w:lastRowLastColumn="0"/>
-            <w:tcW w:w="4814" w:type="dxa"/>
-          </w:tcPr>
-          <w:p>
-            <w:pPr>
-              <w:spacing w:before="120" w:after="120"/>
-              <w:jc w:val="center"/>
-              <w:rPr>
-                <w:rFonts w:ascii="Century Gothic" w:hAnsi="Century Gothic"/>
-                <w:b w:val="0"/>
-                <w:bCs w:val="0"/>
-              </w:rPr>
-            </w:pPr>
-            <w:r>
-              <w:rPr>
-                <w:rFonts w:ascii="Century Gothic" w:hAnsi="Century Gothic"/>
-                <w:b w:val="0"/>
-                <w:bCs w:val="0"/>
-              </w:rPr>
-              <w:t>Package</w:t>
-            </w:r>
-          </w:p>
-        </w:tc>
-        <w:tc>
-          <w:tcPr>
-            <w:tcW w:w="4814" w:type="dxa"/>
-          </w:tcPr>
-          <w:p>
-            <w:pPr>
-              <w:spacing w:before="120" w:after="120"/>
-              <w:jc w:val="center"/>
-              <w:cnfStyle w:val="000000000000" w:firstRow="0" w:lastRow="0" w:firstColumn="0" w:lastColumn="0" w:oddVBand="0" w:evenVBand="0" w:oddHBand="0" w:evenHBand="0" w:firstRowFirstColumn="0" w:firstRowLastColumn="0" w:lastRowFirstColumn="0" w:lastRowLastColumn="0"/>
-              <w:rPr>
-                <w:rFonts w:ascii="Century Gothic" w:hAnsi="Century Gothic"/>
-                <w:color w:val="000000" w:themeColor="text1"/>
-              </w:rPr>
-            </w:pPr>
-            <w:proofErr w:type="spellStart"/>
-            <w:r>
-              <w:rPr>
-                <w:rFonts w:ascii="Century Gothic" w:hAnsi="Century Gothic"/>
-                <w:color w:val="000000" w:themeColor="text1"/>
-              </w:rPr>
-              <w:t>addcar</w:t>
-            </w:r>
-            <w:proofErr w:type="spellEnd"/>
-          </w:p>
-        </w:tc>
-      </w:tr>
-      <w:tr>
-        <w:trPr>
-          <w:cnfStyle w:val="000000100000" w:firstRow="0" w:lastRow="0" w:firstColumn="0" w:lastColumn="0" w:oddVBand="0" w:evenVBand="0" w:oddHBand="1" w:evenHBand="0" w:firstRowFirstColumn="0" w:firstRowLastColumn="0" w:lastRowFirstColumn="0" w:lastRowLastColumn="0"/>
-        </w:trPr>
-        <w:tc>
-          <w:tcPr>
-            <w:cnfStyle w:val="001000000000" w:firstRow="0" w:lastRow="0" w:firstColumn="1" w:lastColumn="0" w:oddVBand="0" w:evenVBand="0" w:oddHBand="0" w:evenHBand="0" w:firstRowFirstColumn="0" w:firstRowLastColumn="0" w:lastRowFirstColumn="0" w:lastRowLastColumn="0"/>
-            <w:tcW w:w="4814" w:type="dxa"/>
-          </w:tcPr>
-          <w:p>
-            <w:pPr>
-              <w:spacing w:before="120" w:after="120"/>
-              <w:jc w:val="center"/>
-              <w:rPr>
-                <w:rFonts w:ascii="Century Gothic" w:hAnsi="Century Gothic"/>
-                <w:b w:val="0"/>
-                <w:bCs w:val="0"/>
-              </w:rPr>
-            </w:pPr>
-            <w:r>
-              <w:rPr>
-                <w:rFonts w:ascii="Century Gothic" w:hAnsi="Century Gothic"/>
-                <w:b w:val="0"/>
-                <w:bCs w:val="0"/>
-              </w:rPr>
-              <w:t>Classe</w:t>
-            </w:r>
-          </w:p>
-        </w:tc>
-        <w:tc>
-          <w:tcPr>
-            <w:tcW w:w="4814" w:type="dxa"/>
-          </w:tcPr>
-          <w:p>
-            <w:pPr>
-              <w:spacing w:before="120" w:after="120"/>
-              <w:jc w:val="center"/>
-              <w:cnfStyle w:val="000000100000" w:firstRow="0" w:lastRow="0" w:firstColumn="0" w:lastColumn="0" w:oddVBand="0" w:evenVBand="0" w:oddHBand="1" w:evenHBand="0" w:firstRowFirstColumn="0" w:firstRowLastColumn="0" w:lastRowFirstColumn="0" w:lastRowLastColumn="0"/>
-              <w:rPr>
-                <w:rFonts w:ascii="Century Gothic" w:hAnsi="Century Gothic"/>
-                <w:color w:val="000000" w:themeColor="text1"/>
-              </w:rPr>
-            </w:pPr>
-            <w:proofErr w:type="spellStart"/>
-            <w:r>
-              <w:rPr>
-                <w:rFonts w:ascii="Century Gothic" w:hAnsi="Century Gothic"/>
-                <w:color w:val="000000" w:themeColor="text1"/>
-              </w:rPr>
-              <w:t>AddCarWrongHorsesTest</w:t>
-            </w:r>
-            <w:proofErr w:type="spellEnd"/>
-          </w:p>
-        </w:tc>
-      </w:tr>
-      <w:tr>
-        <w:tc>
-          <w:tcPr>
-            <w:cnfStyle w:val="001000000000" w:firstRow="0" w:lastRow="0" w:firstColumn="1" w:lastColumn="0" w:oddVBand="0" w:evenVBand="0" w:oddHBand="0" w:evenHBand="0" w:firstRowFirstColumn="0" w:firstRowLastColumn="0" w:lastRowFirstColumn="0" w:lastRowLastColumn="0"/>
-            <w:tcW w:w="4814" w:type="dxa"/>
-          </w:tcPr>
-          <w:p>
-            <w:pPr>
-              <w:spacing w:before="120" w:after="120"/>
-              <w:jc w:val="center"/>
-              <w:rPr>
-                <w:rFonts w:ascii="Century Gothic" w:hAnsi="Century Gothic"/>
-                <w:b w:val="0"/>
-                <w:bCs w:val="0"/>
-              </w:rPr>
-            </w:pPr>
-            <w:r>
-              <w:rPr>
-                <w:rFonts w:ascii="Century Gothic" w:hAnsi="Century Gothic"/>
-                <w:b w:val="0"/>
-                <w:bCs w:val="0"/>
-              </w:rPr>
-              <w:t>Priorità</w:t>
-            </w:r>
-          </w:p>
-        </w:tc>
-        <w:tc>
-          <w:tcPr>
-            <w:tcW w:w="4814" w:type="dxa"/>
-          </w:tcPr>
-          <w:p>
-            <w:pPr>
-              <w:spacing w:before="120" w:after="120"/>
-              <w:jc w:val="center"/>
-              <w:cnfStyle w:val="000000000000" w:firstRow="0" w:lastRow="0" w:firstColumn="0" w:lastColumn="0" w:oddVBand="0" w:evenVBand="0" w:oddHBand="0" w:evenHBand="0" w:firstRowFirstColumn="0" w:firstRowLastColumn="0" w:lastRowFirstColumn="0" w:lastRowLastColumn="0"/>
-              <w:rPr>
-                <w:rFonts w:ascii="Century Gothic" w:hAnsi="Century Gothic"/>
-                <w:color w:val="000000" w:themeColor="text1"/>
-              </w:rPr>
-            </w:pPr>
-            <w:r>
-              <w:rPr>
-                <w:rFonts w:ascii="Century Gothic" w:hAnsi="Century Gothic"/>
-                <w:color w:val="000000" w:themeColor="text1"/>
-              </w:rPr>
-              <w:t>Alta</w:t>
-            </w:r>
-          </w:p>
-        </w:tc>
-      </w:tr>
-      <w:tr>
-        <w:trPr>
-          <w:cnfStyle w:val="000000100000" w:firstRow="0" w:lastRow="0" w:firstColumn="0" w:lastColumn="0" w:oddVBand="0" w:evenVBand="0" w:oddHBand="1" w:evenHBand="0" w:firstRowFirstColumn="0" w:firstRowLastColumn="0" w:lastRowFirstColumn="0" w:lastRowLastColumn="0"/>
-        </w:trPr>
-        <w:tc>
-          <w:tcPr>
-            <w:cnfStyle w:val="001000000000" w:firstRow="0" w:lastRow="0" w:firstColumn="1" w:lastColumn="0" w:oddVBand="0" w:evenVBand="0" w:oddHBand="0" w:evenHBand="0" w:firstRowFirstColumn="0" w:firstRowLastColumn="0" w:lastRowFirstColumn="0" w:lastRowLastColumn="0"/>
-            <w:tcW w:w="4814" w:type="dxa"/>
-          </w:tcPr>
-          <w:p>
-            <w:pPr>
-              <w:spacing w:before="120" w:after="120"/>
-              <w:jc w:val="center"/>
-              <w:rPr>
-                <w:rFonts w:ascii="Century Gothic" w:hAnsi="Century Gothic"/>
-                <w:b w:val="0"/>
-                <w:bCs w:val="0"/>
-              </w:rPr>
-            </w:pPr>
-            <w:r>
-              <w:rPr>
-                <w:rFonts w:ascii="Century Gothic" w:hAnsi="Century Gothic"/>
-                <w:b w:val="0"/>
-                <w:bCs w:val="0"/>
-              </w:rPr>
-              <w:t>Input</w:t>
-            </w:r>
-          </w:p>
-        </w:tc>
-        <w:tc>
-          <w:tcPr>
-            <w:tcW w:w="4814" w:type="dxa"/>
-          </w:tcPr>
-          <w:p>
-            <w:pPr>
-              <w:spacing w:before="120" w:after="120"/>
-              <w:jc w:val="center"/>
-              <w:cnfStyle w:val="000000100000" w:firstRow="0" w:lastRow="0" w:firstColumn="0" w:lastColumn="0" w:oddVBand="0" w:evenVBand="0" w:oddHBand="1" w:evenHBand="0" w:firstRowFirstColumn="0" w:firstRowLastColumn="0" w:lastRowFirstColumn="0" w:lastRowLastColumn="0"/>
-              <w:rPr>
-                <w:rFonts w:ascii="Century Gothic" w:hAnsi="Century Gothic"/>
-                <w:color w:val="000000" w:themeColor="text1"/>
-              </w:rPr>
-            </w:pPr>
-            <w:r>
-              <w:rPr>
-                <w:rFonts w:ascii="Century Gothic" w:hAnsi="Century Gothic"/>
-                <w:color w:val="000000" w:themeColor="text1"/>
-              </w:rPr>
-              <w:t>-1</w:t>
-            </w:r>
-          </w:p>
-        </w:tc>
-      </w:tr>
-      <w:tr>
-        <w:tc>
-          <w:tcPr>
-            <w:cnfStyle w:val="001000000000" w:firstRow="0" w:lastRow="0" w:firstColumn="1" w:lastColumn="0" w:oddVBand="0" w:evenVBand="0" w:oddHBand="0" w:evenHBand="0" w:firstRowFirstColumn="0" w:firstRowLastColumn="0" w:lastRowFirstColumn="0" w:lastRowLastColumn="0"/>
-            <w:tcW w:w="4814" w:type="dxa"/>
-          </w:tcPr>
-          <w:p>
-            <w:pPr>
-              <w:spacing w:before="120" w:after="120"/>
-              <w:jc w:val="center"/>
-              <w:rPr>
-                <w:rFonts w:ascii="Century Gothic" w:hAnsi="Century Gothic"/>
-                <w:b w:val="0"/>
-                <w:bCs w:val="0"/>
-              </w:rPr>
-            </w:pPr>
-            <w:r>
-              <w:rPr>
-                <w:rFonts w:ascii="Century Gothic" w:hAnsi="Century Gothic"/>
-                <w:b w:val="0"/>
-                <w:bCs w:val="0"/>
-              </w:rPr>
-              <w:t>Risultato Atteso</w:t>
-            </w:r>
-          </w:p>
-        </w:tc>
-        <w:tc>
-          <w:tcPr>
-            <w:tcW w:w="4814" w:type="dxa"/>
-          </w:tcPr>
-          <w:p>
-            <w:pPr>
-              <w:spacing w:before="120" w:after="120"/>
-              <w:jc w:val="center"/>
-              <w:cnfStyle w:val="000000000000" w:firstRow="0" w:lastRow="0" w:firstColumn="0" w:lastColumn="0" w:oddVBand="0" w:evenVBand="0" w:oddHBand="0" w:evenHBand="0" w:firstRowFirstColumn="0" w:firstRowLastColumn="0" w:lastRowFirstColumn="0" w:lastRowLastColumn="0"/>
-              <w:rPr>
-                <w:rFonts w:ascii="Century Gothic" w:hAnsi="Century Gothic"/>
-                <w:color w:val="000000" w:themeColor="text1"/>
-              </w:rPr>
-            </w:pPr>
-            <w:r>
-              <w:rPr>
-                <w:rFonts w:ascii="Century Gothic" w:eastAsia="Century Gothic" w:hAnsi="Century Gothic" w:cs="Century Gothic"/>
-                <w:color w:val="000000" w:themeColor="text1"/>
-              </w:rPr>
-              <w:t>L’inserimento non va a buon fine perché il campo cavalli è negativo.</w:t>
-            </w:r>
-          </w:p>
-        </w:tc>
-      </w:tr>
-      <w:tr>
-        <w:trPr>
-          <w:cnfStyle w:val="000000100000" w:firstRow="0" w:lastRow="0" w:firstColumn="0" w:lastColumn="0" w:oddVBand="0" w:evenVBand="0" w:oddHBand="1" w:evenHBand="0" w:firstRowFirstColumn="0" w:firstRowLastColumn="0" w:lastRowFirstColumn="0" w:lastRowLastColumn="0"/>
-        </w:trPr>
-        <w:tc>
-          <w:tcPr>
-            <w:cnfStyle w:val="001000000000" w:firstRow="0" w:lastRow="0" w:firstColumn="1" w:lastColumn="0" w:oddVBand="0" w:evenVBand="0" w:oddHBand="0" w:evenHBand="0" w:firstRowFirstColumn="0" w:firstRowLastColumn="0" w:lastRowFirstColumn="0" w:lastRowLastColumn="0"/>
-            <w:tcW w:w="4814" w:type="dxa"/>
-          </w:tcPr>
-          <w:p>
-            <w:pPr>
-              <w:spacing w:before="120" w:after="120"/>
-              <w:jc w:val="center"/>
-              <w:rPr>
-                <w:rFonts w:ascii="Century Gothic" w:hAnsi="Century Gothic"/>
-                <w:b w:val="0"/>
-                <w:bCs w:val="0"/>
-              </w:rPr>
-            </w:pPr>
-            <w:r>
-              <w:rPr>
-                <w:rFonts w:ascii="Century Gothic" w:hAnsi="Century Gothic"/>
-                <w:b w:val="0"/>
-                <w:bCs w:val="0"/>
-              </w:rPr>
-              <w:t>Risultato Ottenuto</w:t>
-            </w:r>
-          </w:p>
-        </w:tc>
-        <w:tc>
-          <w:tcPr>
-            <w:tcW w:w="4814" w:type="dxa"/>
-          </w:tcPr>
-          <w:p>
-            <w:pPr>
-              <w:spacing w:before="120" w:after="120"/>
-              <w:jc w:val="center"/>
-              <w:cnfStyle w:val="000000100000" w:firstRow="0" w:lastRow="0" w:firstColumn="0" w:lastColumn="0" w:oddVBand="0" w:evenVBand="0" w:oddHBand="1" w:evenHBand="0" w:firstRowFirstColumn="0" w:firstRowLastColumn="0" w:lastRowFirstColumn="0" w:lastRowLastColumn="0"/>
-              <w:rPr>
-                <w:rFonts w:ascii="Century Gothic" w:hAnsi="Century Gothic"/>
-                <w:color w:val="000000" w:themeColor="text1"/>
-              </w:rPr>
-            </w:pPr>
-            <w:r>
-              <w:rPr>
-                <w:rFonts w:ascii="Century Gothic" w:hAnsi="Century Gothic"/>
-                <w:color w:val="000000" w:themeColor="text1"/>
-              </w:rPr>
-              <w:t>L’inserimento va a buon fine.</w:t>
-            </w:r>
-          </w:p>
-        </w:tc>
-      </w:tr>
-      <w:tr>
-        <w:tc>
-          <w:tcPr>
-            <w:cnfStyle w:val="001000000000" w:firstRow="0" w:lastRow="0" w:firstColumn="1" w:lastColumn="0" w:oddVBand="0" w:evenVBand="0" w:oddHBand="0" w:evenHBand="0" w:firstRowFirstColumn="0" w:firstRowLastColumn="0" w:lastRowFirstColumn="0" w:lastRowLastColumn="0"/>
-            <w:tcW w:w="4814" w:type="dxa"/>
-          </w:tcPr>
-          <w:p>
-            <w:pPr>
-              <w:spacing w:before="120" w:after="120"/>
-              <w:jc w:val="center"/>
-              <w:rPr>
-                <w:rFonts w:ascii="Century Gothic" w:hAnsi="Century Gothic"/>
-                <w:b w:val="0"/>
-                <w:bCs w:val="0"/>
-              </w:rPr>
-            </w:pPr>
-            <w:r>
-              <w:rPr>
-                <w:rFonts w:ascii="Century Gothic" w:hAnsi="Century Gothic"/>
-                <w:b w:val="0"/>
-                <w:bCs w:val="0"/>
-              </w:rPr>
-              <w:t>Anomalie</w:t>
-            </w:r>
-          </w:p>
-        </w:tc>
-        <w:tc>
-          <w:tcPr>
-            <w:tcW w:w="4814" w:type="dxa"/>
-          </w:tcPr>
-          <w:p>
-            <w:pPr>
-              <w:spacing w:before="120" w:after="120"/>
-              <w:jc w:val="center"/>
-              <w:cnfStyle w:val="000000000000" w:firstRow="0" w:lastRow="0" w:firstColumn="0" w:lastColumn="0" w:oddVBand="0" w:evenVBand="0" w:oddHBand="0" w:evenHBand="0" w:firstRowFirstColumn="0" w:firstRowLastColumn="0" w:lastRowFirstColumn="0" w:lastRowLastColumn="0"/>
-              <w:rPr>
-                <w:rFonts w:ascii="Century Gothic" w:hAnsi="Century Gothic"/>
-                <w:color w:val="000000" w:themeColor="text1"/>
-              </w:rPr>
-            </w:pPr>
-            <w:r>
-              <w:rPr>
-                <w:rFonts w:ascii="Century Gothic" w:hAnsi="Century Gothic"/>
-                <w:color w:val="000000" w:themeColor="text1"/>
-              </w:rPr>
-              <w:t>L’inserimento va a buon fine anche se il campo “Cavalli” non rispetta i criteri stabiliti nel TCP</w:t>
-            </w:r>
-          </w:p>
-        </w:tc>
-      </w:tr>
-      <w:tr>
-        <w:trPr>
-          <w:cnfStyle w:val="000000100000" w:firstRow="0" w:lastRow="0" w:firstColumn="0" w:lastColumn="0" w:oddVBand="0" w:evenVBand="0" w:oddHBand="1" w:evenHBand="0" w:firstRowFirstColumn="0" w:firstRowLastColumn="0" w:lastRowFirstColumn="0" w:lastRowLastColumn="0"/>
-          <w:trHeight w:val="62"/>
-        </w:trPr>
-        <w:tc>
-          <w:tcPr>
-            <w:cnfStyle w:val="001000000000" w:firstRow="0" w:lastRow="0" w:firstColumn="1" w:lastColumn="0" w:oddVBand="0" w:evenVBand="0" w:oddHBand="0" w:evenHBand="0" w:firstRowFirstColumn="0" w:firstRowLastColumn="0" w:lastRowFirstColumn="0" w:lastRowLastColumn="0"/>
-            <w:tcW w:w="4814" w:type="dxa"/>
-          </w:tcPr>
-          <w:p>
-            <w:pPr>
-              <w:spacing w:before="120" w:after="120"/>
-              <w:jc w:val="center"/>
-              <w:rPr>
-                <w:rFonts w:ascii="Century Gothic" w:hAnsi="Century Gothic"/>
-                <w:b w:val="0"/>
-                <w:bCs w:val="0"/>
-              </w:rPr>
-            </w:pPr>
-            <w:r>
-              <w:rPr>
-                <w:rFonts w:ascii="Century Gothic" w:hAnsi="Century Gothic"/>
-                <w:b w:val="0"/>
-                <w:bCs w:val="0"/>
-              </w:rPr>
-              <w:t>Tentativi da ripetere</w:t>
-            </w:r>
-          </w:p>
-        </w:tc>
-        <w:tc>
-          <w:tcPr>
-            <w:tcW w:w="4814" w:type="dxa"/>
-          </w:tcPr>
-          <w:p>
-            <w:pPr>
-              <w:spacing w:before="120" w:after="120"/>
-              <w:jc w:val="center"/>
-              <w:cnfStyle w:val="000000100000" w:firstRow="0" w:lastRow="0" w:firstColumn="0" w:lastColumn="0" w:oddVBand="0" w:evenVBand="0" w:oddHBand="1" w:evenHBand="0" w:firstRowFirstColumn="0" w:firstRowLastColumn="0" w:lastRowFirstColumn="0" w:lastRowLastColumn="0"/>
-              <w:rPr>
-                <w:rFonts w:ascii="Century Gothic" w:hAnsi="Century Gothic"/>
-                <w:color w:val="000000" w:themeColor="text1"/>
-              </w:rPr>
-            </w:pPr>
-            <w:r>
-              <w:rPr>
-                <w:rFonts w:ascii="Century Gothic" w:hAnsi="Century Gothic"/>
-                <w:color w:val="000000" w:themeColor="text1"/>
-              </w:rPr>
-              <w:t>1</w:t>
-            </w:r>
-          </w:p>
-        </w:tc>
-      </w:tr>
-      <w:tr>
-        <w:tc>
-          <w:tcPr>
-            <w:cnfStyle w:val="001000000000" w:firstRow="0" w:lastRow="0" w:firstColumn="1" w:lastColumn="0" w:oddVBand="0" w:evenVBand="0" w:oddHBand="0" w:evenHBand="0" w:firstRowFirstColumn="0" w:firstRowLastColumn="0" w:lastRowFirstColumn="0" w:lastRowLastColumn="0"/>
-            <w:tcW w:w="9628" w:type="dxa"/>
-            <w:gridSpan w:val="2"/>
-          </w:tcPr>
-          <w:p>
-            <w:pPr>
-              <w:spacing w:before="120" w:after="120"/>
-              <w:jc w:val="center"/>
-              <w:rPr>
-                <w:rFonts w:ascii="Century Gothic" w:hAnsi="Century Gothic"/>
-                <w:color w:val="222A35" w:themeColor="text2" w:themeShade="80"/>
-                <w:sz w:val="24"/>
-                <w:szCs w:val="24"/>
-              </w:rPr>
-            </w:pPr>
-            <w:r>
-              <w:rPr>
-                <w:rFonts w:ascii="Century Gothic" w:hAnsi="Century Gothic"/>
-                <w:sz w:val="24"/>
-                <w:szCs w:val="24"/>
-              </w:rPr>
-              <w:t>Esecuzione 2 – ST_ADMIN_1_15</w:t>
-            </w:r>
-          </w:p>
-        </w:tc>
-      </w:tr>
-      <w:tr>
-        <w:trPr>
-          <w:cnfStyle w:val="000000100000" w:firstRow="0" w:lastRow="0" w:firstColumn="0" w:lastColumn="0" w:oddVBand="0" w:evenVBand="0" w:oddHBand="1" w:evenHBand="0" w:firstRowFirstColumn="0" w:firstRowLastColumn="0" w:lastRowFirstColumn="0" w:lastRowLastColumn="0"/>
-        </w:trPr>
-        <w:tc>
-          <w:tcPr>
-            <w:cnfStyle w:val="001000000000" w:firstRow="0" w:lastRow="0" w:firstColumn="1" w:lastColumn="0" w:oddVBand="0" w:evenVBand="0" w:oddHBand="0" w:evenHBand="0" w:firstRowFirstColumn="0" w:firstRowLastColumn="0" w:lastRowFirstColumn="0" w:lastRowLastColumn="0"/>
-            <w:tcW w:w="4814" w:type="dxa"/>
-          </w:tcPr>
-          <w:p>
-            <w:pPr>
-              <w:spacing w:before="120" w:after="120"/>
-              <w:jc w:val="center"/>
-              <w:rPr>
-                <w:rFonts w:ascii="Century Gothic" w:hAnsi="Century Gothic"/>
-                <w:b w:val="0"/>
-                <w:bCs w:val="0"/>
-              </w:rPr>
-            </w:pPr>
-            <w:r>
-              <w:rPr>
-                <w:rFonts w:ascii="Century Gothic" w:hAnsi="Century Gothic"/>
-                <w:b w:val="0"/>
-                <w:bCs w:val="0"/>
-              </w:rPr>
-              <w:t>ID Test Case</w:t>
-            </w:r>
-          </w:p>
-        </w:tc>
-        <w:tc>
-          <w:tcPr>
-            <w:tcW w:w="4814" w:type="dxa"/>
-          </w:tcPr>
-          <w:p>
-            <w:pPr>
-              <w:spacing w:before="120" w:after="120"/>
-              <w:jc w:val="center"/>
-              <w:cnfStyle w:val="000000100000" w:firstRow="0" w:lastRow="0" w:firstColumn="0" w:lastColumn="0" w:oddVBand="0" w:evenVBand="0" w:oddHBand="1" w:evenHBand="0" w:firstRowFirstColumn="0" w:firstRowLastColumn="0" w:lastRowFirstColumn="0" w:lastRowLastColumn="0"/>
-              <w:rPr>
-                <w:rFonts w:ascii="Century Gothic" w:hAnsi="Century Gothic"/>
-                <w:color w:val="000000" w:themeColor="text1"/>
-              </w:rPr>
-            </w:pPr>
-            <w:r>
-              <w:rPr>
-                <w:rFonts w:ascii="Century Gothic" w:hAnsi="Century Gothic"/>
-                <w:color w:val="000000" w:themeColor="text1"/>
-              </w:rPr>
-              <w:t>TC_ADMIN_1_15</w:t>
-            </w:r>
-          </w:p>
-        </w:tc>
-      </w:tr>
-      <w:tr>
-        <w:tc>
-          <w:tcPr>
-            <w:cnfStyle w:val="001000000000" w:firstRow="0" w:lastRow="0" w:firstColumn="1" w:lastColumn="0" w:oddVBand="0" w:evenVBand="0" w:oddHBand="0" w:evenHBand="0" w:firstRowFirstColumn="0" w:firstRowLastColumn="0" w:lastRowFirstColumn="0" w:lastRowLastColumn="0"/>
-            <w:tcW w:w="4814" w:type="dxa"/>
-          </w:tcPr>
-          <w:p>
-            <w:pPr>
-              <w:spacing w:before="120" w:after="120"/>
-              <w:jc w:val="center"/>
-              <w:rPr>
-                <w:rFonts w:ascii="Century Gothic" w:hAnsi="Century Gothic"/>
-                <w:b w:val="0"/>
-                <w:bCs w:val="0"/>
-              </w:rPr>
-            </w:pPr>
-            <w:r>
-              <w:rPr>
-                <w:rFonts w:ascii="Century Gothic" w:hAnsi="Century Gothic"/>
-                <w:b w:val="0"/>
-                <w:bCs w:val="0"/>
-              </w:rPr>
-              <w:t xml:space="preserve">ID Test </w:t>
-            </w:r>
-            <w:proofErr w:type="spellStart"/>
-            <w:r>
-              <w:rPr>
-                <w:rFonts w:ascii="Century Gothic" w:hAnsi="Century Gothic"/>
-                <w:b w:val="0"/>
-                <w:bCs w:val="0"/>
-              </w:rPr>
-              <w:t>Incident</w:t>
-            </w:r>
-            <w:proofErr w:type="spellEnd"/>
-          </w:p>
-        </w:tc>
-        <w:tc>
-          <w:tcPr>
-            <w:tcW w:w="4814" w:type="dxa"/>
-          </w:tcPr>
-          <w:p>
-            <w:pPr>
-              <w:spacing w:before="120" w:after="120"/>
-              <w:jc w:val="center"/>
-              <w:cnfStyle w:val="000000000000" w:firstRow="0" w:lastRow="0" w:firstColumn="0" w:lastColumn="0" w:oddVBand="0" w:evenVBand="0" w:oddHBand="0" w:evenHBand="0" w:firstRowFirstColumn="0" w:firstRowLastColumn="0" w:lastRowFirstColumn="0" w:lastRowLastColumn="0"/>
-              <w:rPr>
-                <w:rFonts w:ascii="Century Gothic" w:hAnsi="Century Gothic"/>
-                <w:color w:val="000000" w:themeColor="text1"/>
-              </w:rPr>
-            </w:pPr>
-            <w:r>
-              <w:rPr>
-                <w:rFonts w:ascii="Century Gothic" w:hAnsi="Century Gothic"/>
-                <w:color w:val="000000" w:themeColor="text1"/>
-              </w:rPr>
-              <w:t>IR_ADMIN_1_15</w:t>
-            </w:r>
-          </w:p>
-        </w:tc>
-      </w:tr>
-      <w:tr>
-        <w:trPr>
-          <w:cnfStyle w:val="000000100000" w:firstRow="0" w:lastRow="0" w:firstColumn="0" w:lastColumn="0" w:oddVBand="0" w:evenVBand="0" w:oddHBand="1" w:evenHBand="0" w:firstRowFirstColumn="0" w:firstRowLastColumn="0" w:lastRowFirstColumn="0" w:lastRowLastColumn="0"/>
-        </w:trPr>
-        <w:tc>
-          <w:tcPr>
-            <w:cnfStyle w:val="001000000000" w:firstRow="0" w:lastRow="0" w:firstColumn="1" w:lastColumn="0" w:oddVBand="0" w:evenVBand="0" w:oddHBand="0" w:evenHBand="0" w:firstRowFirstColumn="0" w:firstRowLastColumn="0" w:lastRowFirstColumn="0" w:lastRowLastColumn="0"/>
-            <w:tcW w:w="4814" w:type="dxa"/>
-          </w:tcPr>
-          <w:p>
-            <w:pPr>
-              <w:spacing w:before="120" w:after="120"/>
-              <w:jc w:val="center"/>
-              <w:rPr>
-                <w:rFonts w:ascii="Century Gothic" w:hAnsi="Century Gothic"/>
-                <w:b w:val="0"/>
-                <w:bCs w:val="0"/>
-              </w:rPr>
-            </w:pPr>
-            <w:r>
-              <w:rPr>
-                <w:rFonts w:ascii="Century Gothic" w:hAnsi="Century Gothic"/>
-                <w:b w:val="0"/>
-                <w:bCs w:val="0"/>
-              </w:rPr>
-              <w:t>Tester</w:t>
-            </w:r>
-          </w:p>
-        </w:tc>
-        <w:tc>
-          <w:tcPr>
-            <w:tcW w:w="4814" w:type="dxa"/>
-          </w:tcPr>
-          <w:p>
-            <w:pPr>
-              <w:spacing w:before="120" w:after="120"/>
-              <w:jc w:val="center"/>
-              <w:cnfStyle w:val="000000100000" w:firstRow="0" w:lastRow="0" w:firstColumn="0" w:lastColumn="0" w:oddVBand="0" w:evenVBand="0" w:oddHBand="1" w:evenHBand="0" w:firstRowFirstColumn="0" w:firstRowLastColumn="0" w:lastRowFirstColumn="0" w:lastRowLastColumn="0"/>
-              <w:rPr>
-                <w:rFonts w:ascii="Century Gothic" w:hAnsi="Century Gothic"/>
-                <w:color w:val="000000" w:themeColor="text1"/>
-              </w:rPr>
-            </w:pPr>
-            <w:r>
-              <w:rPr>
-                <w:rFonts w:ascii="Century Gothic" w:hAnsi="Century Gothic"/>
-                <w:color w:val="000000" w:themeColor="text1"/>
-              </w:rPr>
-              <w:t>Sarro Antonio</w:t>
-            </w:r>
-          </w:p>
-        </w:tc>
-      </w:tr>
-      <w:tr>
-        <w:tc>
-          <w:tcPr>
-            <w:cnfStyle w:val="001000000000" w:firstRow="0" w:lastRow="0" w:firstColumn="1" w:lastColumn="0" w:oddVBand="0" w:evenVBand="0" w:oddHBand="0" w:evenHBand="0" w:firstRowFirstColumn="0" w:firstRowLastColumn="0" w:lastRowFirstColumn="0" w:lastRowLastColumn="0"/>
-            <w:tcW w:w="4814" w:type="dxa"/>
-          </w:tcPr>
-          <w:p>
-            <w:pPr>
-              <w:spacing w:before="120" w:after="120"/>
-              <w:jc w:val="center"/>
-              <w:rPr>
-                <w:rFonts w:ascii="Century Gothic" w:hAnsi="Century Gothic"/>
-                <w:b w:val="0"/>
-                <w:bCs w:val="0"/>
-              </w:rPr>
-            </w:pPr>
-            <w:r>
-              <w:rPr>
-                <w:rFonts w:ascii="Century Gothic" w:hAnsi="Century Gothic"/>
-                <w:b w:val="0"/>
-                <w:bCs w:val="0"/>
-              </w:rPr>
-              <w:t>Package</w:t>
-            </w:r>
-          </w:p>
-        </w:tc>
-        <w:tc>
-          <w:tcPr>
-            <w:tcW w:w="4814" w:type="dxa"/>
-          </w:tcPr>
-          <w:p>
-            <w:pPr>
-              <w:spacing w:before="120" w:after="120"/>
-              <w:jc w:val="center"/>
-              <w:cnfStyle w:val="000000000000" w:firstRow="0" w:lastRow="0" w:firstColumn="0" w:lastColumn="0" w:oddVBand="0" w:evenVBand="0" w:oddHBand="0" w:evenHBand="0" w:firstRowFirstColumn="0" w:firstRowLastColumn="0" w:lastRowFirstColumn="0" w:lastRowLastColumn="0"/>
-              <w:rPr>
-                <w:rFonts w:ascii="Century Gothic" w:hAnsi="Century Gothic"/>
-                <w:color w:val="000000" w:themeColor="text1"/>
-              </w:rPr>
-            </w:pPr>
-            <w:proofErr w:type="spellStart"/>
-            <w:r>
-              <w:rPr>
-                <w:rFonts w:ascii="Century Gothic" w:hAnsi="Century Gothic"/>
-                <w:color w:val="000000" w:themeColor="text1"/>
-              </w:rPr>
-              <w:t>addcar</w:t>
-            </w:r>
-            <w:proofErr w:type="spellEnd"/>
-          </w:p>
-        </w:tc>
-      </w:tr>
-      <w:tr>
-        <w:trPr>
-          <w:cnfStyle w:val="000000100000" w:firstRow="0" w:lastRow="0" w:firstColumn="0" w:lastColumn="0" w:oddVBand="0" w:evenVBand="0" w:oddHBand="1" w:evenHBand="0" w:firstRowFirstColumn="0" w:firstRowLastColumn="0" w:lastRowFirstColumn="0" w:lastRowLastColumn="0"/>
-        </w:trPr>
-        <w:tc>
-          <w:tcPr>
-            <w:cnfStyle w:val="001000000000" w:firstRow="0" w:lastRow="0" w:firstColumn="1" w:lastColumn="0" w:oddVBand="0" w:evenVBand="0" w:oddHBand="0" w:evenHBand="0" w:firstRowFirstColumn="0" w:firstRowLastColumn="0" w:lastRowFirstColumn="0" w:lastRowLastColumn="0"/>
-            <w:tcW w:w="4814" w:type="dxa"/>
-          </w:tcPr>
-          <w:p>
-            <w:pPr>
-              <w:spacing w:before="120" w:after="120"/>
-              <w:jc w:val="center"/>
-              <w:rPr>
-                <w:rFonts w:ascii="Century Gothic" w:hAnsi="Century Gothic"/>
-                <w:b w:val="0"/>
-                <w:bCs w:val="0"/>
-              </w:rPr>
-            </w:pPr>
-            <w:r>
-              <w:rPr>
-                <w:rFonts w:ascii="Century Gothic" w:hAnsi="Century Gothic"/>
-                <w:b w:val="0"/>
-                <w:bCs w:val="0"/>
-              </w:rPr>
-              <w:t>Classe</w:t>
-            </w:r>
-          </w:p>
-        </w:tc>
-        <w:tc>
-          <w:tcPr>
-            <w:tcW w:w="4814" w:type="dxa"/>
-          </w:tcPr>
-          <w:p>
-            <w:pPr>
-              <w:spacing w:before="120" w:after="120"/>
-              <w:jc w:val="center"/>
-              <w:cnfStyle w:val="000000100000" w:firstRow="0" w:lastRow="0" w:firstColumn="0" w:lastColumn="0" w:oddVBand="0" w:evenVBand="0" w:oddHBand="1" w:evenHBand="0" w:firstRowFirstColumn="0" w:firstRowLastColumn="0" w:lastRowFirstColumn="0" w:lastRowLastColumn="0"/>
-              <w:rPr>
-                <w:rFonts w:ascii="Century Gothic" w:hAnsi="Century Gothic"/>
-                <w:color w:val="000000" w:themeColor="text1"/>
-              </w:rPr>
-            </w:pPr>
-            <w:proofErr w:type="spellStart"/>
-            <w:r>
-              <w:rPr>
-                <w:rFonts w:ascii="Century Gothic" w:hAnsi="Century Gothic"/>
-                <w:color w:val="000000" w:themeColor="text1"/>
-              </w:rPr>
-              <w:t>AddCarWrongHorsesTest</w:t>
-            </w:r>
-            <w:proofErr w:type="spellEnd"/>
-          </w:p>
-        </w:tc>
-      </w:tr>
-      <w:tr>
-        <w:tc>
-          <w:tcPr>
-            <w:cnfStyle w:val="001000000000" w:firstRow="0" w:lastRow="0" w:firstColumn="1" w:lastColumn="0" w:oddVBand="0" w:evenVBand="0" w:oddHBand="0" w:evenHBand="0" w:firstRowFirstColumn="0" w:firstRowLastColumn="0" w:lastRowFirstColumn="0" w:lastRowLastColumn="0"/>
-            <w:tcW w:w="4814" w:type="dxa"/>
-          </w:tcPr>
-          <w:p>
-            <w:pPr>
-              <w:spacing w:before="120" w:after="120"/>
-              <w:jc w:val="center"/>
-              <w:rPr>
-                <w:rFonts w:ascii="Century Gothic" w:hAnsi="Century Gothic"/>
-                <w:b w:val="0"/>
-                <w:bCs w:val="0"/>
-              </w:rPr>
-            </w:pPr>
-            <w:r>
-              <w:rPr>
-                <w:rFonts w:ascii="Century Gothic" w:hAnsi="Century Gothic"/>
-                <w:b w:val="0"/>
-                <w:bCs w:val="0"/>
-              </w:rPr>
-              <w:t>Priorità</w:t>
-            </w:r>
-          </w:p>
-        </w:tc>
-        <w:tc>
-          <w:tcPr>
-            <w:tcW w:w="4814" w:type="dxa"/>
-          </w:tcPr>
-          <w:p>
-            <w:pPr>
-              <w:spacing w:before="120" w:after="120"/>
-              <w:jc w:val="center"/>
-              <w:cnfStyle w:val="000000000000" w:firstRow="0" w:lastRow="0" w:firstColumn="0" w:lastColumn="0" w:oddVBand="0" w:evenVBand="0" w:oddHBand="0" w:evenHBand="0" w:firstRowFirstColumn="0" w:firstRowLastColumn="0" w:lastRowFirstColumn="0" w:lastRowLastColumn="0"/>
-              <w:rPr>
-                <w:rFonts w:ascii="Century Gothic" w:hAnsi="Century Gothic"/>
-                <w:color w:val="000000" w:themeColor="text1"/>
-              </w:rPr>
-            </w:pPr>
-            <w:r>
-              <w:rPr>
-                <w:rFonts w:ascii="Century Gothic" w:hAnsi="Century Gothic"/>
-                <w:color w:val="000000" w:themeColor="text1"/>
-              </w:rPr>
-              <w:t>Alta</w:t>
-            </w:r>
-          </w:p>
-        </w:tc>
-      </w:tr>
-      <w:tr>
-        <w:trPr>
-          <w:cnfStyle w:val="000000100000" w:firstRow="0" w:lastRow="0" w:firstColumn="0" w:lastColumn="0" w:oddVBand="0" w:evenVBand="0" w:oddHBand="1" w:evenHBand="0" w:firstRowFirstColumn="0" w:firstRowLastColumn="0" w:lastRowFirstColumn="0" w:lastRowLastColumn="0"/>
-        </w:trPr>
-        <w:tc>
-          <w:tcPr>
-            <w:cnfStyle w:val="001000000000" w:firstRow="0" w:lastRow="0" w:firstColumn="1" w:lastColumn="0" w:oddVBand="0" w:evenVBand="0" w:oddHBand="0" w:evenHBand="0" w:firstRowFirstColumn="0" w:firstRowLastColumn="0" w:lastRowFirstColumn="0" w:lastRowLastColumn="0"/>
-            <w:tcW w:w="4814" w:type="dxa"/>
-          </w:tcPr>
-          <w:p>
-            <w:pPr>
-              <w:spacing w:before="120" w:after="120"/>
-              <w:jc w:val="center"/>
-              <w:rPr>
-                <w:rFonts w:ascii="Century Gothic" w:hAnsi="Century Gothic"/>
-                <w:b w:val="0"/>
-                <w:bCs w:val="0"/>
-              </w:rPr>
-            </w:pPr>
-            <w:r>
-              <w:rPr>
-                <w:rFonts w:ascii="Century Gothic" w:hAnsi="Century Gothic"/>
-                <w:b w:val="0"/>
-                <w:bCs w:val="0"/>
-              </w:rPr>
-              <w:t>Input</w:t>
-            </w:r>
-          </w:p>
-        </w:tc>
-        <w:tc>
-          <w:tcPr>
-            <w:tcW w:w="4814" w:type="dxa"/>
-          </w:tcPr>
-          <w:p>
-            <w:pPr>
-              <w:spacing w:before="120" w:after="120"/>
-              <w:jc w:val="center"/>
-              <w:cnfStyle w:val="000000100000" w:firstRow="0" w:lastRow="0" w:firstColumn="0" w:lastColumn="0" w:oddVBand="0" w:evenVBand="0" w:oddHBand="1" w:evenHBand="0" w:firstRowFirstColumn="0" w:firstRowLastColumn="0" w:lastRowFirstColumn="0" w:lastRowLastColumn="0"/>
-              <w:rPr>
-                <w:rFonts w:ascii="Century Gothic" w:hAnsi="Century Gothic"/>
-                <w:color w:val="000000" w:themeColor="text1"/>
-              </w:rPr>
-            </w:pPr>
-            <w:r>
-              <w:rPr>
-                <w:rFonts w:ascii="Century Gothic" w:hAnsi="Century Gothic"/>
-                <w:color w:val="000000" w:themeColor="text1"/>
-              </w:rPr>
-              <w:t>-1</w:t>
-            </w:r>
-          </w:p>
-        </w:tc>
-      </w:tr>
-      <w:tr>
-        <w:tc>
-          <w:tcPr>
-            <w:cnfStyle w:val="001000000000" w:firstRow="0" w:lastRow="0" w:firstColumn="1" w:lastColumn="0" w:oddVBand="0" w:evenVBand="0" w:oddHBand="0" w:evenHBand="0" w:firstRowFirstColumn="0" w:firstRowLastColumn="0" w:lastRowFirstColumn="0" w:lastRowLastColumn="0"/>
-            <w:tcW w:w="4814" w:type="dxa"/>
-          </w:tcPr>
-          <w:p>
-            <w:pPr>
-              <w:spacing w:before="120" w:after="120"/>
-              <w:jc w:val="center"/>
-              <w:rPr>
-                <w:rFonts w:ascii="Century Gothic" w:hAnsi="Century Gothic"/>
-                <w:b w:val="0"/>
-                <w:bCs w:val="0"/>
-              </w:rPr>
-            </w:pPr>
-            <w:r>
-              <w:rPr>
-                <w:rFonts w:ascii="Century Gothic" w:hAnsi="Century Gothic"/>
-                <w:b w:val="0"/>
-                <w:bCs w:val="0"/>
-              </w:rPr>
-              <w:t>Risultato Atteso</w:t>
-            </w:r>
-          </w:p>
-        </w:tc>
-        <w:tc>
-          <w:tcPr>
-            <w:tcW w:w="4814" w:type="dxa"/>
-          </w:tcPr>
-          <w:p>
-            <w:pPr>
-              <w:spacing w:before="120" w:after="120"/>
-              <w:jc w:val="center"/>
-              <w:cnfStyle w:val="000000000000" w:firstRow="0" w:lastRow="0" w:firstColumn="0" w:lastColumn="0" w:oddVBand="0" w:evenVBand="0" w:oddHBand="0" w:evenHBand="0" w:firstRowFirstColumn="0" w:firstRowLastColumn="0" w:lastRowFirstColumn="0" w:lastRowLastColumn="0"/>
-              <w:rPr>
-                <w:rFonts w:ascii="Century Gothic" w:hAnsi="Century Gothic"/>
-                <w:color w:val="000000" w:themeColor="text1"/>
-              </w:rPr>
-            </w:pPr>
-            <w:r>
-              <w:rPr>
-                <w:rFonts w:ascii="Century Gothic" w:eastAsia="Century Gothic" w:hAnsi="Century Gothic" w:cs="Century Gothic"/>
-                <w:color w:val="000000" w:themeColor="text1"/>
-              </w:rPr>
-              <w:t>L’inserimento non va a buon fine perché il campo cavalli è negativo.</w:t>
-            </w:r>
-          </w:p>
-        </w:tc>
-      </w:tr>
-      <w:tr>
-        <w:trPr>
-          <w:cnfStyle w:val="000000100000" w:firstRow="0" w:lastRow="0" w:firstColumn="0" w:lastColumn="0" w:oddVBand="0" w:evenVBand="0" w:oddHBand="1" w:evenHBand="0" w:firstRowFirstColumn="0" w:firstRowLastColumn="0" w:lastRowFirstColumn="0" w:lastRowLastColumn="0"/>
-        </w:trPr>
-        <w:tc>
-          <w:tcPr>
-            <w:cnfStyle w:val="001000000000" w:firstRow="0" w:lastRow="0" w:firstColumn="1" w:lastColumn="0" w:oddVBand="0" w:evenVBand="0" w:oddHBand="0" w:evenHBand="0" w:firstRowFirstColumn="0" w:firstRowLastColumn="0" w:lastRowFirstColumn="0" w:lastRowLastColumn="0"/>
-            <w:tcW w:w="4814" w:type="dxa"/>
-          </w:tcPr>
-          <w:p>
-            <w:pPr>
-              <w:spacing w:before="120" w:after="120"/>
-              <w:jc w:val="center"/>
-              <w:rPr>
-                <w:rFonts w:ascii="Century Gothic" w:hAnsi="Century Gothic"/>
-                <w:b w:val="0"/>
-                <w:bCs w:val="0"/>
-              </w:rPr>
-            </w:pPr>
-            <w:r>
-              <w:rPr>
-                <w:rFonts w:ascii="Century Gothic" w:hAnsi="Century Gothic"/>
-                <w:b w:val="0"/>
-                <w:bCs w:val="0"/>
-              </w:rPr>
-              <w:t>Risultato Ottenuto</w:t>
-            </w:r>
-          </w:p>
-        </w:tc>
-        <w:tc>
-          <w:tcPr>
-            <w:tcW w:w="4814" w:type="dxa"/>
-          </w:tcPr>
-          <w:p>
-            <w:pPr>
-              <w:spacing w:before="120" w:after="120"/>
-              <w:jc w:val="center"/>
-              <w:cnfStyle w:val="000000100000" w:firstRow="0" w:lastRow="0" w:firstColumn="0" w:lastColumn="0" w:oddVBand="0" w:evenVBand="0" w:oddHBand="1" w:evenHBand="0" w:firstRowFirstColumn="0" w:firstRowLastColumn="0" w:lastRowFirstColumn="0" w:lastRowLastColumn="0"/>
-              <w:rPr>
-                <w:rFonts w:ascii="Century Gothic" w:hAnsi="Century Gothic"/>
-                <w:color w:val="000000" w:themeColor="text1"/>
-              </w:rPr>
-            </w:pPr>
-            <w:r>
-              <w:rPr>
-                <w:rFonts w:ascii="Century Gothic" w:eastAsia="Century Gothic" w:hAnsi="Century Gothic" w:cs="Century Gothic"/>
-                <w:color w:val="000000" w:themeColor="text1"/>
-              </w:rPr>
-              <w:t>L’inserimento non va a buon fine perché il campo cavalli è negativo.</w:t>
             </w:r>
           </w:p>
         </w:tc>
@@ -18415,6 +17343,7 @@
             <w:cnfStyle w:val="001000000000" w:firstRow="0" w:lastRow="0" w:firstColumn="1" w:lastColumn="0" w:oddVBand="0" w:evenVBand="0" w:oddHBand="0" w:evenHBand="0" w:firstRowFirstColumn="0" w:firstRowLastColumn="0" w:lastRowFirstColumn="0" w:lastRowLastColumn="0"/>
             <w:tcW w:w="9628" w:type="dxa"/>
             <w:gridSpan w:val="2"/>
+            <w:shd w:val="clear" w:color="auto" w:fill="2F5496" w:themeFill="accent1" w:themeFillShade="BF"/>
           </w:tcPr>
           <w:p>
             <w:pPr>
@@ -18434,7 +17363,7 @@
                 <w:szCs w:val="24"/>
               </w:rPr>
               <w:lastRenderedPageBreak/>
-              <w:t>Esecuzione 1 – ST_ADMIN_1_17</w:t>
+              <w:t>Esecuzione 1 – ST_ADMIN_1_15</w:t>
             </w:r>
           </w:p>
         </w:tc>
@@ -18487,7 +17416,7 @@
                 <w:rFonts w:ascii="Century Gothic" w:hAnsi="Century Gothic"/>
                 <w:color w:val="000000" w:themeColor="text1"/>
               </w:rPr>
-              <w:t>TC_ADMIN_1_17</w:t>
+              <w:t>TC_ADMIN_1_15</w:t>
             </w:r>
           </w:p>
         </w:tc>
@@ -18547,7 +17476,7 @@
                 <w:rFonts w:ascii="Century Gothic" w:hAnsi="Century Gothic"/>
                 <w:color w:val="000000" w:themeColor="text1"/>
               </w:rPr>
-              <w:t>IR_ADMIN_1_17</w:t>
+              <w:t>IR_ADMIN_1_15</w:t>
             </w:r>
           </w:p>
         </w:tc>
@@ -18706,7 +17635,7 @@
                 <w:rFonts w:ascii="Century Gothic" w:hAnsi="Century Gothic"/>
                 <w:color w:val="000000" w:themeColor="text1"/>
               </w:rPr>
-              <w:t>AddCarEmptyEmissionClassTest</w:t>
+              <w:t>AddCarWrongHorsesTest</w:t>
             </w:r>
             <w:proofErr w:type="spellEnd"/>
           </w:p>
@@ -18757,7 +17686,7 @@
                 <w:rFonts w:ascii="Century Gothic" w:hAnsi="Century Gothic"/>
                 <w:color w:val="000000" w:themeColor="text1"/>
               </w:rPr>
-              <w:t>Alta</w:t>
+              <w:t>Elevata</w:t>
             </w:r>
           </w:p>
         </w:tc>
@@ -18805,6 +17734,13 @@
                 <w:color w:val="000000" w:themeColor="text1"/>
               </w:rPr>
             </w:pPr>
+            <w:r>
+              <w:rPr>
+                <w:rFonts w:ascii="Century Gothic" w:hAnsi="Century Gothic"/>
+                <w:color w:val="000000" w:themeColor="text1"/>
+              </w:rPr>
+              <w:t>-1</w:t>
+            </w:r>
           </w:p>
         </w:tc>
       </w:tr>
@@ -18853,7 +17789,7 @@
                 <w:rFonts w:ascii="Century Gothic" w:eastAsia="Century Gothic" w:hAnsi="Century Gothic" w:cs="Century Gothic"/>
                 <w:color w:val="000000" w:themeColor="text1"/>
               </w:rPr>
-              <w:t>L’inserimento non va a buon fine perché il campo classe di emissione è vuoto.</w:t>
+              <w:t>L’inserimento non va a buon fine perché il campo cavalli è negativo.</w:t>
             </w:r>
           </w:p>
         </w:tc>
@@ -18956,7 +17892,7 @@
                 <w:rFonts w:ascii="Century Gothic" w:hAnsi="Century Gothic"/>
                 <w:color w:val="000000" w:themeColor="text1"/>
               </w:rPr>
-              <w:t>L’inserimento va a buon fine anche se il campo “Classe di Emissione” non rispetta i criteri stabiliti nel TCP</w:t>
+              <w:t>L’inserimento va a buon fine anche se il campo “Cavalli” non rispetta i criteri stabiliti nel TCP</w:t>
             </w:r>
           </w:p>
         </w:tc>
@@ -19021,6 +17957,7 @@
             <w:cnfStyle w:val="001000000000" w:firstRow="0" w:lastRow="0" w:firstColumn="1" w:lastColumn="0" w:oddVBand="0" w:evenVBand="0" w:oddHBand="0" w:evenHBand="0" w:firstRowFirstColumn="0" w:firstRowLastColumn="0" w:lastRowFirstColumn="0" w:lastRowLastColumn="0"/>
             <w:tcW w:w="9628" w:type="dxa"/>
             <w:gridSpan w:val="2"/>
+            <w:shd w:val="clear" w:color="auto" w:fill="2F5496" w:themeFill="accent1" w:themeFillShade="BF"/>
           </w:tcPr>
           <w:p>
             <w:pPr>
@@ -19039,7 +17976,7 @@
                 <w:sz w:val="24"/>
                 <w:szCs w:val="24"/>
               </w:rPr>
-              <w:t>Esecuzione 2 – ST_ADMIN_1_17</w:t>
+              <w:t>Esecuzione 2 – ST_ADMIN_1_15</w:t>
             </w:r>
           </w:p>
         </w:tc>
@@ -19092,7 +18029,7 @@
                 <w:rFonts w:ascii="Century Gothic" w:hAnsi="Century Gothic"/>
                 <w:color w:val="000000" w:themeColor="text1"/>
               </w:rPr>
-              <w:t>TC_ADMIN_1_17</w:t>
+              <w:t>TC_ADMIN_1_15</w:t>
             </w:r>
           </w:p>
         </w:tc>
@@ -19152,7 +18089,7 @@
                 <w:rFonts w:ascii="Century Gothic" w:hAnsi="Century Gothic"/>
                 <w:color w:val="000000" w:themeColor="text1"/>
               </w:rPr>
-              <w:t>IR_ADMIN_1_17</w:t>
+              <w:t>IR_ADMIN_1_15</w:t>
             </w:r>
           </w:p>
         </w:tc>
@@ -19311,7 +18248,7 @@
                 <w:rFonts w:ascii="Century Gothic" w:hAnsi="Century Gothic"/>
                 <w:color w:val="000000" w:themeColor="text1"/>
               </w:rPr>
-              <w:t>AddCarEmptyEmissionClassTest</w:t>
+              <w:t>AddCarWrongHorsesTest</w:t>
             </w:r>
             <w:proofErr w:type="spellEnd"/>
           </w:p>
@@ -19362,7 +18299,7 @@
                 <w:rFonts w:ascii="Century Gothic" w:hAnsi="Century Gothic"/>
                 <w:color w:val="000000" w:themeColor="text1"/>
               </w:rPr>
-              <w:t>Alta</w:t>
+              <w:t>Elevata</w:t>
             </w:r>
           </w:p>
         </w:tc>
@@ -19410,6 +18347,13 @@
                 <w:color w:val="000000" w:themeColor="text1"/>
               </w:rPr>
             </w:pPr>
+            <w:r>
+              <w:rPr>
+                <w:rFonts w:ascii="Century Gothic" w:hAnsi="Century Gothic"/>
+                <w:color w:val="000000" w:themeColor="text1"/>
+              </w:rPr>
+              <w:t>-1</w:t>
+            </w:r>
           </w:p>
         </w:tc>
       </w:tr>
@@ -19458,7 +18402,7 @@
                 <w:rFonts w:ascii="Century Gothic" w:eastAsia="Century Gothic" w:hAnsi="Century Gothic" w:cs="Century Gothic"/>
                 <w:color w:val="000000" w:themeColor="text1"/>
               </w:rPr>
-              <w:t>L’inserimento non va a buon fine perché il campo classe di emissione è vuoto.</w:t>
+              <w:t>L’inserimento non va a buon fine perché il campo cavalli è negativo.</w:t>
             </w:r>
           </w:p>
         </w:tc>
@@ -19511,7 +18455,7 @@
                 <w:rFonts w:ascii="Century Gothic" w:eastAsia="Century Gothic" w:hAnsi="Century Gothic" w:cs="Century Gothic"/>
                 <w:color w:val="000000" w:themeColor="text1"/>
               </w:rPr>
-              <w:t>L’inserimento non va a buon fine perché il campo classe di emissione è vuoto.</w:t>
+              <w:t>L’inserimento non va a buon fine perché il campo cavalli è negativo.</w:t>
             </w:r>
           </w:p>
         </w:tc>
@@ -19620,38 +18564,13 @@
           </w:p>
         </w:tc>
       </w:tr>
-    </w:tbl>
-    <w:p>
-      <w:pPr>
-        <w:rPr>
-          <w:rFonts w:ascii="Garamond" w:hAnsi="Garamond"/>
-          <w:b/>
-          <w:bCs/>
-          <w:color w:val="000000" w:themeColor="text1"/>
-          <w:sz w:val="26"/>
-          <w:szCs w:val="26"/>
-        </w:rPr>
-      </w:pPr>
-    </w:p>
-    <w:tbl>
-      <w:tblPr>
-        <w:tblStyle w:val="Tabellagriglia5scura-colore1"/>
-        <w:tblW w:w="0" w:type="auto"/>
-        <w:tblLook w:val="04A0" w:firstRow="1" w:lastRow="0" w:firstColumn="1" w:lastColumn="0" w:noHBand="0" w:noVBand="1"/>
-      </w:tblPr>
-      <w:tblGrid>
-        <w:gridCol w:w="4814"/>
-        <w:gridCol w:w="4814"/>
-      </w:tblGrid>
-      <w:tr>
-        <w:trPr>
-          <w:cnfStyle w:val="100000000000" w:firstRow="1" w:lastRow="0" w:firstColumn="0" w:lastColumn="0" w:oddVBand="0" w:evenVBand="0" w:oddHBand="0" w:evenHBand="0" w:firstRowFirstColumn="0" w:firstRowLastColumn="0" w:lastRowFirstColumn="0" w:lastRowLastColumn="0"/>
-        </w:trPr>
+      <w:tr>
         <w:tc>
           <w:tcPr>
             <w:cnfStyle w:val="001000000000" w:firstRow="0" w:lastRow="0" w:firstColumn="1" w:lastColumn="0" w:oddVBand="0" w:evenVBand="0" w:oddHBand="0" w:evenHBand="0" w:firstRowFirstColumn="0" w:firstRowLastColumn="0" w:lastRowFirstColumn="0" w:lastRowLastColumn="0"/>
             <w:tcW w:w="9628" w:type="dxa"/>
             <w:gridSpan w:val="2"/>
+            <w:shd w:val="clear" w:color="auto" w:fill="2F5496" w:themeFill="accent1" w:themeFillShade="BF"/>
           </w:tcPr>
           <w:p>
             <w:pPr>
@@ -19670,7 +18589,8 @@
                 <w:sz w:val="24"/>
                 <w:szCs w:val="24"/>
               </w:rPr>
-              <w:t>Esecuzione 1 – ST_ADMIN_1_19</w:t>
+              <w:lastRenderedPageBreak/>
+              <w:t>Esecuzione 1 – ST_ADMIN_1_17</w:t>
             </w:r>
           </w:p>
         </w:tc>
@@ -19723,7 +18643,7 @@
                 <w:rFonts w:ascii="Century Gothic" w:hAnsi="Century Gothic"/>
                 <w:color w:val="000000" w:themeColor="text1"/>
               </w:rPr>
-              <w:t>TC_ADMIN_1_19</w:t>
+              <w:t>TC_ADMIN_1_17</w:t>
             </w:r>
           </w:p>
         </w:tc>
@@ -19783,7 +18703,7 @@
                 <w:rFonts w:ascii="Century Gothic" w:hAnsi="Century Gothic"/>
                 <w:color w:val="000000" w:themeColor="text1"/>
               </w:rPr>
-              <w:t>IR_ADMIN_1_19</w:t>
+              <w:t>IR_ADMIN_1_17</w:t>
             </w:r>
           </w:p>
         </w:tc>
@@ -19942,7 +18862,7 @@
                 <w:rFonts w:ascii="Century Gothic" w:hAnsi="Century Gothic"/>
                 <w:color w:val="000000" w:themeColor="text1"/>
               </w:rPr>
-              <w:t>AddCarWrongCoTest</w:t>
+              <w:t>AddCarEmptyEmissionClassTest</w:t>
             </w:r>
             <w:proofErr w:type="spellEnd"/>
           </w:p>
@@ -19993,7 +18913,7 @@
                 <w:rFonts w:ascii="Century Gothic" w:hAnsi="Century Gothic"/>
                 <w:color w:val="000000" w:themeColor="text1"/>
               </w:rPr>
-              <w:t>Alta</w:t>
+              <w:t>Elevata</w:t>
             </w:r>
           </w:p>
         </w:tc>
@@ -20041,13 +18961,6 @@
                 <w:color w:val="000000" w:themeColor="text1"/>
               </w:rPr>
             </w:pPr>
-            <w:r>
-              <w:rPr>
-                <w:rFonts w:ascii="Century Gothic" w:hAnsi="Century Gothic"/>
-                <w:color w:val="000000" w:themeColor="text1"/>
-              </w:rPr>
-              <w:t>-1</w:t>
-            </w:r>
           </w:p>
         </w:tc>
       </w:tr>
@@ -20096,7 +19009,7 @@
                 <w:rFonts w:ascii="Century Gothic" w:eastAsia="Century Gothic" w:hAnsi="Century Gothic" w:cs="Century Gothic"/>
                 <w:color w:val="000000" w:themeColor="text1"/>
               </w:rPr>
-              <w:t>L’inserimento non va a buon fine perché il campo Emissione CO2 è negativo.</w:t>
+              <w:t>L’inserimento non va a buon fine perché il campo classe di emissione è vuoto.</w:t>
             </w:r>
           </w:p>
         </w:tc>
@@ -20199,7 +19112,7 @@
                 <w:rFonts w:ascii="Century Gothic" w:hAnsi="Century Gothic"/>
                 <w:color w:val="000000" w:themeColor="text1"/>
               </w:rPr>
-              <w:t>L’inserimento va a buon fine anche se il campo “Emissione CO2” non rispetta i criteri stabiliti nel TCP</w:t>
+              <w:t>L’inserimento va a buon fine anche se il campo “Classe di Emissione” non rispetta i criteri stabiliti nel TCP</w:t>
             </w:r>
           </w:p>
         </w:tc>
@@ -20264,6 +19177,7 @@
             <w:cnfStyle w:val="001000000000" w:firstRow="0" w:lastRow="0" w:firstColumn="1" w:lastColumn="0" w:oddVBand="0" w:evenVBand="0" w:oddHBand="0" w:evenHBand="0" w:firstRowFirstColumn="0" w:firstRowLastColumn="0" w:lastRowFirstColumn="0" w:lastRowLastColumn="0"/>
             <w:tcW w:w="9628" w:type="dxa"/>
             <w:gridSpan w:val="2"/>
+            <w:shd w:val="clear" w:color="auto" w:fill="2F5496" w:themeFill="accent1" w:themeFillShade="BF"/>
           </w:tcPr>
           <w:p>
             <w:pPr>
@@ -20282,7 +19196,7 @@
                 <w:sz w:val="24"/>
                 <w:szCs w:val="24"/>
               </w:rPr>
-              <w:t>Esecuzione 2 – ST_ADMIN_1_19</w:t>
+              <w:t>Esecuzione 2 – ST_ADMIN_1_17</w:t>
             </w:r>
           </w:p>
         </w:tc>
@@ -20335,7 +19249,7 @@
                 <w:rFonts w:ascii="Century Gothic" w:hAnsi="Century Gothic"/>
                 <w:color w:val="000000" w:themeColor="text1"/>
               </w:rPr>
-              <w:t>TC_ADMIN_1_19</w:t>
+              <w:t>TC_ADMIN_1_17</w:t>
             </w:r>
           </w:p>
         </w:tc>
@@ -20395,7 +19309,7 @@
                 <w:rFonts w:ascii="Century Gothic" w:hAnsi="Century Gothic"/>
                 <w:color w:val="000000" w:themeColor="text1"/>
               </w:rPr>
-              <w:t>IR_ADMIN_1_19</w:t>
+              <w:t>IR_ADMIN_1_17</w:t>
             </w:r>
           </w:p>
         </w:tc>
@@ -20554,7 +19468,7 @@
                 <w:rFonts w:ascii="Century Gothic" w:hAnsi="Century Gothic"/>
                 <w:color w:val="000000" w:themeColor="text1"/>
               </w:rPr>
-              <w:t>AddCarWrongCoTest</w:t>
+              <w:t>AddCarEmptyEmissionClassTest</w:t>
             </w:r>
             <w:proofErr w:type="spellEnd"/>
           </w:p>
@@ -20605,7 +19519,7 @@
                 <w:rFonts w:ascii="Century Gothic" w:hAnsi="Century Gothic"/>
                 <w:color w:val="000000" w:themeColor="text1"/>
               </w:rPr>
-              <w:t>Alta</w:t>
+              <w:t>Elevata</w:t>
             </w:r>
           </w:p>
         </w:tc>
@@ -20653,13 +19567,6 @@
                 <w:color w:val="000000" w:themeColor="text1"/>
               </w:rPr>
             </w:pPr>
-            <w:r>
-              <w:rPr>
-                <w:rFonts w:ascii="Century Gothic" w:hAnsi="Century Gothic"/>
-                <w:color w:val="000000" w:themeColor="text1"/>
-              </w:rPr>
-              <w:t>-1</w:t>
-            </w:r>
           </w:p>
         </w:tc>
       </w:tr>
@@ -20708,7 +19615,7 @@
                 <w:rFonts w:ascii="Century Gothic" w:eastAsia="Century Gothic" w:hAnsi="Century Gothic" w:cs="Century Gothic"/>
                 <w:color w:val="000000" w:themeColor="text1"/>
               </w:rPr>
-              <w:t>L’inserimento non va a buon fine perché il campo Emissione CO2 è negativo.</w:t>
+              <w:t>L’inserimento non va a buon fine perché il campo classe di emissione è vuoto.</w:t>
             </w:r>
           </w:p>
         </w:tc>
@@ -20761,7 +19668,7 @@
                 <w:rFonts w:ascii="Century Gothic" w:eastAsia="Century Gothic" w:hAnsi="Century Gothic" w:cs="Century Gothic"/>
                 <w:color w:val="000000" w:themeColor="text1"/>
               </w:rPr>
-              <w:t>L’inserimento non va a buon fine perché il campo Emissione CO2 è negativo.</w:t>
+              <w:t>L’inserimento non va a buon fine perché il campo classe di emissione è vuoto.</w:t>
             </w:r>
           </w:p>
         </w:tc>
@@ -20842,7 +19749,6 @@
                 <w:b w:val="0"/>
                 <w:bCs w:val="0"/>
               </w:rPr>
-              <w:lastRenderedPageBreak/>
               <w:t>Tentativi da ripetere</w:t>
             </w:r>
           </w:p>
@@ -20871,38 +19777,13 @@
           </w:p>
         </w:tc>
       </w:tr>
-    </w:tbl>
-    <w:p>
-      <w:pPr>
-        <w:rPr>
-          <w:rFonts w:ascii="Garamond" w:hAnsi="Garamond"/>
-          <w:b/>
-          <w:bCs/>
-          <w:color w:val="000000" w:themeColor="text1"/>
-          <w:sz w:val="26"/>
-          <w:szCs w:val="26"/>
-        </w:rPr>
-      </w:pPr>
-    </w:p>
-    <w:tbl>
-      <w:tblPr>
-        <w:tblStyle w:val="Tabellagriglia5scura-colore1"/>
-        <w:tblW w:w="0" w:type="auto"/>
-        <w:tblLook w:val="04A0" w:firstRow="1" w:lastRow="0" w:firstColumn="1" w:lastColumn="0" w:noHBand="0" w:noVBand="1"/>
-      </w:tblPr>
-      <w:tblGrid>
-        <w:gridCol w:w="4814"/>
-        <w:gridCol w:w="4814"/>
-      </w:tblGrid>
-      <w:tr>
-        <w:trPr>
-          <w:cnfStyle w:val="100000000000" w:firstRow="1" w:lastRow="0" w:firstColumn="0" w:lastColumn="0" w:oddVBand="0" w:evenVBand="0" w:oddHBand="0" w:evenHBand="0" w:firstRowFirstColumn="0" w:firstRowLastColumn="0" w:lastRowFirstColumn="0" w:lastRowLastColumn="0"/>
-        </w:trPr>
+      <w:tr>
         <w:tc>
           <w:tcPr>
             <w:cnfStyle w:val="001000000000" w:firstRow="0" w:lastRow="0" w:firstColumn="1" w:lastColumn="0" w:oddVBand="0" w:evenVBand="0" w:oddHBand="0" w:evenHBand="0" w:firstRowFirstColumn="0" w:firstRowLastColumn="0" w:lastRowFirstColumn="0" w:lastRowLastColumn="0"/>
             <w:tcW w:w="9628" w:type="dxa"/>
             <w:gridSpan w:val="2"/>
+            <w:shd w:val="clear" w:color="auto" w:fill="2F5496" w:themeFill="accent1" w:themeFillShade="BF"/>
           </w:tcPr>
           <w:p>
             <w:pPr>
@@ -20921,7 +19802,8 @@
                 <w:sz w:val="24"/>
                 <w:szCs w:val="24"/>
               </w:rPr>
-              <w:t>Esecuzione 1 – ST_ADMIN_1_22</w:t>
+              <w:lastRenderedPageBreak/>
+              <w:t>Esecuzione 1 – ST_ADMIN_1_19</w:t>
             </w:r>
           </w:p>
         </w:tc>
@@ -20974,7 +19856,7 @@
                 <w:rFonts w:ascii="Century Gothic" w:hAnsi="Century Gothic"/>
                 <w:color w:val="000000" w:themeColor="text1"/>
               </w:rPr>
-              <w:t>TC_ADMIN_1_22</w:t>
+              <w:t>TC_ADMIN_1_19</w:t>
             </w:r>
           </w:p>
         </w:tc>
@@ -21034,7 +19916,7 @@
                 <w:rFonts w:ascii="Century Gothic" w:hAnsi="Century Gothic"/>
                 <w:color w:val="000000" w:themeColor="text1"/>
               </w:rPr>
-              <w:t>IR_ADMIN_1_22</w:t>
+              <w:t>IR_ADMIN_1_19</w:t>
             </w:r>
           </w:p>
         </w:tc>
@@ -21193,7 +20075,7 @@
                 <w:rFonts w:ascii="Century Gothic" w:hAnsi="Century Gothic"/>
                 <w:color w:val="000000" w:themeColor="text1"/>
               </w:rPr>
-              <w:t>AddCarWrongTrasmissionTest</w:t>
+              <w:t>AddCarWrongCoTest</w:t>
             </w:r>
             <w:proofErr w:type="spellEnd"/>
           </w:p>
@@ -21244,7 +20126,7 @@
                 <w:rFonts w:ascii="Century Gothic" w:hAnsi="Century Gothic"/>
                 <w:color w:val="000000" w:themeColor="text1"/>
               </w:rPr>
-              <w:t>Alta</w:t>
+              <w:t>Elevata</w:t>
             </w:r>
           </w:p>
         </w:tc>
@@ -21297,7 +20179,7 @@
                 <w:rFonts w:ascii="Century Gothic" w:hAnsi="Century Gothic"/>
                 <w:color w:val="000000" w:themeColor="text1"/>
               </w:rPr>
-              <w:t>656789</w:t>
+              <w:t>-1</w:t>
             </w:r>
           </w:p>
         </w:tc>
@@ -21347,7 +20229,7 @@
                 <w:rFonts w:ascii="Century Gothic" w:eastAsia="Century Gothic" w:hAnsi="Century Gothic" w:cs="Century Gothic"/>
                 <w:color w:val="000000" w:themeColor="text1"/>
               </w:rPr>
-              <w:t>L’inserimento non va a buon fine perché il campo trasmissione non rispetta il formato.</w:t>
+              <w:t>L’inserimento non va a buon fine perché il campo Emissione CO2 è negativo.</w:t>
             </w:r>
           </w:p>
         </w:tc>
@@ -21450,7 +20332,7 @@
                 <w:rFonts w:ascii="Century Gothic" w:hAnsi="Century Gothic"/>
                 <w:color w:val="000000" w:themeColor="text1"/>
               </w:rPr>
-              <w:t>L’inserimento va a buon fine anche se il campo “Trasmissione” non rispetta i criteri stabiliti nel TCP</w:t>
+              <w:t>L’inserimento va a buon fine anche se il campo “Emissione CO2” non rispetta i criteri stabiliti nel TCP</w:t>
             </w:r>
           </w:p>
         </w:tc>
@@ -21515,6 +20397,7 @@
             <w:cnfStyle w:val="001000000000" w:firstRow="0" w:lastRow="0" w:firstColumn="1" w:lastColumn="0" w:oddVBand="0" w:evenVBand="0" w:oddHBand="0" w:evenHBand="0" w:firstRowFirstColumn="0" w:firstRowLastColumn="0" w:lastRowFirstColumn="0" w:lastRowLastColumn="0"/>
             <w:tcW w:w="9628" w:type="dxa"/>
             <w:gridSpan w:val="2"/>
+            <w:shd w:val="clear" w:color="auto" w:fill="2F5496" w:themeFill="accent1" w:themeFillShade="BF"/>
           </w:tcPr>
           <w:p>
             <w:pPr>
@@ -21533,7 +20416,7 @@
                 <w:sz w:val="24"/>
                 <w:szCs w:val="24"/>
               </w:rPr>
-              <w:t>Esecuzione 2 – ST_ADMIN_1_22</w:t>
+              <w:t>Esecuzione 2 – ST_ADMIN_1_19</w:t>
             </w:r>
           </w:p>
         </w:tc>
@@ -21586,7 +20469,7 @@
                 <w:rFonts w:ascii="Century Gothic" w:hAnsi="Century Gothic"/>
                 <w:color w:val="000000" w:themeColor="text1"/>
               </w:rPr>
-              <w:t>TC_ADMIN_1_22</w:t>
+              <w:t>TC_ADMIN_1_19</w:t>
             </w:r>
           </w:p>
         </w:tc>
@@ -21646,7 +20529,7 @@
                 <w:rFonts w:ascii="Century Gothic" w:hAnsi="Century Gothic"/>
                 <w:color w:val="000000" w:themeColor="text1"/>
               </w:rPr>
-              <w:t>IR_ADMIN_1_22</w:t>
+              <w:t>IR_ADMIN_1_19</w:t>
             </w:r>
           </w:p>
         </w:tc>
@@ -21805,7 +20688,7 @@
                 <w:rFonts w:ascii="Century Gothic" w:hAnsi="Century Gothic"/>
                 <w:color w:val="000000" w:themeColor="text1"/>
               </w:rPr>
-              <w:t>AddCarWrongTrasmissionTest</w:t>
+              <w:t>AddCarWrongCoTest</w:t>
             </w:r>
             <w:proofErr w:type="spellEnd"/>
           </w:p>
@@ -21856,7 +20739,7 @@
                 <w:rFonts w:ascii="Century Gothic" w:hAnsi="Century Gothic"/>
                 <w:color w:val="000000" w:themeColor="text1"/>
               </w:rPr>
-              <w:t>Alta</w:t>
+              <w:t>Elevata</w:t>
             </w:r>
           </w:p>
         </w:tc>
@@ -21909,7 +20792,7 @@
                 <w:rFonts w:ascii="Century Gothic" w:hAnsi="Century Gothic"/>
                 <w:color w:val="000000" w:themeColor="text1"/>
               </w:rPr>
-              <w:t>656789</w:t>
+              <w:t>-1</w:t>
             </w:r>
           </w:p>
         </w:tc>
@@ -21959,7 +20842,7 @@
                 <w:rFonts w:ascii="Century Gothic" w:eastAsia="Century Gothic" w:hAnsi="Century Gothic" w:cs="Century Gothic"/>
                 <w:color w:val="000000" w:themeColor="text1"/>
               </w:rPr>
-              <w:t>L’inserimento non va a buon fine perché il campo trasmissione non rispetta il formato.</w:t>
+              <w:t>L’inserimento non va a buon fine perché il campo Emissione CO2 è negativo.</w:t>
             </w:r>
           </w:p>
         </w:tc>
@@ -22012,34 +20895,1260 @@
                 <w:rFonts w:ascii="Century Gothic" w:eastAsia="Century Gothic" w:hAnsi="Century Gothic" w:cs="Century Gothic"/>
                 <w:color w:val="000000" w:themeColor="text1"/>
               </w:rPr>
+              <w:t>L’inserimento non va a buon fine perché il campo Emissione CO2 è negativo.</w:t>
+            </w:r>
+          </w:p>
+        </w:tc>
+      </w:tr>
+      <w:tr>
+        <w:tc>
+          <w:tcPr>
+            <w:cnfStyle w:val="001000000000" w:firstRow="0" w:lastRow="0" w:firstColumn="1" w:lastColumn="0" w:oddVBand="0" w:evenVBand="0" w:oddHBand="0" w:evenHBand="0" w:firstRowFirstColumn="0" w:firstRowLastColumn="0" w:lastRowFirstColumn="0" w:lastRowLastColumn="0"/>
+            <w:tcW w:w="4814" w:type="dxa"/>
+          </w:tcPr>
+          <w:p>
+            <w:pPr>
+              <w:spacing w:before="120" w:after="120"/>
+              <w:jc w:val="center"/>
+              <w:rPr>
+                <w:rFonts w:ascii="Century Gothic" w:hAnsi="Century Gothic"/>
+                <w:b w:val="0"/>
+                <w:bCs w:val="0"/>
+              </w:rPr>
+            </w:pPr>
+            <w:r>
+              <w:rPr>
+                <w:rFonts w:ascii="Century Gothic" w:hAnsi="Century Gothic"/>
+                <w:b w:val="0"/>
+                <w:bCs w:val="0"/>
+              </w:rPr>
+              <w:t>Anomalie</w:t>
+            </w:r>
+          </w:p>
+        </w:tc>
+        <w:tc>
+          <w:tcPr>
+            <w:tcW w:w="4814" w:type="dxa"/>
+          </w:tcPr>
+          <w:p>
+            <w:pPr>
+              <w:spacing w:before="120" w:after="120"/>
+              <w:jc w:val="center"/>
+              <w:cnfStyle w:val="000000000000" w:firstRow="0" w:lastRow="0" w:firstColumn="0" w:lastColumn="0" w:oddVBand="0" w:evenVBand="0" w:oddHBand="0" w:evenHBand="0" w:firstRowFirstColumn="0" w:firstRowLastColumn="0" w:lastRowFirstColumn="0" w:lastRowLastColumn="0"/>
+              <w:rPr>
+                <w:rFonts w:ascii="Century Gothic" w:hAnsi="Century Gothic"/>
+                <w:color w:val="000000" w:themeColor="text1"/>
+              </w:rPr>
+            </w:pPr>
+            <w:r>
+              <w:rPr>
+                <w:rFonts w:ascii="Century Gothic" w:hAnsi="Century Gothic"/>
+                <w:color w:val="000000" w:themeColor="text1"/>
+              </w:rPr>
+              <w:t>Nessuna.</w:t>
+            </w:r>
+          </w:p>
+        </w:tc>
+      </w:tr>
+      <w:tr>
+        <w:trPr>
+          <w:cnfStyle w:val="000000100000" w:firstRow="0" w:lastRow="0" w:firstColumn="0" w:lastColumn="0" w:oddVBand="0" w:evenVBand="0" w:oddHBand="1" w:evenHBand="0" w:firstRowFirstColumn="0" w:firstRowLastColumn="0" w:lastRowFirstColumn="0" w:lastRowLastColumn="0"/>
+          <w:trHeight w:val="62"/>
+        </w:trPr>
+        <w:tc>
+          <w:tcPr>
+            <w:cnfStyle w:val="001000000000" w:firstRow="0" w:lastRow="0" w:firstColumn="1" w:lastColumn="0" w:oddVBand="0" w:evenVBand="0" w:oddHBand="0" w:evenHBand="0" w:firstRowFirstColumn="0" w:firstRowLastColumn="0" w:lastRowFirstColumn="0" w:lastRowLastColumn="0"/>
+            <w:tcW w:w="4814" w:type="dxa"/>
+          </w:tcPr>
+          <w:p>
+            <w:pPr>
+              <w:spacing w:before="120" w:after="120"/>
+              <w:jc w:val="center"/>
+              <w:rPr>
+                <w:rFonts w:ascii="Century Gothic" w:hAnsi="Century Gothic"/>
+                <w:b w:val="0"/>
+                <w:bCs w:val="0"/>
+              </w:rPr>
+            </w:pPr>
+            <w:r>
+              <w:rPr>
+                <w:rFonts w:ascii="Century Gothic" w:hAnsi="Century Gothic"/>
+                <w:b w:val="0"/>
+                <w:bCs w:val="0"/>
+              </w:rPr>
+              <w:t>Tentativi da ripetere</w:t>
+            </w:r>
+          </w:p>
+        </w:tc>
+        <w:tc>
+          <w:tcPr>
+            <w:tcW w:w="4814" w:type="dxa"/>
+          </w:tcPr>
+          <w:p>
+            <w:pPr>
+              <w:spacing w:before="120" w:after="120"/>
+              <w:jc w:val="center"/>
+              <w:cnfStyle w:val="000000100000" w:firstRow="0" w:lastRow="0" w:firstColumn="0" w:lastColumn="0" w:oddVBand="0" w:evenVBand="0" w:oddHBand="1" w:evenHBand="0" w:firstRowFirstColumn="0" w:firstRowLastColumn="0" w:lastRowFirstColumn="0" w:lastRowLastColumn="0"/>
+              <w:rPr>
+                <w:rFonts w:ascii="Century Gothic" w:hAnsi="Century Gothic"/>
+                <w:color w:val="000000" w:themeColor="text1"/>
+              </w:rPr>
+            </w:pPr>
+            <w:r>
+              <w:rPr>
+                <w:rFonts w:ascii="Century Gothic" w:hAnsi="Century Gothic"/>
+                <w:color w:val="000000" w:themeColor="text1"/>
+              </w:rPr>
+              <w:t>0</w:t>
+            </w:r>
+          </w:p>
+        </w:tc>
+      </w:tr>
+      <w:tr>
+        <w:tc>
+          <w:tcPr>
+            <w:cnfStyle w:val="001000000000" w:firstRow="0" w:lastRow="0" w:firstColumn="1" w:lastColumn="0" w:oddVBand="0" w:evenVBand="0" w:oddHBand="0" w:evenHBand="0" w:firstRowFirstColumn="0" w:firstRowLastColumn="0" w:lastRowFirstColumn="0" w:lastRowLastColumn="0"/>
+            <w:tcW w:w="9628" w:type="dxa"/>
+            <w:gridSpan w:val="2"/>
+            <w:shd w:val="clear" w:color="auto" w:fill="2F5496" w:themeFill="accent1" w:themeFillShade="BF"/>
+          </w:tcPr>
+          <w:p>
+            <w:pPr>
+              <w:spacing w:before="120" w:after="120"/>
+              <w:jc w:val="center"/>
+              <w:rPr>
+                <w:rFonts w:ascii="Century Gothic" w:hAnsi="Century Gothic"/>
+                <w:color w:val="222A35" w:themeColor="text2" w:themeShade="80"/>
+                <w:sz w:val="24"/>
+                <w:szCs w:val="24"/>
+              </w:rPr>
+            </w:pPr>
+            <w:r>
+              <w:rPr>
+                <w:rFonts w:ascii="Century Gothic" w:hAnsi="Century Gothic"/>
+                <w:sz w:val="24"/>
+                <w:szCs w:val="24"/>
+              </w:rPr>
+              <w:lastRenderedPageBreak/>
+              <w:t>Esecuzione 1 – ST_ADMIN_1_22</w:t>
+            </w:r>
+          </w:p>
+        </w:tc>
+      </w:tr>
+      <w:tr>
+        <w:trPr>
+          <w:cnfStyle w:val="000000100000" w:firstRow="0" w:lastRow="0" w:firstColumn="0" w:lastColumn="0" w:oddVBand="0" w:evenVBand="0" w:oddHBand="1" w:evenHBand="0" w:firstRowFirstColumn="0" w:firstRowLastColumn="0" w:lastRowFirstColumn="0" w:lastRowLastColumn="0"/>
+        </w:trPr>
+        <w:tc>
+          <w:tcPr>
+            <w:cnfStyle w:val="001000000000" w:firstRow="0" w:lastRow="0" w:firstColumn="1" w:lastColumn="0" w:oddVBand="0" w:evenVBand="0" w:oddHBand="0" w:evenHBand="0" w:firstRowFirstColumn="0" w:firstRowLastColumn="0" w:lastRowFirstColumn="0" w:lastRowLastColumn="0"/>
+            <w:tcW w:w="4814" w:type="dxa"/>
+          </w:tcPr>
+          <w:p>
+            <w:pPr>
+              <w:spacing w:before="120" w:after="120"/>
+              <w:jc w:val="center"/>
+              <w:rPr>
+                <w:rFonts w:ascii="Century Gothic" w:hAnsi="Century Gothic"/>
+                <w:b w:val="0"/>
+                <w:bCs w:val="0"/>
+              </w:rPr>
+            </w:pPr>
+            <w:r>
+              <w:rPr>
+                <w:rFonts w:ascii="Century Gothic" w:hAnsi="Century Gothic"/>
+                <w:b w:val="0"/>
+                <w:bCs w:val="0"/>
+              </w:rPr>
+              <w:t>ID Test Case</w:t>
+            </w:r>
+          </w:p>
+        </w:tc>
+        <w:tc>
+          <w:tcPr>
+            <w:tcW w:w="4814" w:type="dxa"/>
+          </w:tcPr>
+          <w:p>
+            <w:pPr>
+              <w:spacing w:before="120" w:after="120"/>
+              <w:jc w:val="center"/>
+              <w:cnfStyle w:val="000000100000" w:firstRow="0" w:lastRow="0" w:firstColumn="0" w:lastColumn="0" w:oddVBand="0" w:evenVBand="0" w:oddHBand="1" w:evenHBand="0" w:firstRowFirstColumn="0" w:firstRowLastColumn="0" w:lastRowFirstColumn="0" w:lastRowLastColumn="0"/>
+              <w:rPr>
+                <w:rFonts w:ascii="Century Gothic" w:hAnsi="Century Gothic"/>
+                <w:color w:val="000000" w:themeColor="text1"/>
+              </w:rPr>
+            </w:pPr>
+            <w:r>
+              <w:rPr>
+                <w:rFonts w:ascii="Century Gothic" w:hAnsi="Century Gothic"/>
+                <w:color w:val="000000" w:themeColor="text1"/>
+              </w:rPr>
+              <w:t>TC_ADMIN_1_22</w:t>
+            </w:r>
+          </w:p>
+        </w:tc>
+      </w:tr>
+      <w:tr>
+        <w:tc>
+          <w:tcPr>
+            <w:cnfStyle w:val="001000000000" w:firstRow="0" w:lastRow="0" w:firstColumn="1" w:lastColumn="0" w:oddVBand="0" w:evenVBand="0" w:oddHBand="0" w:evenHBand="0" w:firstRowFirstColumn="0" w:firstRowLastColumn="0" w:lastRowFirstColumn="0" w:lastRowLastColumn="0"/>
+            <w:tcW w:w="4814" w:type="dxa"/>
+          </w:tcPr>
+          <w:p>
+            <w:pPr>
+              <w:spacing w:before="120" w:after="120"/>
+              <w:jc w:val="center"/>
+              <w:rPr>
+                <w:rFonts w:ascii="Century Gothic" w:hAnsi="Century Gothic"/>
+                <w:b w:val="0"/>
+                <w:bCs w:val="0"/>
+              </w:rPr>
+            </w:pPr>
+            <w:r>
+              <w:rPr>
+                <w:rFonts w:ascii="Century Gothic" w:hAnsi="Century Gothic"/>
+                <w:b w:val="0"/>
+                <w:bCs w:val="0"/>
+              </w:rPr>
+              <w:t xml:space="preserve">ID Test </w:t>
+            </w:r>
+            <w:proofErr w:type="spellStart"/>
+            <w:r>
+              <w:rPr>
+                <w:rFonts w:ascii="Century Gothic" w:hAnsi="Century Gothic"/>
+                <w:b w:val="0"/>
+                <w:bCs w:val="0"/>
+              </w:rPr>
+              <w:t>Incident</w:t>
+            </w:r>
+            <w:proofErr w:type="spellEnd"/>
+          </w:p>
+        </w:tc>
+        <w:tc>
+          <w:tcPr>
+            <w:tcW w:w="4814" w:type="dxa"/>
+          </w:tcPr>
+          <w:p>
+            <w:pPr>
+              <w:spacing w:before="120" w:after="120"/>
+              <w:jc w:val="center"/>
+              <w:cnfStyle w:val="000000000000" w:firstRow="0" w:lastRow="0" w:firstColumn="0" w:lastColumn="0" w:oddVBand="0" w:evenVBand="0" w:oddHBand="0" w:evenHBand="0" w:firstRowFirstColumn="0" w:firstRowLastColumn="0" w:lastRowFirstColumn="0" w:lastRowLastColumn="0"/>
+              <w:rPr>
+                <w:rFonts w:ascii="Century Gothic" w:hAnsi="Century Gothic"/>
+                <w:color w:val="000000" w:themeColor="text1"/>
+              </w:rPr>
+            </w:pPr>
+            <w:r>
+              <w:rPr>
+                <w:rFonts w:ascii="Century Gothic" w:hAnsi="Century Gothic"/>
+                <w:color w:val="000000" w:themeColor="text1"/>
+              </w:rPr>
+              <w:t>IR_ADMIN_1_22</w:t>
+            </w:r>
+          </w:p>
+        </w:tc>
+      </w:tr>
+      <w:tr>
+        <w:trPr>
+          <w:cnfStyle w:val="000000100000" w:firstRow="0" w:lastRow="0" w:firstColumn="0" w:lastColumn="0" w:oddVBand="0" w:evenVBand="0" w:oddHBand="1" w:evenHBand="0" w:firstRowFirstColumn="0" w:firstRowLastColumn="0" w:lastRowFirstColumn="0" w:lastRowLastColumn="0"/>
+        </w:trPr>
+        <w:tc>
+          <w:tcPr>
+            <w:cnfStyle w:val="001000000000" w:firstRow="0" w:lastRow="0" w:firstColumn="1" w:lastColumn="0" w:oddVBand="0" w:evenVBand="0" w:oddHBand="0" w:evenHBand="0" w:firstRowFirstColumn="0" w:firstRowLastColumn="0" w:lastRowFirstColumn="0" w:lastRowLastColumn="0"/>
+            <w:tcW w:w="4814" w:type="dxa"/>
+          </w:tcPr>
+          <w:p>
+            <w:pPr>
+              <w:spacing w:before="120" w:after="120"/>
+              <w:jc w:val="center"/>
+              <w:rPr>
+                <w:rFonts w:ascii="Century Gothic" w:hAnsi="Century Gothic"/>
+                <w:b w:val="0"/>
+                <w:bCs w:val="0"/>
+              </w:rPr>
+            </w:pPr>
+            <w:r>
+              <w:rPr>
+                <w:rFonts w:ascii="Century Gothic" w:hAnsi="Century Gothic"/>
+                <w:b w:val="0"/>
+                <w:bCs w:val="0"/>
+              </w:rPr>
+              <w:t>Tester</w:t>
+            </w:r>
+          </w:p>
+        </w:tc>
+        <w:tc>
+          <w:tcPr>
+            <w:tcW w:w="4814" w:type="dxa"/>
+          </w:tcPr>
+          <w:p>
+            <w:pPr>
+              <w:spacing w:before="120" w:after="120"/>
+              <w:jc w:val="center"/>
+              <w:cnfStyle w:val="000000100000" w:firstRow="0" w:lastRow="0" w:firstColumn="0" w:lastColumn="0" w:oddVBand="0" w:evenVBand="0" w:oddHBand="1" w:evenHBand="0" w:firstRowFirstColumn="0" w:firstRowLastColumn="0" w:lastRowFirstColumn="0" w:lastRowLastColumn="0"/>
+              <w:rPr>
+                <w:rFonts w:ascii="Century Gothic" w:hAnsi="Century Gothic"/>
+                <w:color w:val="000000" w:themeColor="text1"/>
+              </w:rPr>
+            </w:pPr>
+            <w:r>
+              <w:rPr>
+                <w:rFonts w:ascii="Century Gothic" w:hAnsi="Century Gothic"/>
+                <w:color w:val="000000" w:themeColor="text1"/>
+              </w:rPr>
+              <w:t>Sarro Antonio</w:t>
+            </w:r>
+          </w:p>
+        </w:tc>
+      </w:tr>
+      <w:tr>
+        <w:tc>
+          <w:tcPr>
+            <w:cnfStyle w:val="001000000000" w:firstRow="0" w:lastRow="0" w:firstColumn="1" w:lastColumn="0" w:oddVBand="0" w:evenVBand="0" w:oddHBand="0" w:evenHBand="0" w:firstRowFirstColumn="0" w:firstRowLastColumn="0" w:lastRowFirstColumn="0" w:lastRowLastColumn="0"/>
+            <w:tcW w:w="4814" w:type="dxa"/>
+          </w:tcPr>
+          <w:p>
+            <w:pPr>
+              <w:spacing w:before="120" w:after="120"/>
+              <w:jc w:val="center"/>
+              <w:rPr>
+                <w:rFonts w:ascii="Century Gothic" w:hAnsi="Century Gothic"/>
+                <w:b w:val="0"/>
+                <w:bCs w:val="0"/>
+              </w:rPr>
+            </w:pPr>
+            <w:r>
+              <w:rPr>
+                <w:rFonts w:ascii="Century Gothic" w:hAnsi="Century Gothic"/>
+                <w:b w:val="0"/>
+                <w:bCs w:val="0"/>
+              </w:rPr>
+              <w:t>Package</w:t>
+            </w:r>
+          </w:p>
+        </w:tc>
+        <w:tc>
+          <w:tcPr>
+            <w:tcW w:w="4814" w:type="dxa"/>
+          </w:tcPr>
+          <w:p>
+            <w:pPr>
+              <w:spacing w:before="120" w:after="120"/>
+              <w:jc w:val="center"/>
+              <w:cnfStyle w:val="000000000000" w:firstRow="0" w:lastRow="0" w:firstColumn="0" w:lastColumn="0" w:oddVBand="0" w:evenVBand="0" w:oddHBand="0" w:evenHBand="0" w:firstRowFirstColumn="0" w:firstRowLastColumn="0" w:lastRowFirstColumn="0" w:lastRowLastColumn="0"/>
+              <w:rPr>
+                <w:rFonts w:ascii="Century Gothic" w:hAnsi="Century Gothic"/>
+                <w:color w:val="000000" w:themeColor="text1"/>
+              </w:rPr>
+            </w:pPr>
+            <w:proofErr w:type="spellStart"/>
+            <w:r>
+              <w:rPr>
+                <w:rFonts w:ascii="Century Gothic" w:hAnsi="Century Gothic"/>
+                <w:color w:val="000000" w:themeColor="text1"/>
+              </w:rPr>
+              <w:t>addcar</w:t>
+            </w:r>
+            <w:proofErr w:type="spellEnd"/>
+          </w:p>
+        </w:tc>
+      </w:tr>
+      <w:tr>
+        <w:trPr>
+          <w:cnfStyle w:val="000000100000" w:firstRow="0" w:lastRow="0" w:firstColumn="0" w:lastColumn="0" w:oddVBand="0" w:evenVBand="0" w:oddHBand="1" w:evenHBand="0" w:firstRowFirstColumn="0" w:firstRowLastColumn="0" w:lastRowFirstColumn="0" w:lastRowLastColumn="0"/>
+        </w:trPr>
+        <w:tc>
+          <w:tcPr>
+            <w:cnfStyle w:val="001000000000" w:firstRow="0" w:lastRow="0" w:firstColumn="1" w:lastColumn="0" w:oddVBand="0" w:evenVBand="0" w:oddHBand="0" w:evenHBand="0" w:firstRowFirstColumn="0" w:firstRowLastColumn="0" w:lastRowFirstColumn="0" w:lastRowLastColumn="0"/>
+            <w:tcW w:w="4814" w:type="dxa"/>
+          </w:tcPr>
+          <w:p>
+            <w:pPr>
+              <w:spacing w:before="120" w:after="120"/>
+              <w:jc w:val="center"/>
+              <w:rPr>
+                <w:rFonts w:ascii="Century Gothic" w:hAnsi="Century Gothic"/>
+                <w:b w:val="0"/>
+                <w:bCs w:val="0"/>
+              </w:rPr>
+            </w:pPr>
+            <w:r>
+              <w:rPr>
+                <w:rFonts w:ascii="Century Gothic" w:hAnsi="Century Gothic"/>
+                <w:b w:val="0"/>
+                <w:bCs w:val="0"/>
+              </w:rPr>
+              <w:t>Classe</w:t>
+            </w:r>
+          </w:p>
+        </w:tc>
+        <w:tc>
+          <w:tcPr>
+            <w:tcW w:w="4814" w:type="dxa"/>
+          </w:tcPr>
+          <w:p>
+            <w:pPr>
+              <w:spacing w:before="120" w:after="120"/>
+              <w:jc w:val="center"/>
+              <w:cnfStyle w:val="000000100000" w:firstRow="0" w:lastRow="0" w:firstColumn="0" w:lastColumn="0" w:oddVBand="0" w:evenVBand="0" w:oddHBand="1" w:evenHBand="0" w:firstRowFirstColumn="0" w:firstRowLastColumn="0" w:lastRowFirstColumn="0" w:lastRowLastColumn="0"/>
+              <w:rPr>
+                <w:rFonts w:ascii="Century Gothic" w:hAnsi="Century Gothic"/>
+                <w:color w:val="000000" w:themeColor="text1"/>
+              </w:rPr>
+            </w:pPr>
+            <w:proofErr w:type="spellStart"/>
+            <w:r>
+              <w:rPr>
+                <w:rFonts w:ascii="Century Gothic" w:hAnsi="Century Gothic"/>
+                <w:color w:val="000000" w:themeColor="text1"/>
+              </w:rPr>
+              <w:t>AddCarWrongTrasmissionTest</w:t>
+            </w:r>
+            <w:proofErr w:type="spellEnd"/>
+          </w:p>
+        </w:tc>
+      </w:tr>
+      <w:tr>
+        <w:tc>
+          <w:tcPr>
+            <w:cnfStyle w:val="001000000000" w:firstRow="0" w:lastRow="0" w:firstColumn="1" w:lastColumn="0" w:oddVBand="0" w:evenVBand="0" w:oddHBand="0" w:evenHBand="0" w:firstRowFirstColumn="0" w:firstRowLastColumn="0" w:lastRowFirstColumn="0" w:lastRowLastColumn="0"/>
+            <w:tcW w:w="4814" w:type="dxa"/>
+          </w:tcPr>
+          <w:p>
+            <w:pPr>
+              <w:spacing w:before="120" w:after="120"/>
+              <w:jc w:val="center"/>
+              <w:rPr>
+                <w:rFonts w:ascii="Century Gothic" w:hAnsi="Century Gothic"/>
+                <w:b w:val="0"/>
+                <w:bCs w:val="0"/>
+              </w:rPr>
+            </w:pPr>
+            <w:r>
+              <w:rPr>
+                <w:rFonts w:ascii="Century Gothic" w:hAnsi="Century Gothic"/>
+                <w:b w:val="0"/>
+                <w:bCs w:val="0"/>
+              </w:rPr>
+              <w:t>Priorità</w:t>
+            </w:r>
+          </w:p>
+        </w:tc>
+        <w:tc>
+          <w:tcPr>
+            <w:tcW w:w="4814" w:type="dxa"/>
+          </w:tcPr>
+          <w:p>
+            <w:pPr>
+              <w:spacing w:before="120" w:after="120"/>
+              <w:jc w:val="center"/>
+              <w:cnfStyle w:val="000000000000" w:firstRow="0" w:lastRow="0" w:firstColumn="0" w:lastColumn="0" w:oddVBand="0" w:evenVBand="0" w:oddHBand="0" w:evenHBand="0" w:firstRowFirstColumn="0" w:firstRowLastColumn="0" w:lastRowFirstColumn="0" w:lastRowLastColumn="0"/>
+              <w:rPr>
+                <w:rFonts w:ascii="Century Gothic" w:hAnsi="Century Gothic"/>
+                <w:color w:val="000000" w:themeColor="text1"/>
+              </w:rPr>
+            </w:pPr>
+            <w:r>
+              <w:rPr>
+                <w:rFonts w:ascii="Century Gothic" w:hAnsi="Century Gothic"/>
+                <w:color w:val="000000" w:themeColor="text1"/>
+              </w:rPr>
+              <w:t>Elevata</w:t>
+            </w:r>
+          </w:p>
+        </w:tc>
+      </w:tr>
+      <w:tr>
+        <w:trPr>
+          <w:cnfStyle w:val="000000100000" w:firstRow="0" w:lastRow="0" w:firstColumn="0" w:lastColumn="0" w:oddVBand="0" w:evenVBand="0" w:oddHBand="1" w:evenHBand="0" w:firstRowFirstColumn="0" w:firstRowLastColumn="0" w:lastRowFirstColumn="0" w:lastRowLastColumn="0"/>
+        </w:trPr>
+        <w:tc>
+          <w:tcPr>
+            <w:cnfStyle w:val="001000000000" w:firstRow="0" w:lastRow="0" w:firstColumn="1" w:lastColumn="0" w:oddVBand="0" w:evenVBand="0" w:oddHBand="0" w:evenHBand="0" w:firstRowFirstColumn="0" w:firstRowLastColumn="0" w:lastRowFirstColumn="0" w:lastRowLastColumn="0"/>
+            <w:tcW w:w="4814" w:type="dxa"/>
+          </w:tcPr>
+          <w:p>
+            <w:pPr>
+              <w:spacing w:before="120" w:after="120"/>
+              <w:jc w:val="center"/>
+              <w:rPr>
+                <w:rFonts w:ascii="Century Gothic" w:hAnsi="Century Gothic"/>
+                <w:b w:val="0"/>
+                <w:bCs w:val="0"/>
+              </w:rPr>
+            </w:pPr>
+            <w:r>
+              <w:rPr>
+                <w:rFonts w:ascii="Century Gothic" w:hAnsi="Century Gothic"/>
+                <w:b w:val="0"/>
+                <w:bCs w:val="0"/>
+              </w:rPr>
+              <w:t>Input</w:t>
+            </w:r>
+          </w:p>
+        </w:tc>
+        <w:tc>
+          <w:tcPr>
+            <w:tcW w:w="4814" w:type="dxa"/>
+          </w:tcPr>
+          <w:p>
+            <w:pPr>
+              <w:spacing w:before="120" w:after="120"/>
+              <w:jc w:val="center"/>
+              <w:cnfStyle w:val="000000100000" w:firstRow="0" w:lastRow="0" w:firstColumn="0" w:lastColumn="0" w:oddVBand="0" w:evenVBand="0" w:oddHBand="1" w:evenHBand="0" w:firstRowFirstColumn="0" w:firstRowLastColumn="0" w:lastRowFirstColumn="0" w:lastRowLastColumn="0"/>
+              <w:rPr>
+                <w:rFonts w:ascii="Century Gothic" w:hAnsi="Century Gothic"/>
+                <w:color w:val="000000" w:themeColor="text1"/>
+              </w:rPr>
+            </w:pPr>
+            <w:r>
+              <w:rPr>
+                <w:rFonts w:ascii="Century Gothic" w:hAnsi="Century Gothic"/>
+                <w:color w:val="000000" w:themeColor="text1"/>
+              </w:rPr>
+              <w:t>656789</w:t>
+            </w:r>
+          </w:p>
+        </w:tc>
+      </w:tr>
+      <w:tr>
+        <w:tc>
+          <w:tcPr>
+            <w:cnfStyle w:val="001000000000" w:firstRow="0" w:lastRow="0" w:firstColumn="1" w:lastColumn="0" w:oddVBand="0" w:evenVBand="0" w:oddHBand="0" w:evenHBand="0" w:firstRowFirstColumn="0" w:firstRowLastColumn="0" w:lastRowFirstColumn="0" w:lastRowLastColumn="0"/>
+            <w:tcW w:w="4814" w:type="dxa"/>
+          </w:tcPr>
+          <w:p>
+            <w:pPr>
+              <w:spacing w:before="120" w:after="120"/>
+              <w:jc w:val="center"/>
+              <w:rPr>
+                <w:rFonts w:ascii="Century Gothic" w:hAnsi="Century Gothic"/>
+                <w:b w:val="0"/>
+                <w:bCs w:val="0"/>
+              </w:rPr>
+            </w:pPr>
+            <w:r>
+              <w:rPr>
+                <w:rFonts w:ascii="Century Gothic" w:hAnsi="Century Gothic"/>
+                <w:b w:val="0"/>
+                <w:bCs w:val="0"/>
+              </w:rPr>
+              <w:t>Risultato Atteso</w:t>
+            </w:r>
+          </w:p>
+        </w:tc>
+        <w:tc>
+          <w:tcPr>
+            <w:tcW w:w="4814" w:type="dxa"/>
+          </w:tcPr>
+          <w:p>
+            <w:pPr>
+              <w:spacing w:before="120" w:after="120"/>
+              <w:jc w:val="center"/>
+              <w:cnfStyle w:val="000000000000" w:firstRow="0" w:lastRow="0" w:firstColumn="0" w:lastColumn="0" w:oddVBand="0" w:evenVBand="0" w:oddHBand="0" w:evenHBand="0" w:firstRowFirstColumn="0" w:firstRowLastColumn="0" w:lastRowFirstColumn="0" w:lastRowLastColumn="0"/>
+              <w:rPr>
+                <w:rFonts w:ascii="Century Gothic" w:hAnsi="Century Gothic"/>
+                <w:color w:val="000000" w:themeColor="text1"/>
+              </w:rPr>
+            </w:pPr>
+            <w:r>
+              <w:rPr>
+                <w:rFonts w:ascii="Century Gothic" w:eastAsia="Century Gothic" w:hAnsi="Century Gothic" w:cs="Century Gothic"/>
+                <w:color w:val="000000" w:themeColor="text1"/>
+              </w:rPr>
               <w:t>L’inserimento non va a buon fine perché il campo trasmissione non rispetta il formato.</w:t>
             </w:r>
           </w:p>
         </w:tc>
       </w:tr>
       <w:tr>
-        <w:tc>
-          <w:tcPr>
-            <w:cnfStyle w:val="001000000000" w:firstRow="0" w:lastRow="0" w:firstColumn="1" w:lastColumn="0" w:oddVBand="0" w:evenVBand="0" w:oddHBand="0" w:evenHBand="0" w:firstRowFirstColumn="0" w:firstRowLastColumn="0" w:lastRowFirstColumn="0" w:lastRowLastColumn="0"/>
-            <w:tcW w:w="4814" w:type="dxa"/>
-          </w:tcPr>
-          <w:p>
-            <w:pPr>
-              <w:spacing w:before="120" w:after="120"/>
-              <w:jc w:val="center"/>
-              <w:rPr>
-                <w:rFonts w:ascii="Century Gothic" w:hAnsi="Century Gothic"/>
-                <w:b w:val="0"/>
-                <w:bCs w:val="0"/>
-              </w:rPr>
-            </w:pPr>
-            <w:r>
-              <w:rPr>
-                <w:rFonts w:ascii="Century Gothic" w:hAnsi="Century Gothic"/>
-                <w:b w:val="0"/>
-                <w:bCs w:val="0"/>
-              </w:rPr>
-              <w:lastRenderedPageBreak/>
+        <w:trPr>
+          <w:cnfStyle w:val="000000100000" w:firstRow="0" w:lastRow="0" w:firstColumn="0" w:lastColumn="0" w:oddVBand="0" w:evenVBand="0" w:oddHBand="1" w:evenHBand="0" w:firstRowFirstColumn="0" w:firstRowLastColumn="0" w:lastRowFirstColumn="0" w:lastRowLastColumn="0"/>
+        </w:trPr>
+        <w:tc>
+          <w:tcPr>
+            <w:cnfStyle w:val="001000000000" w:firstRow="0" w:lastRow="0" w:firstColumn="1" w:lastColumn="0" w:oddVBand="0" w:evenVBand="0" w:oddHBand="0" w:evenHBand="0" w:firstRowFirstColumn="0" w:firstRowLastColumn="0" w:lastRowFirstColumn="0" w:lastRowLastColumn="0"/>
+            <w:tcW w:w="4814" w:type="dxa"/>
+          </w:tcPr>
+          <w:p>
+            <w:pPr>
+              <w:spacing w:before="120" w:after="120"/>
+              <w:jc w:val="center"/>
+              <w:rPr>
+                <w:rFonts w:ascii="Century Gothic" w:hAnsi="Century Gothic"/>
+                <w:b w:val="0"/>
+                <w:bCs w:val="0"/>
+              </w:rPr>
+            </w:pPr>
+            <w:r>
+              <w:rPr>
+                <w:rFonts w:ascii="Century Gothic" w:hAnsi="Century Gothic"/>
+                <w:b w:val="0"/>
+                <w:bCs w:val="0"/>
+              </w:rPr>
+              <w:t>Risultato Ottenuto</w:t>
+            </w:r>
+          </w:p>
+        </w:tc>
+        <w:tc>
+          <w:tcPr>
+            <w:tcW w:w="4814" w:type="dxa"/>
+          </w:tcPr>
+          <w:p>
+            <w:pPr>
+              <w:spacing w:before="120" w:after="120"/>
+              <w:jc w:val="center"/>
+              <w:cnfStyle w:val="000000100000" w:firstRow="0" w:lastRow="0" w:firstColumn="0" w:lastColumn="0" w:oddVBand="0" w:evenVBand="0" w:oddHBand="1" w:evenHBand="0" w:firstRowFirstColumn="0" w:firstRowLastColumn="0" w:lastRowFirstColumn="0" w:lastRowLastColumn="0"/>
+              <w:rPr>
+                <w:rFonts w:ascii="Century Gothic" w:hAnsi="Century Gothic"/>
+                <w:color w:val="000000" w:themeColor="text1"/>
+              </w:rPr>
+            </w:pPr>
+            <w:r>
+              <w:rPr>
+                <w:rFonts w:ascii="Century Gothic" w:hAnsi="Century Gothic"/>
+                <w:color w:val="000000" w:themeColor="text1"/>
+              </w:rPr>
+              <w:t>L’inserimento va a buon fine.</w:t>
+            </w:r>
+          </w:p>
+        </w:tc>
+      </w:tr>
+      <w:tr>
+        <w:tc>
+          <w:tcPr>
+            <w:cnfStyle w:val="001000000000" w:firstRow="0" w:lastRow="0" w:firstColumn="1" w:lastColumn="0" w:oddVBand="0" w:evenVBand="0" w:oddHBand="0" w:evenHBand="0" w:firstRowFirstColumn="0" w:firstRowLastColumn="0" w:lastRowFirstColumn="0" w:lastRowLastColumn="0"/>
+            <w:tcW w:w="4814" w:type="dxa"/>
+          </w:tcPr>
+          <w:p>
+            <w:pPr>
+              <w:spacing w:before="120" w:after="120"/>
+              <w:jc w:val="center"/>
+              <w:rPr>
+                <w:rFonts w:ascii="Century Gothic" w:hAnsi="Century Gothic"/>
+                <w:b w:val="0"/>
+                <w:bCs w:val="0"/>
+              </w:rPr>
+            </w:pPr>
+            <w:r>
+              <w:rPr>
+                <w:rFonts w:ascii="Century Gothic" w:hAnsi="Century Gothic"/>
+                <w:b w:val="0"/>
+                <w:bCs w:val="0"/>
+              </w:rPr>
+              <w:t>Anomalie</w:t>
+            </w:r>
+          </w:p>
+        </w:tc>
+        <w:tc>
+          <w:tcPr>
+            <w:tcW w:w="4814" w:type="dxa"/>
+          </w:tcPr>
+          <w:p>
+            <w:pPr>
+              <w:spacing w:before="120" w:after="120"/>
+              <w:jc w:val="center"/>
+              <w:cnfStyle w:val="000000000000" w:firstRow="0" w:lastRow="0" w:firstColumn="0" w:lastColumn="0" w:oddVBand="0" w:evenVBand="0" w:oddHBand="0" w:evenHBand="0" w:firstRowFirstColumn="0" w:firstRowLastColumn="0" w:lastRowFirstColumn="0" w:lastRowLastColumn="0"/>
+              <w:rPr>
+                <w:rFonts w:ascii="Century Gothic" w:hAnsi="Century Gothic"/>
+                <w:color w:val="000000" w:themeColor="text1"/>
+              </w:rPr>
+            </w:pPr>
+            <w:r>
+              <w:rPr>
+                <w:rFonts w:ascii="Century Gothic" w:hAnsi="Century Gothic"/>
+                <w:color w:val="000000" w:themeColor="text1"/>
+              </w:rPr>
+              <w:t>L’inserimento va a buon fine anche se il campo “Trasmissione” non rispetta i criteri stabiliti nel TCP</w:t>
+            </w:r>
+          </w:p>
+        </w:tc>
+      </w:tr>
+      <w:tr>
+        <w:trPr>
+          <w:cnfStyle w:val="000000100000" w:firstRow="0" w:lastRow="0" w:firstColumn="0" w:lastColumn="0" w:oddVBand="0" w:evenVBand="0" w:oddHBand="1" w:evenHBand="0" w:firstRowFirstColumn="0" w:firstRowLastColumn="0" w:lastRowFirstColumn="0" w:lastRowLastColumn="0"/>
+          <w:trHeight w:val="62"/>
+        </w:trPr>
+        <w:tc>
+          <w:tcPr>
+            <w:cnfStyle w:val="001000000000" w:firstRow="0" w:lastRow="0" w:firstColumn="1" w:lastColumn="0" w:oddVBand="0" w:evenVBand="0" w:oddHBand="0" w:evenHBand="0" w:firstRowFirstColumn="0" w:firstRowLastColumn="0" w:lastRowFirstColumn="0" w:lastRowLastColumn="0"/>
+            <w:tcW w:w="4814" w:type="dxa"/>
+          </w:tcPr>
+          <w:p>
+            <w:pPr>
+              <w:spacing w:before="120" w:after="120"/>
+              <w:jc w:val="center"/>
+              <w:rPr>
+                <w:rFonts w:ascii="Century Gothic" w:hAnsi="Century Gothic"/>
+                <w:b w:val="0"/>
+                <w:bCs w:val="0"/>
+              </w:rPr>
+            </w:pPr>
+            <w:r>
+              <w:rPr>
+                <w:rFonts w:ascii="Century Gothic" w:hAnsi="Century Gothic"/>
+                <w:b w:val="0"/>
+                <w:bCs w:val="0"/>
+              </w:rPr>
+              <w:t>Tentativi da ripetere</w:t>
+            </w:r>
+          </w:p>
+        </w:tc>
+        <w:tc>
+          <w:tcPr>
+            <w:tcW w:w="4814" w:type="dxa"/>
+          </w:tcPr>
+          <w:p>
+            <w:pPr>
+              <w:spacing w:before="120" w:after="120"/>
+              <w:jc w:val="center"/>
+              <w:cnfStyle w:val="000000100000" w:firstRow="0" w:lastRow="0" w:firstColumn="0" w:lastColumn="0" w:oddVBand="0" w:evenVBand="0" w:oddHBand="1" w:evenHBand="0" w:firstRowFirstColumn="0" w:firstRowLastColumn="0" w:lastRowFirstColumn="0" w:lastRowLastColumn="0"/>
+              <w:rPr>
+                <w:rFonts w:ascii="Century Gothic" w:hAnsi="Century Gothic"/>
+                <w:color w:val="000000" w:themeColor="text1"/>
+              </w:rPr>
+            </w:pPr>
+            <w:r>
+              <w:rPr>
+                <w:rFonts w:ascii="Century Gothic" w:hAnsi="Century Gothic"/>
+                <w:color w:val="000000" w:themeColor="text1"/>
+              </w:rPr>
+              <w:t>1</w:t>
+            </w:r>
+          </w:p>
+        </w:tc>
+      </w:tr>
+      <w:tr>
+        <w:tc>
+          <w:tcPr>
+            <w:cnfStyle w:val="001000000000" w:firstRow="0" w:lastRow="0" w:firstColumn="1" w:lastColumn="0" w:oddVBand="0" w:evenVBand="0" w:oddHBand="0" w:evenHBand="0" w:firstRowFirstColumn="0" w:firstRowLastColumn="0" w:lastRowFirstColumn="0" w:lastRowLastColumn="0"/>
+            <w:tcW w:w="9628" w:type="dxa"/>
+            <w:gridSpan w:val="2"/>
+            <w:shd w:val="clear" w:color="auto" w:fill="2F5496" w:themeFill="accent1" w:themeFillShade="BF"/>
+          </w:tcPr>
+          <w:p>
+            <w:pPr>
+              <w:spacing w:before="120" w:after="120"/>
+              <w:jc w:val="center"/>
+              <w:rPr>
+                <w:rFonts w:ascii="Century Gothic" w:hAnsi="Century Gothic"/>
+                <w:color w:val="222A35" w:themeColor="text2" w:themeShade="80"/>
+                <w:sz w:val="24"/>
+                <w:szCs w:val="24"/>
+              </w:rPr>
+            </w:pPr>
+            <w:r>
+              <w:rPr>
+                <w:rFonts w:ascii="Century Gothic" w:hAnsi="Century Gothic"/>
+                <w:sz w:val="24"/>
+                <w:szCs w:val="24"/>
+              </w:rPr>
+              <w:t>Esecuzione 2 – ST_ADMIN_1_22</w:t>
+            </w:r>
+          </w:p>
+        </w:tc>
+      </w:tr>
+      <w:tr>
+        <w:trPr>
+          <w:cnfStyle w:val="000000100000" w:firstRow="0" w:lastRow="0" w:firstColumn="0" w:lastColumn="0" w:oddVBand="0" w:evenVBand="0" w:oddHBand="1" w:evenHBand="0" w:firstRowFirstColumn="0" w:firstRowLastColumn="0" w:lastRowFirstColumn="0" w:lastRowLastColumn="0"/>
+        </w:trPr>
+        <w:tc>
+          <w:tcPr>
+            <w:cnfStyle w:val="001000000000" w:firstRow="0" w:lastRow="0" w:firstColumn="1" w:lastColumn="0" w:oddVBand="0" w:evenVBand="0" w:oddHBand="0" w:evenHBand="0" w:firstRowFirstColumn="0" w:firstRowLastColumn="0" w:lastRowFirstColumn="0" w:lastRowLastColumn="0"/>
+            <w:tcW w:w="4814" w:type="dxa"/>
+          </w:tcPr>
+          <w:p>
+            <w:pPr>
+              <w:spacing w:before="120" w:after="120"/>
+              <w:jc w:val="center"/>
+              <w:rPr>
+                <w:rFonts w:ascii="Century Gothic" w:hAnsi="Century Gothic"/>
+                <w:b w:val="0"/>
+                <w:bCs w:val="0"/>
+              </w:rPr>
+            </w:pPr>
+            <w:r>
+              <w:rPr>
+                <w:rFonts w:ascii="Century Gothic" w:hAnsi="Century Gothic"/>
+                <w:b w:val="0"/>
+                <w:bCs w:val="0"/>
+              </w:rPr>
+              <w:t>ID Test Case</w:t>
+            </w:r>
+          </w:p>
+        </w:tc>
+        <w:tc>
+          <w:tcPr>
+            <w:tcW w:w="4814" w:type="dxa"/>
+          </w:tcPr>
+          <w:p>
+            <w:pPr>
+              <w:spacing w:before="120" w:after="120"/>
+              <w:jc w:val="center"/>
+              <w:cnfStyle w:val="000000100000" w:firstRow="0" w:lastRow="0" w:firstColumn="0" w:lastColumn="0" w:oddVBand="0" w:evenVBand="0" w:oddHBand="1" w:evenHBand="0" w:firstRowFirstColumn="0" w:firstRowLastColumn="0" w:lastRowFirstColumn="0" w:lastRowLastColumn="0"/>
+              <w:rPr>
+                <w:rFonts w:ascii="Century Gothic" w:hAnsi="Century Gothic"/>
+                <w:color w:val="000000" w:themeColor="text1"/>
+              </w:rPr>
+            </w:pPr>
+            <w:r>
+              <w:rPr>
+                <w:rFonts w:ascii="Century Gothic" w:hAnsi="Century Gothic"/>
+                <w:color w:val="000000" w:themeColor="text1"/>
+              </w:rPr>
+              <w:t>TC_ADMIN_1_22</w:t>
+            </w:r>
+          </w:p>
+        </w:tc>
+      </w:tr>
+      <w:tr>
+        <w:tc>
+          <w:tcPr>
+            <w:cnfStyle w:val="001000000000" w:firstRow="0" w:lastRow="0" w:firstColumn="1" w:lastColumn="0" w:oddVBand="0" w:evenVBand="0" w:oddHBand="0" w:evenHBand="0" w:firstRowFirstColumn="0" w:firstRowLastColumn="0" w:lastRowFirstColumn="0" w:lastRowLastColumn="0"/>
+            <w:tcW w:w="4814" w:type="dxa"/>
+          </w:tcPr>
+          <w:p>
+            <w:pPr>
+              <w:spacing w:before="120" w:after="120"/>
+              <w:jc w:val="center"/>
+              <w:rPr>
+                <w:rFonts w:ascii="Century Gothic" w:hAnsi="Century Gothic"/>
+                <w:b w:val="0"/>
+                <w:bCs w:val="0"/>
+              </w:rPr>
+            </w:pPr>
+            <w:r>
+              <w:rPr>
+                <w:rFonts w:ascii="Century Gothic" w:hAnsi="Century Gothic"/>
+                <w:b w:val="0"/>
+                <w:bCs w:val="0"/>
+              </w:rPr>
+              <w:t xml:space="preserve">ID Test </w:t>
+            </w:r>
+            <w:proofErr w:type="spellStart"/>
+            <w:r>
+              <w:rPr>
+                <w:rFonts w:ascii="Century Gothic" w:hAnsi="Century Gothic"/>
+                <w:b w:val="0"/>
+                <w:bCs w:val="0"/>
+              </w:rPr>
+              <w:t>Incident</w:t>
+            </w:r>
+            <w:proofErr w:type="spellEnd"/>
+          </w:p>
+        </w:tc>
+        <w:tc>
+          <w:tcPr>
+            <w:tcW w:w="4814" w:type="dxa"/>
+          </w:tcPr>
+          <w:p>
+            <w:pPr>
+              <w:spacing w:before="120" w:after="120"/>
+              <w:jc w:val="center"/>
+              <w:cnfStyle w:val="000000000000" w:firstRow="0" w:lastRow="0" w:firstColumn="0" w:lastColumn="0" w:oddVBand="0" w:evenVBand="0" w:oddHBand="0" w:evenHBand="0" w:firstRowFirstColumn="0" w:firstRowLastColumn="0" w:lastRowFirstColumn="0" w:lastRowLastColumn="0"/>
+              <w:rPr>
+                <w:rFonts w:ascii="Century Gothic" w:hAnsi="Century Gothic"/>
+                <w:color w:val="000000" w:themeColor="text1"/>
+              </w:rPr>
+            </w:pPr>
+            <w:r>
+              <w:rPr>
+                <w:rFonts w:ascii="Century Gothic" w:hAnsi="Century Gothic"/>
+                <w:color w:val="000000" w:themeColor="text1"/>
+              </w:rPr>
+              <w:t>IR_ADMIN_1_22</w:t>
+            </w:r>
+          </w:p>
+        </w:tc>
+      </w:tr>
+      <w:tr>
+        <w:trPr>
+          <w:cnfStyle w:val="000000100000" w:firstRow="0" w:lastRow="0" w:firstColumn="0" w:lastColumn="0" w:oddVBand="0" w:evenVBand="0" w:oddHBand="1" w:evenHBand="0" w:firstRowFirstColumn="0" w:firstRowLastColumn="0" w:lastRowFirstColumn="0" w:lastRowLastColumn="0"/>
+        </w:trPr>
+        <w:tc>
+          <w:tcPr>
+            <w:cnfStyle w:val="001000000000" w:firstRow="0" w:lastRow="0" w:firstColumn="1" w:lastColumn="0" w:oddVBand="0" w:evenVBand="0" w:oddHBand="0" w:evenHBand="0" w:firstRowFirstColumn="0" w:firstRowLastColumn="0" w:lastRowFirstColumn="0" w:lastRowLastColumn="0"/>
+            <w:tcW w:w="4814" w:type="dxa"/>
+          </w:tcPr>
+          <w:p>
+            <w:pPr>
+              <w:spacing w:before="120" w:after="120"/>
+              <w:jc w:val="center"/>
+              <w:rPr>
+                <w:rFonts w:ascii="Century Gothic" w:hAnsi="Century Gothic"/>
+                <w:b w:val="0"/>
+                <w:bCs w:val="0"/>
+              </w:rPr>
+            </w:pPr>
+            <w:r>
+              <w:rPr>
+                <w:rFonts w:ascii="Century Gothic" w:hAnsi="Century Gothic"/>
+                <w:b w:val="0"/>
+                <w:bCs w:val="0"/>
+              </w:rPr>
+              <w:t>Tester</w:t>
+            </w:r>
+          </w:p>
+        </w:tc>
+        <w:tc>
+          <w:tcPr>
+            <w:tcW w:w="4814" w:type="dxa"/>
+          </w:tcPr>
+          <w:p>
+            <w:pPr>
+              <w:spacing w:before="120" w:after="120"/>
+              <w:jc w:val="center"/>
+              <w:cnfStyle w:val="000000100000" w:firstRow="0" w:lastRow="0" w:firstColumn="0" w:lastColumn="0" w:oddVBand="0" w:evenVBand="0" w:oddHBand="1" w:evenHBand="0" w:firstRowFirstColumn="0" w:firstRowLastColumn="0" w:lastRowFirstColumn="0" w:lastRowLastColumn="0"/>
+              <w:rPr>
+                <w:rFonts w:ascii="Century Gothic" w:hAnsi="Century Gothic"/>
+                <w:color w:val="000000" w:themeColor="text1"/>
+              </w:rPr>
+            </w:pPr>
+            <w:r>
+              <w:rPr>
+                <w:rFonts w:ascii="Century Gothic" w:hAnsi="Century Gothic"/>
+                <w:color w:val="000000" w:themeColor="text1"/>
+              </w:rPr>
+              <w:t>Sarro Antonio</w:t>
+            </w:r>
+          </w:p>
+        </w:tc>
+      </w:tr>
+      <w:tr>
+        <w:tc>
+          <w:tcPr>
+            <w:cnfStyle w:val="001000000000" w:firstRow="0" w:lastRow="0" w:firstColumn="1" w:lastColumn="0" w:oddVBand="0" w:evenVBand="0" w:oddHBand="0" w:evenHBand="0" w:firstRowFirstColumn="0" w:firstRowLastColumn="0" w:lastRowFirstColumn="0" w:lastRowLastColumn="0"/>
+            <w:tcW w:w="4814" w:type="dxa"/>
+          </w:tcPr>
+          <w:p>
+            <w:pPr>
+              <w:spacing w:before="120" w:after="120"/>
+              <w:jc w:val="center"/>
+              <w:rPr>
+                <w:rFonts w:ascii="Century Gothic" w:hAnsi="Century Gothic"/>
+                <w:b w:val="0"/>
+                <w:bCs w:val="0"/>
+              </w:rPr>
+            </w:pPr>
+            <w:r>
+              <w:rPr>
+                <w:rFonts w:ascii="Century Gothic" w:hAnsi="Century Gothic"/>
+                <w:b w:val="0"/>
+                <w:bCs w:val="0"/>
+              </w:rPr>
+              <w:t>Package</w:t>
+            </w:r>
+          </w:p>
+        </w:tc>
+        <w:tc>
+          <w:tcPr>
+            <w:tcW w:w="4814" w:type="dxa"/>
+          </w:tcPr>
+          <w:p>
+            <w:pPr>
+              <w:spacing w:before="120" w:after="120"/>
+              <w:jc w:val="center"/>
+              <w:cnfStyle w:val="000000000000" w:firstRow="0" w:lastRow="0" w:firstColumn="0" w:lastColumn="0" w:oddVBand="0" w:evenVBand="0" w:oddHBand="0" w:evenHBand="0" w:firstRowFirstColumn="0" w:firstRowLastColumn="0" w:lastRowFirstColumn="0" w:lastRowLastColumn="0"/>
+              <w:rPr>
+                <w:rFonts w:ascii="Century Gothic" w:hAnsi="Century Gothic"/>
+                <w:color w:val="000000" w:themeColor="text1"/>
+              </w:rPr>
+            </w:pPr>
+            <w:proofErr w:type="spellStart"/>
+            <w:r>
+              <w:rPr>
+                <w:rFonts w:ascii="Century Gothic" w:hAnsi="Century Gothic"/>
+                <w:color w:val="000000" w:themeColor="text1"/>
+              </w:rPr>
+              <w:t>addcar</w:t>
+            </w:r>
+            <w:proofErr w:type="spellEnd"/>
+          </w:p>
+        </w:tc>
+      </w:tr>
+      <w:tr>
+        <w:trPr>
+          <w:cnfStyle w:val="000000100000" w:firstRow="0" w:lastRow="0" w:firstColumn="0" w:lastColumn="0" w:oddVBand="0" w:evenVBand="0" w:oddHBand="1" w:evenHBand="0" w:firstRowFirstColumn="0" w:firstRowLastColumn="0" w:lastRowFirstColumn="0" w:lastRowLastColumn="0"/>
+        </w:trPr>
+        <w:tc>
+          <w:tcPr>
+            <w:cnfStyle w:val="001000000000" w:firstRow="0" w:lastRow="0" w:firstColumn="1" w:lastColumn="0" w:oddVBand="0" w:evenVBand="0" w:oddHBand="0" w:evenHBand="0" w:firstRowFirstColumn="0" w:firstRowLastColumn="0" w:lastRowFirstColumn="0" w:lastRowLastColumn="0"/>
+            <w:tcW w:w="4814" w:type="dxa"/>
+          </w:tcPr>
+          <w:p>
+            <w:pPr>
+              <w:spacing w:before="120" w:after="120"/>
+              <w:jc w:val="center"/>
+              <w:rPr>
+                <w:rFonts w:ascii="Century Gothic" w:hAnsi="Century Gothic"/>
+                <w:b w:val="0"/>
+                <w:bCs w:val="0"/>
+              </w:rPr>
+            </w:pPr>
+            <w:r>
+              <w:rPr>
+                <w:rFonts w:ascii="Century Gothic" w:hAnsi="Century Gothic"/>
+                <w:b w:val="0"/>
+                <w:bCs w:val="0"/>
+              </w:rPr>
+              <w:t>Classe</w:t>
+            </w:r>
+          </w:p>
+        </w:tc>
+        <w:tc>
+          <w:tcPr>
+            <w:tcW w:w="4814" w:type="dxa"/>
+          </w:tcPr>
+          <w:p>
+            <w:pPr>
+              <w:spacing w:before="120" w:after="120"/>
+              <w:jc w:val="center"/>
+              <w:cnfStyle w:val="000000100000" w:firstRow="0" w:lastRow="0" w:firstColumn="0" w:lastColumn="0" w:oddVBand="0" w:evenVBand="0" w:oddHBand="1" w:evenHBand="0" w:firstRowFirstColumn="0" w:firstRowLastColumn="0" w:lastRowFirstColumn="0" w:lastRowLastColumn="0"/>
+              <w:rPr>
+                <w:rFonts w:ascii="Century Gothic" w:hAnsi="Century Gothic"/>
+                <w:color w:val="000000" w:themeColor="text1"/>
+              </w:rPr>
+            </w:pPr>
+            <w:proofErr w:type="spellStart"/>
+            <w:r>
+              <w:rPr>
+                <w:rFonts w:ascii="Century Gothic" w:hAnsi="Century Gothic"/>
+                <w:color w:val="000000" w:themeColor="text1"/>
+              </w:rPr>
+              <w:t>AddCarWrongTrasmissionTest</w:t>
+            </w:r>
+            <w:proofErr w:type="spellEnd"/>
+          </w:p>
+        </w:tc>
+      </w:tr>
+      <w:tr>
+        <w:tc>
+          <w:tcPr>
+            <w:cnfStyle w:val="001000000000" w:firstRow="0" w:lastRow="0" w:firstColumn="1" w:lastColumn="0" w:oddVBand="0" w:evenVBand="0" w:oddHBand="0" w:evenHBand="0" w:firstRowFirstColumn="0" w:firstRowLastColumn="0" w:lastRowFirstColumn="0" w:lastRowLastColumn="0"/>
+            <w:tcW w:w="4814" w:type="dxa"/>
+          </w:tcPr>
+          <w:p>
+            <w:pPr>
+              <w:spacing w:before="120" w:after="120"/>
+              <w:jc w:val="center"/>
+              <w:rPr>
+                <w:rFonts w:ascii="Century Gothic" w:hAnsi="Century Gothic"/>
+                <w:b w:val="0"/>
+                <w:bCs w:val="0"/>
+              </w:rPr>
+            </w:pPr>
+            <w:r>
+              <w:rPr>
+                <w:rFonts w:ascii="Century Gothic" w:hAnsi="Century Gothic"/>
+                <w:b w:val="0"/>
+                <w:bCs w:val="0"/>
+              </w:rPr>
+              <w:t>Priorità</w:t>
+            </w:r>
+          </w:p>
+        </w:tc>
+        <w:tc>
+          <w:tcPr>
+            <w:tcW w:w="4814" w:type="dxa"/>
+          </w:tcPr>
+          <w:p>
+            <w:pPr>
+              <w:spacing w:before="120" w:after="120"/>
+              <w:jc w:val="center"/>
+              <w:cnfStyle w:val="000000000000" w:firstRow="0" w:lastRow="0" w:firstColumn="0" w:lastColumn="0" w:oddVBand="0" w:evenVBand="0" w:oddHBand="0" w:evenHBand="0" w:firstRowFirstColumn="0" w:firstRowLastColumn="0" w:lastRowFirstColumn="0" w:lastRowLastColumn="0"/>
+              <w:rPr>
+                <w:rFonts w:ascii="Century Gothic" w:hAnsi="Century Gothic"/>
+                <w:color w:val="000000" w:themeColor="text1"/>
+              </w:rPr>
+            </w:pPr>
+            <w:r>
+              <w:rPr>
+                <w:rFonts w:ascii="Century Gothic" w:hAnsi="Century Gothic"/>
+                <w:color w:val="000000" w:themeColor="text1"/>
+              </w:rPr>
+              <w:t>Elevata</w:t>
+            </w:r>
+          </w:p>
+        </w:tc>
+      </w:tr>
+      <w:tr>
+        <w:trPr>
+          <w:cnfStyle w:val="000000100000" w:firstRow="0" w:lastRow="0" w:firstColumn="0" w:lastColumn="0" w:oddVBand="0" w:evenVBand="0" w:oddHBand="1" w:evenHBand="0" w:firstRowFirstColumn="0" w:firstRowLastColumn="0" w:lastRowFirstColumn="0" w:lastRowLastColumn="0"/>
+        </w:trPr>
+        <w:tc>
+          <w:tcPr>
+            <w:cnfStyle w:val="001000000000" w:firstRow="0" w:lastRow="0" w:firstColumn="1" w:lastColumn="0" w:oddVBand="0" w:evenVBand="0" w:oddHBand="0" w:evenHBand="0" w:firstRowFirstColumn="0" w:firstRowLastColumn="0" w:lastRowFirstColumn="0" w:lastRowLastColumn="0"/>
+            <w:tcW w:w="4814" w:type="dxa"/>
+          </w:tcPr>
+          <w:p>
+            <w:pPr>
+              <w:spacing w:before="120" w:after="120"/>
+              <w:jc w:val="center"/>
+              <w:rPr>
+                <w:rFonts w:ascii="Century Gothic" w:hAnsi="Century Gothic"/>
+                <w:b w:val="0"/>
+                <w:bCs w:val="0"/>
+              </w:rPr>
+            </w:pPr>
+            <w:r>
+              <w:rPr>
+                <w:rFonts w:ascii="Century Gothic" w:hAnsi="Century Gothic"/>
+                <w:b w:val="0"/>
+                <w:bCs w:val="0"/>
+              </w:rPr>
+              <w:t>Input</w:t>
+            </w:r>
+          </w:p>
+        </w:tc>
+        <w:tc>
+          <w:tcPr>
+            <w:tcW w:w="4814" w:type="dxa"/>
+          </w:tcPr>
+          <w:p>
+            <w:pPr>
+              <w:spacing w:before="120" w:after="120"/>
+              <w:jc w:val="center"/>
+              <w:cnfStyle w:val="000000100000" w:firstRow="0" w:lastRow="0" w:firstColumn="0" w:lastColumn="0" w:oddVBand="0" w:evenVBand="0" w:oddHBand="1" w:evenHBand="0" w:firstRowFirstColumn="0" w:firstRowLastColumn="0" w:lastRowFirstColumn="0" w:lastRowLastColumn="0"/>
+              <w:rPr>
+                <w:rFonts w:ascii="Century Gothic" w:hAnsi="Century Gothic"/>
+                <w:color w:val="000000" w:themeColor="text1"/>
+              </w:rPr>
+            </w:pPr>
+            <w:r>
+              <w:rPr>
+                <w:rFonts w:ascii="Century Gothic" w:hAnsi="Century Gothic"/>
+                <w:color w:val="000000" w:themeColor="text1"/>
+              </w:rPr>
+              <w:t>656789</w:t>
+            </w:r>
+          </w:p>
+        </w:tc>
+      </w:tr>
+      <w:tr>
+        <w:tc>
+          <w:tcPr>
+            <w:cnfStyle w:val="001000000000" w:firstRow="0" w:lastRow="0" w:firstColumn="1" w:lastColumn="0" w:oddVBand="0" w:evenVBand="0" w:oddHBand="0" w:evenHBand="0" w:firstRowFirstColumn="0" w:firstRowLastColumn="0" w:lastRowFirstColumn="0" w:lastRowLastColumn="0"/>
+            <w:tcW w:w="4814" w:type="dxa"/>
+          </w:tcPr>
+          <w:p>
+            <w:pPr>
+              <w:spacing w:before="120" w:after="120"/>
+              <w:jc w:val="center"/>
+              <w:rPr>
+                <w:rFonts w:ascii="Century Gothic" w:hAnsi="Century Gothic"/>
+                <w:b w:val="0"/>
+                <w:bCs w:val="0"/>
+              </w:rPr>
+            </w:pPr>
+            <w:r>
+              <w:rPr>
+                <w:rFonts w:ascii="Century Gothic" w:hAnsi="Century Gothic"/>
+                <w:b w:val="0"/>
+                <w:bCs w:val="0"/>
+              </w:rPr>
+              <w:t>Risultato Atteso</w:t>
+            </w:r>
+          </w:p>
+        </w:tc>
+        <w:tc>
+          <w:tcPr>
+            <w:tcW w:w="4814" w:type="dxa"/>
+          </w:tcPr>
+          <w:p>
+            <w:pPr>
+              <w:spacing w:before="120" w:after="120"/>
+              <w:jc w:val="center"/>
+              <w:cnfStyle w:val="000000000000" w:firstRow="0" w:lastRow="0" w:firstColumn="0" w:lastColumn="0" w:oddVBand="0" w:evenVBand="0" w:oddHBand="0" w:evenHBand="0" w:firstRowFirstColumn="0" w:firstRowLastColumn="0" w:lastRowFirstColumn="0" w:lastRowLastColumn="0"/>
+              <w:rPr>
+                <w:rFonts w:ascii="Century Gothic" w:hAnsi="Century Gothic"/>
+                <w:color w:val="000000" w:themeColor="text1"/>
+              </w:rPr>
+            </w:pPr>
+            <w:r>
+              <w:rPr>
+                <w:rFonts w:ascii="Century Gothic" w:eastAsia="Century Gothic" w:hAnsi="Century Gothic" w:cs="Century Gothic"/>
+                <w:color w:val="000000" w:themeColor="text1"/>
+              </w:rPr>
+              <w:t>L’inserimento non va a buon fine perché il campo trasmissione non rispetta il formato.</w:t>
+            </w:r>
+          </w:p>
+        </w:tc>
+      </w:tr>
+      <w:tr>
+        <w:trPr>
+          <w:cnfStyle w:val="000000100000" w:firstRow="0" w:lastRow="0" w:firstColumn="0" w:lastColumn="0" w:oddVBand="0" w:evenVBand="0" w:oddHBand="1" w:evenHBand="0" w:firstRowFirstColumn="0" w:firstRowLastColumn="0" w:lastRowFirstColumn="0" w:lastRowLastColumn="0"/>
+        </w:trPr>
+        <w:tc>
+          <w:tcPr>
+            <w:cnfStyle w:val="001000000000" w:firstRow="0" w:lastRow="0" w:firstColumn="1" w:lastColumn="0" w:oddVBand="0" w:evenVBand="0" w:oddHBand="0" w:evenHBand="0" w:firstRowFirstColumn="0" w:firstRowLastColumn="0" w:lastRowFirstColumn="0" w:lastRowLastColumn="0"/>
+            <w:tcW w:w="4814" w:type="dxa"/>
+          </w:tcPr>
+          <w:p>
+            <w:pPr>
+              <w:spacing w:before="120" w:after="120"/>
+              <w:jc w:val="center"/>
+              <w:rPr>
+                <w:rFonts w:ascii="Century Gothic" w:hAnsi="Century Gothic"/>
+                <w:b w:val="0"/>
+                <w:bCs w:val="0"/>
+              </w:rPr>
+            </w:pPr>
+            <w:r>
+              <w:rPr>
+                <w:rFonts w:ascii="Century Gothic" w:hAnsi="Century Gothic"/>
+                <w:b w:val="0"/>
+                <w:bCs w:val="0"/>
+              </w:rPr>
+              <w:t>Risultato Ottenuto</w:t>
+            </w:r>
+          </w:p>
+        </w:tc>
+        <w:tc>
+          <w:tcPr>
+            <w:tcW w:w="4814" w:type="dxa"/>
+          </w:tcPr>
+          <w:p>
+            <w:pPr>
+              <w:spacing w:before="120" w:after="120"/>
+              <w:jc w:val="center"/>
+              <w:cnfStyle w:val="000000100000" w:firstRow="0" w:lastRow="0" w:firstColumn="0" w:lastColumn="0" w:oddVBand="0" w:evenVBand="0" w:oddHBand="1" w:evenHBand="0" w:firstRowFirstColumn="0" w:firstRowLastColumn="0" w:lastRowFirstColumn="0" w:lastRowLastColumn="0"/>
+              <w:rPr>
+                <w:rFonts w:ascii="Century Gothic" w:hAnsi="Century Gothic"/>
+                <w:color w:val="000000" w:themeColor="text1"/>
+              </w:rPr>
+            </w:pPr>
+            <w:r>
+              <w:rPr>
+                <w:rFonts w:ascii="Century Gothic" w:eastAsia="Century Gothic" w:hAnsi="Century Gothic" w:cs="Century Gothic"/>
+                <w:color w:val="000000" w:themeColor="text1"/>
+              </w:rPr>
+              <w:t>L’inserimento non va a buon fine perché il campo trasmissione non rispetta il formato.</w:t>
+            </w:r>
+          </w:p>
+        </w:tc>
+      </w:tr>
+      <w:tr>
+        <w:tc>
+          <w:tcPr>
+            <w:cnfStyle w:val="001000000000" w:firstRow="0" w:lastRow="0" w:firstColumn="1" w:lastColumn="0" w:oddVBand="0" w:evenVBand="0" w:oddHBand="0" w:evenHBand="0" w:firstRowFirstColumn="0" w:firstRowLastColumn="0" w:lastRowFirstColumn="0" w:lastRowLastColumn="0"/>
+            <w:tcW w:w="4814" w:type="dxa"/>
+          </w:tcPr>
+          <w:p>
+            <w:pPr>
+              <w:spacing w:before="120" w:after="120"/>
+              <w:jc w:val="center"/>
+              <w:rPr>
+                <w:rFonts w:ascii="Century Gothic" w:hAnsi="Century Gothic"/>
+                <w:b w:val="0"/>
+                <w:bCs w:val="0"/>
+              </w:rPr>
+            </w:pPr>
+            <w:r>
+              <w:rPr>
+                <w:rFonts w:ascii="Century Gothic" w:hAnsi="Century Gothic"/>
+                <w:b w:val="0"/>
+                <w:bCs w:val="0"/>
+              </w:rPr>
               <w:t>Anomalie</w:t>
             </w:r>
           </w:p>
@@ -22142,6 +22251,7 @@
           <w:bCs/>
           <w:color w:val="000000" w:themeColor="text1"/>
         </w:rPr>
+        <w:lastRenderedPageBreak/>
         <w:t xml:space="preserve">2.3 </w:t>
       </w:r>
       <w:r>
@@ -22195,6 +22305,7 @@
             <w:cnfStyle w:val="001000000000" w:firstRow="0" w:lastRow="0" w:firstColumn="1" w:lastColumn="0" w:oddVBand="0" w:evenVBand="0" w:oddHBand="0" w:evenHBand="0" w:firstRowFirstColumn="0" w:firstRowLastColumn="0" w:lastRowFirstColumn="0" w:lastRowLastColumn="0"/>
             <w:tcW w:w="9628" w:type="dxa"/>
             <w:gridSpan w:val="2"/>
+            <w:shd w:val="clear" w:color="auto" w:fill="2F5496" w:themeFill="accent1" w:themeFillShade="BF"/>
           </w:tcPr>
           <w:p>
             <w:pPr>
@@ -22536,7 +22647,7 @@
                 <w:rFonts w:ascii="Century Gothic" w:hAnsi="Century Gothic"/>
                 <w:color w:val="000000" w:themeColor="text1"/>
               </w:rPr>
-              <w:t>Alta</w:t>
+              <w:t>Elevata</w:t>
             </w:r>
           </w:p>
         </w:tc>
@@ -22800,6 +22911,7 @@
             <w:cnfStyle w:val="001000000000" w:firstRow="0" w:lastRow="0" w:firstColumn="1" w:lastColumn="0" w:oddVBand="0" w:evenVBand="0" w:oddHBand="0" w:evenHBand="0" w:firstRowFirstColumn="0" w:firstRowLastColumn="0" w:lastRowFirstColumn="0" w:lastRowLastColumn="0"/>
             <w:tcW w:w="9628" w:type="dxa"/>
             <w:gridSpan w:val="2"/>
+            <w:shd w:val="clear" w:color="auto" w:fill="2F5496" w:themeFill="accent1" w:themeFillShade="BF"/>
           </w:tcPr>
           <w:p>
             <w:pPr>
@@ -23141,7 +23253,7 @@
                 <w:rFonts w:ascii="Century Gothic" w:hAnsi="Century Gothic"/>
                 <w:color w:val="000000" w:themeColor="text1"/>
               </w:rPr>
-              <w:t>Alta</w:t>
+              <w:t>Elevata</w:t>
             </w:r>
           </w:p>
         </w:tc>
@@ -23267,7 +23379,6 @@
                 <w:b w:val="0"/>
                 <w:bCs w:val="0"/>
               </w:rPr>
-              <w:lastRenderedPageBreak/>
               <w:t>Risultato Ottenuto</w:t>
             </w:r>
           </w:p>
@@ -23372,6 +23483,7 @@
                 <w:b w:val="0"/>
                 <w:bCs w:val="0"/>
               </w:rPr>
+              <w:lastRenderedPageBreak/>
               <w:t>Tentativi da ripetere</w:t>
             </w:r>
           </w:p>
@@ -23432,6 +23544,7 @@
             <w:cnfStyle w:val="001000000000" w:firstRow="0" w:lastRow="0" w:firstColumn="1" w:lastColumn="0" w:oddVBand="0" w:evenVBand="0" w:oddHBand="0" w:evenHBand="0" w:firstRowFirstColumn="0" w:firstRowLastColumn="0" w:lastRowFirstColumn="0" w:lastRowLastColumn="0"/>
             <w:tcW w:w="9628" w:type="dxa"/>
             <w:gridSpan w:val="2"/>
+            <w:shd w:val="clear" w:color="auto" w:fill="2F5496" w:themeFill="accent1" w:themeFillShade="BF"/>
           </w:tcPr>
           <w:p>
             <w:pPr>
@@ -23773,7 +23886,7 @@
                 <w:rFonts w:ascii="Century Gothic" w:hAnsi="Century Gothic"/>
                 <w:color w:val="000000" w:themeColor="text1"/>
               </w:rPr>
-              <w:t>Alta</w:t>
+              <w:t>Elevata</w:t>
             </w:r>
           </w:p>
         </w:tc>
@@ -24037,6 +24150,7 @@
             <w:cnfStyle w:val="001000000000" w:firstRow="0" w:lastRow="0" w:firstColumn="1" w:lastColumn="0" w:oddVBand="0" w:evenVBand="0" w:oddHBand="0" w:evenHBand="0" w:firstRowFirstColumn="0" w:firstRowLastColumn="0" w:lastRowFirstColumn="0" w:lastRowLastColumn="0"/>
             <w:tcW w:w="9628" w:type="dxa"/>
             <w:gridSpan w:val="2"/>
+            <w:shd w:val="clear" w:color="auto" w:fill="2F5496" w:themeFill="accent1" w:themeFillShade="BF"/>
           </w:tcPr>
           <w:p>
             <w:pPr>
@@ -24378,7 +24492,7 @@
                 <w:rFonts w:ascii="Century Gothic" w:hAnsi="Century Gothic"/>
                 <w:color w:val="000000" w:themeColor="text1"/>
               </w:rPr>
-              <w:t>Alta</w:t>
+              <w:t>Elevata</w:t>
             </w:r>
           </w:p>
         </w:tc>
@@ -24451,7 +24565,6 @@
                 <w:b w:val="0"/>
                 <w:bCs w:val="0"/>
               </w:rPr>
-              <w:lastRenderedPageBreak/>
               <w:t>Risultato Atteso</w:t>
             </w:r>
           </w:p>
@@ -24555,6 +24668,7 @@
                 <w:b w:val="0"/>
                 <w:bCs w:val="0"/>
               </w:rPr>
+              <w:lastRenderedPageBreak/>
               <w:t>Anomalie</w:t>
             </w:r>
           </w:p>
@@ -24669,6 +24783,7 @@
             <w:cnfStyle w:val="001000000000" w:firstRow="0" w:lastRow="0" w:firstColumn="1" w:lastColumn="0" w:oddVBand="0" w:evenVBand="0" w:oddHBand="0" w:evenHBand="0" w:firstRowFirstColumn="0" w:firstRowLastColumn="0" w:lastRowFirstColumn="0" w:lastRowLastColumn="0"/>
             <w:tcW w:w="9628" w:type="dxa"/>
             <w:gridSpan w:val="2"/>
+            <w:shd w:val="clear" w:color="auto" w:fill="2F5496" w:themeFill="accent1" w:themeFillShade="BF"/>
           </w:tcPr>
           <w:p>
             <w:pPr>
@@ -25010,7 +25125,7 @@
                 <w:rFonts w:ascii="Century Gothic" w:hAnsi="Century Gothic"/>
                 <w:color w:val="000000" w:themeColor="text1"/>
               </w:rPr>
-              <w:t>Alta</w:t>
+              <w:t>Elevata</w:t>
             </w:r>
           </w:p>
         </w:tc>
@@ -25274,6 +25389,7 @@
             <w:cnfStyle w:val="001000000000" w:firstRow="0" w:lastRow="0" w:firstColumn="1" w:lastColumn="0" w:oddVBand="0" w:evenVBand="0" w:oddHBand="0" w:evenHBand="0" w:firstRowFirstColumn="0" w:firstRowLastColumn="0" w:lastRowFirstColumn="0" w:lastRowLastColumn="0"/>
             <w:tcW w:w="9628" w:type="dxa"/>
             <w:gridSpan w:val="2"/>
+            <w:shd w:val="clear" w:color="auto" w:fill="2F5496" w:themeFill="accent1" w:themeFillShade="BF"/>
           </w:tcPr>
           <w:p>
             <w:pPr>
@@ -25592,7 +25708,6 @@
                 <w:b w:val="0"/>
                 <w:bCs w:val="0"/>
               </w:rPr>
-              <w:lastRenderedPageBreak/>
               <w:t>Priorità</w:t>
             </w:r>
           </w:p>
@@ -25616,7 +25731,7 @@
                 <w:rFonts w:ascii="Century Gothic" w:hAnsi="Century Gothic"/>
                 <w:color w:val="000000" w:themeColor="text1"/>
               </w:rPr>
-              <w:t>Alta</w:t>
+              <w:t>Elevata</w:t>
             </w:r>
           </w:p>
         </w:tc>
@@ -25689,6 +25804,7 @@
                 <w:b w:val="0"/>
                 <w:bCs w:val="0"/>
               </w:rPr>
+              <w:lastRenderedPageBreak/>
               <w:t>Risultato Atteso</w:t>
             </w:r>
           </w:p>
@@ -25906,6 +26022,7 @@
             <w:cnfStyle w:val="001000000000" w:firstRow="0" w:lastRow="0" w:firstColumn="1" w:lastColumn="0" w:oddVBand="0" w:evenVBand="0" w:oddHBand="0" w:evenHBand="0" w:firstRowFirstColumn="0" w:firstRowLastColumn="0" w:lastRowFirstColumn="0" w:lastRowLastColumn="0"/>
             <w:tcW w:w="9628" w:type="dxa"/>
             <w:gridSpan w:val="2"/>
+            <w:shd w:val="clear" w:color="auto" w:fill="2F5496" w:themeFill="accent1" w:themeFillShade="BF"/>
           </w:tcPr>
           <w:p>
             <w:pPr>
@@ -26247,7 +26364,7 @@
                 <w:rFonts w:ascii="Century Gothic" w:hAnsi="Century Gothic"/>
                 <w:color w:val="000000" w:themeColor="text1"/>
               </w:rPr>
-              <w:t>Alta</w:t>
+              <w:t>Elevata</w:t>
             </w:r>
           </w:p>
         </w:tc>
@@ -26518,6 +26635,7 @@
             <w:cnfStyle w:val="001000000000" w:firstRow="0" w:lastRow="0" w:firstColumn="1" w:lastColumn="0" w:oddVBand="0" w:evenVBand="0" w:oddHBand="0" w:evenHBand="0" w:firstRowFirstColumn="0" w:firstRowLastColumn="0" w:lastRowFirstColumn="0" w:lastRowLastColumn="0"/>
             <w:tcW w:w="9628" w:type="dxa"/>
             <w:gridSpan w:val="2"/>
+            <w:shd w:val="clear" w:color="auto" w:fill="2F5496" w:themeFill="accent1" w:themeFillShade="BF"/>
           </w:tcPr>
           <w:p>
             <w:pPr>
@@ -26679,7 +26797,6 @@
                 <w:b w:val="0"/>
                 <w:bCs w:val="0"/>
               </w:rPr>
-              <w:lastRenderedPageBreak/>
               <w:t>Tester</w:t>
             </w:r>
           </w:p>
@@ -26785,6 +26902,7 @@
                 <w:b w:val="0"/>
                 <w:bCs w:val="0"/>
               </w:rPr>
+              <w:lastRenderedPageBreak/>
               <w:t>Classe</w:t>
             </w:r>
           </w:p>
@@ -26860,7 +26978,7 @@
                 <w:rFonts w:ascii="Century Gothic" w:hAnsi="Century Gothic"/>
                 <w:color w:val="000000" w:themeColor="text1"/>
               </w:rPr>
-              <w:t>Alta</w:t>
+              <w:t>Elevata</w:t>
             </w:r>
           </w:p>
         </w:tc>
@@ -27498,7 +27616,7 @@
                 <w:rFonts w:ascii="Century Gothic" w:hAnsi="Century Gothic"/>
                 <w:color w:val="000000" w:themeColor="text1"/>
               </w:rPr>
-              <w:t>Alta</w:t>
+              <w:t>Elevata</w:t>
             </w:r>
           </w:p>
         </w:tc>
@@ -27762,6 +27880,7 @@
             <w:cnfStyle w:val="001000000000" w:firstRow="0" w:lastRow="0" w:firstColumn="1" w:lastColumn="0" w:oddVBand="0" w:evenVBand="0" w:oddHBand="0" w:evenHBand="0" w:firstRowFirstColumn="0" w:firstRowLastColumn="0" w:lastRowFirstColumn="0" w:lastRowLastColumn="0"/>
             <w:tcW w:w="9628" w:type="dxa"/>
             <w:gridSpan w:val="2"/>
+            <w:shd w:val="clear" w:color="auto" w:fill="2F5496" w:themeFill="accent1" w:themeFillShade="BF"/>
           </w:tcPr>
           <w:p>
             <w:pPr>
@@ -27810,7 +27929,6 @@
                 <w:b w:val="0"/>
                 <w:bCs w:val="0"/>
               </w:rPr>
-              <w:lastRenderedPageBreak/>
               <w:t>ID Test Case</w:t>
             </w:r>
           </w:p>
@@ -27924,6 +28042,7 @@
                 <w:b w:val="0"/>
                 <w:bCs w:val="0"/>
               </w:rPr>
+              <w:lastRenderedPageBreak/>
               <w:t>Tester</w:t>
             </w:r>
           </w:p>
@@ -28104,7 +28223,7 @@
                 <w:rFonts w:ascii="Century Gothic" w:hAnsi="Century Gothic"/>
                 <w:color w:val="000000" w:themeColor="text1"/>
               </w:rPr>
-              <w:t>Alta</w:t>
+              <w:t>Elevata</w:t>
             </w:r>
           </w:p>
         </w:tc>
@@ -28435,6 +28554,7 @@
             <w:cnfStyle w:val="001000000000" w:firstRow="0" w:lastRow="0" w:firstColumn="1" w:lastColumn="0" w:oddVBand="0" w:evenVBand="0" w:oddHBand="0" w:evenHBand="0" w:firstRowFirstColumn="0" w:firstRowLastColumn="0" w:lastRowFirstColumn="0" w:lastRowLastColumn="0"/>
             <w:tcW w:w="9628" w:type="dxa"/>
             <w:gridSpan w:val="2"/>
+            <w:shd w:val="clear" w:color="auto" w:fill="2F5496" w:themeFill="accent1" w:themeFillShade="BF"/>
           </w:tcPr>
           <w:p>
             <w:pPr>
@@ -28776,7 +28896,7 @@
                 <w:rFonts w:ascii="Century Gothic" w:hAnsi="Century Gothic"/>
                 <w:color w:val="000000" w:themeColor="text1"/>
               </w:rPr>
-              <w:t>Alta</w:t>
+              <w:t>Elevata</w:t>
             </w:r>
           </w:p>
         </w:tc>
@@ -29055,6 +29175,7 @@
             <w:cnfStyle w:val="001000000000" w:firstRow="0" w:lastRow="0" w:firstColumn="1" w:lastColumn="0" w:oddVBand="0" w:evenVBand="0" w:oddHBand="0" w:evenHBand="0" w:firstRowFirstColumn="0" w:firstRowLastColumn="0" w:lastRowFirstColumn="0" w:lastRowLastColumn="0"/>
             <w:tcW w:w="9628" w:type="dxa"/>
             <w:gridSpan w:val="2"/>
+            <w:shd w:val="clear" w:color="auto" w:fill="2F5496" w:themeFill="accent1" w:themeFillShade="BF"/>
           </w:tcPr>
           <w:p>
             <w:pPr>
@@ -29073,7 +29194,6 @@
                 <w:sz w:val="24"/>
                 <w:szCs w:val="24"/>
               </w:rPr>
-              <w:lastRenderedPageBreak/>
               <w:t>Esecuzione 2 – ST_ADMIN_3_02</w:t>
             </w:r>
           </w:p>
@@ -29154,6 +29274,7 @@
                 <w:b w:val="0"/>
                 <w:bCs w:val="0"/>
               </w:rPr>
+              <w:lastRenderedPageBreak/>
               <w:t xml:space="preserve">ID Test </w:t>
             </w:r>
             <w:proofErr w:type="spellStart"/>
@@ -29397,7 +29518,7 @@
                 <w:rFonts w:ascii="Century Gothic" w:hAnsi="Century Gothic"/>
                 <w:color w:val="000000" w:themeColor="text1"/>
               </w:rPr>
-              <w:t>Alta</w:t>
+              <w:t>Elevata</w:t>
             </w:r>
           </w:p>
         </w:tc>
@@ -29717,6 +29838,7 @@
             <w:cnfStyle w:val="001000000000" w:firstRow="0" w:lastRow="0" w:firstColumn="1" w:lastColumn="0" w:oddVBand="0" w:evenVBand="0" w:oddHBand="0" w:evenHBand="0" w:firstRowFirstColumn="0" w:firstRowLastColumn="0" w:lastRowFirstColumn="0" w:lastRowLastColumn="0"/>
             <w:tcW w:w="9628" w:type="dxa"/>
             <w:gridSpan w:val="2"/>
+            <w:shd w:val="clear" w:color="auto" w:fill="2F5496" w:themeFill="accent1" w:themeFillShade="BF"/>
           </w:tcPr>
           <w:p>
             <w:pPr>
@@ -30058,7 +30180,7 @@
                 <w:rFonts w:ascii="Century Gothic" w:hAnsi="Century Gothic"/>
                 <w:color w:val="000000" w:themeColor="text1"/>
               </w:rPr>
-              <w:t>Alta</w:t>
+              <w:t>Elevata</w:t>
             </w:r>
           </w:p>
         </w:tc>
@@ -30249,7 +30371,6 @@
                 <w:b w:val="0"/>
                 <w:bCs w:val="0"/>
               </w:rPr>
-              <w:lastRenderedPageBreak/>
               <w:t>Anomalie</w:t>
             </w:r>
           </w:p>
@@ -30338,6 +30459,7 @@
             <w:cnfStyle w:val="001000000000" w:firstRow="0" w:lastRow="0" w:firstColumn="1" w:lastColumn="0" w:oddVBand="0" w:evenVBand="0" w:oddHBand="0" w:evenHBand="0" w:firstRowFirstColumn="0" w:firstRowLastColumn="0" w:lastRowFirstColumn="0" w:lastRowLastColumn="0"/>
             <w:tcW w:w="9628" w:type="dxa"/>
             <w:gridSpan w:val="2"/>
+            <w:shd w:val="clear" w:color="auto" w:fill="2F5496" w:themeFill="accent1" w:themeFillShade="BF"/>
           </w:tcPr>
           <w:p>
             <w:pPr>
@@ -30356,6 +30478,7 @@
                 <w:sz w:val="24"/>
                 <w:szCs w:val="24"/>
               </w:rPr>
+              <w:lastRenderedPageBreak/>
               <w:t>Esecuzione 2 – ST_ADMIN_3_05</w:t>
             </w:r>
           </w:p>
@@ -30679,7 +30802,7 @@
                 <w:rFonts w:ascii="Century Gothic" w:hAnsi="Century Gothic"/>
                 <w:color w:val="000000" w:themeColor="text1"/>
               </w:rPr>
-              <w:t>Alta</w:t>
+              <w:t>Elevata</w:t>
             </w:r>
           </w:p>
         </w:tc>
@@ -30999,6 +31122,7 @@
             <w:cnfStyle w:val="001000000000" w:firstRow="0" w:lastRow="0" w:firstColumn="1" w:lastColumn="0" w:oddVBand="0" w:evenVBand="0" w:oddHBand="0" w:evenHBand="0" w:firstRowFirstColumn="0" w:firstRowLastColumn="0" w:lastRowFirstColumn="0" w:lastRowLastColumn="0"/>
             <w:tcW w:w="9628" w:type="dxa"/>
             <w:gridSpan w:val="2"/>
+            <w:shd w:val="clear" w:color="auto" w:fill="2F5496" w:themeFill="accent1" w:themeFillShade="BF"/>
           </w:tcPr>
           <w:p>
             <w:pPr>
@@ -31340,7 +31464,7 @@
                 <w:rFonts w:ascii="Century Gothic" w:hAnsi="Century Gothic"/>
                 <w:color w:val="000000" w:themeColor="text1"/>
               </w:rPr>
-              <w:t>Alta</w:t>
+              <w:t>Elevata</w:t>
             </w:r>
           </w:p>
         </w:tc>
@@ -31481,7 +31605,6 @@
                 <w:b w:val="0"/>
                 <w:bCs w:val="0"/>
               </w:rPr>
-              <w:lastRenderedPageBreak/>
               <w:t>Risultato Ottenuto</w:t>
             </w:r>
           </w:p>
@@ -31586,6 +31709,7 @@
                 <w:b w:val="0"/>
                 <w:bCs w:val="0"/>
               </w:rPr>
+              <w:lastRenderedPageBreak/>
               <w:t>Tentativi da ripetere</w:t>
             </w:r>
           </w:p>
@@ -31620,6 +31744,7 @@
             <w:cnfStyle w:val="001000000000" w:firstRow="0" w:lastRow="0" w:firstColumn="1" w:lastColumn="0" w:oddVBand="0" w:evenVBand="0" w:oddHBand="0" w:evenHBand="0" w:firstRowFirstColumn="0" w:firstRowLastColumn="0" w:lastRowFirstColumn="0" w:lastRowLastColumn="0"/>
             <w:tcW w:w="9628" w:type="dxa"/>
             <w:gridSpan w:val="2"/>
+            <w:shd w:val="clear" w:color="auto" w:fill="2F5496" w:themeFill="accent1" w:themeFillShade="BF"/>
           </w:tcPr>
           <w:p>
             <w:pPr>
@@ -31961,7 +32086,7 @@
                 <w:rFonts w:ascii="Century Gothic" w:hAnsi="Century Gothic"/>
                 <w:color w:val="000000" w:themeColor="text1"/>
               </w:rPr>
-              <w:t>Alta</w:t>
+              <w:t>Elevata</w:t>
             </w:r>
           </w:p>
         </w:tc>
@@ -32281,6 +32406,7 @@
             <w:cnfStyle w:val="001000000000" w:firstRow="0" w:lastRow="0" w:firstColumn="1" w:lastColumn="0" w:oddVBand="0" w:evenVBand="0" w:oddHBand="0" w:evenHBand="0" w:firstRowFirstColumn="0" w:firstRowLastColumn="0" w:lastRowFirstColumn="0" w:lastRowLastColumn="0"/>
             <w:tcW w:w="9628" w:type="dxa"/>
             <w:gridSpan w:val="2"/>
+            <w:shd w:val="clear" w:color="auto" w:fill="2F5496" w:themeFill="accent1" w:themeFillShade="BF"/>
           </w:tcPr>
           <w:p>
             <w:pPr>
@@ -32622,7 +32748,7 @@
                 <w:rFonts w:ascii="Century Gothic" w:hAnsi="Century Gothic"/>
                 <w:color w:val="000000" w:themeColor="text1"/>
               </w:rPr>
-              <w:t>Alta</w:t>
+              <w:t>Elevata</w:t>
             </w:r>
           </w:p>
         </w:tc>
@@ -32702,7 +32828,6 @@
                 <w:b w:val="0"/>
                 <w:bCs w:val="0"/>
               </w:rPr>
-              <w:lastRenderedPageBreak/>
               <w:t>Risultato Atteso</w:t>
             </w:r>
           </w:p>
@@ -32821,6 +32946,7 @@
                 <w:b w:val="0"/>
                 <w:bCs w:val="0"/>
               </w:rPr>
+              <w:lastRenderedPageBreak/>
               <w:t>Anomalie</w:t>
             </w:r>
           </w:p>
@@ -32909,6 +33035,7 @@
             <w:cnfStyle w:val="001000000000" w:firstRow="0" w:lastRow="0" w:firstColumn="1" w:lastColumn="0" w:oddVBand="0" w:evenVBand="0" w:oddHBand="0" w:evenHBand="0" w:firstRowFirstColumn="0" w:firstRowLastColumn="0" w:lastRowFirstColumn="0" w:lastRowLastColumn="0"/>
             <w:tcW w:w="9628" w:type="dxa"/>
             <w:gridSpan w:val="2"/>
+            <w:shd w:val="clear" w:color="auto" w:fill="2F5496" w:themeFill="accent1" w:themeFillShade="BF"/>
           </w:tcPr>
           <w:p>
             <w:pPr>
@@ -33250,7 +33377,7 @@
                 <w:rFonts w:ascii="Century Gothic" w:hAnsi="Century Gothic"/>
                 <w:color w:val="000000" w:themeColor="text1"/>
               </w:rPr>
-              <w:t>Alta</w:t>
+              <w:t>Elevata</w:t>
             </w:r>
           </w:p>
         </w:tc>
